--- a/SDD v1.docx
+++ b/SDD v1.docx
@@ -390,8 +390,6 @@
         </w:rPr>
         <w:t>, edit profile</w:t>
       </w:r>
-      <w:bookmarkStart w:id="0" w:name="_GoBack"/>
-      <w:bookmarkEnd w:id="0"/>
       <w:r>
         <w:rPr>
           <w:lang w:val="tr-TR"/>
@@ -632,6 +630,65 @@
       <w:pPr>
         <w:ind w:left="360"/>
       </w:pPr>
+      <w:r>
+        <w:rPr>
+          <w:noProof/>
+        </w:rPr>
+        <w:drawing>
+          <wp:inline distT="0" distB="0" distL="0" distR="0">
+            <wp:extent cx="5943600" cy="4326890"/>
+            <wp:effectExtent l="0" t="0" r="0" b="0"/>
+            <wp:docPr id="1" name="Picture 1"/>
+            <wp:cNvGraphicFramePr>
+              <a:graphicFrameLocks xmlns:a="http://schemas.openxmlformats.org/drawingml/2006/main" noChangeAspect="1"/>
+            </wp:cNvGraphicFramePr>
+            <a:graphic xmlns:a="http://schemas.openxmlformats.org/drawingml/2006/main">
+              <a:graphicData uri="http://schemas.openxmlformats.org/drawingml/2006/picture">
+                <pic:pic xmlns:pic="http://schemas.openxmlformats.org/drawingml/2006/picture">
+                  <pic:nvPicPr>
+                    <pic:cNvPr id="1" name="sdd-system decomp.PNG"/>
+                    <pic:cNvPicPr/>
+                  </pic:nvPicPr>
+                  <pic:blipFill>
+                    <a:blip r:embed="rId5">
+                      <a:extLst>
+                        <a:ext uri="{28A0092B-C50C-407E-A947-70E740481C1C}">
+                          <a14:useLocalDpi xmlns:a14="http://schemas.microsoft.com/office/drawing/2010/main" val="0"/>
+                        </a:ext>
+                      </a:extLst>
+                    </a:blip>
+                    <a:stretch>
+                      <a:fillRect/>
+                    </a:stretch>
+                  </pic:blipFill>
+                  <pic:spPr>
+                    <a:xfrm>
+                      <a:off x="0" y="0"/>
+                      <a:ext cx="5943600" cy="4326890"/>
+                    </a:xfrm>
+                    <a:prstGeom prst="rect">
+                      <a:avLst/>
+                    </a:prstGeom>
+                  </pic:spPr>
+                </pic:pic>
+              </a:graphicData>
+            </a:graphic>
+          </wp:inline>
+        </w:drawing>
+      </w:r>
+    </w:p>
+    <w:p/>
+    <w:p>
+      <w:pPr>
+        <w:tabs>
+          <w:tab w:val="left" w:pos="973"/>
+        </w:tabs>
+      </w:pPr>
+      <w:r>
+        <w:tab/>
+      </w:r>
+      <w:bookmarkStart w:id="0" w:name="_GoBack"/>
+      <w:bookmarkEnd w:id="0"/>
     </w:p>
     <w:sectPr>
       <w:pgSz w:w="12240" w:h="15840"/>

--- a/SDD v1.docx
+++ b/SDD v1.docx
@@ -683,9 +683,299 @@
         <w:tabs>
           <w:tab w:val="left" w:pos="973"/>
         </w:tabs>
-      </w:pPr>
-      <w:r>
-        <w:tab/>
+        <w:spacing w:line="480" w:lineRule="auto"/>
+      </w:pPr>
+      <w:r>
+        <w:t xml:space="preserve">Storage layer holds the </w:t>
+      </w:r>
+      <w:proofErr w:type="spellStart"/>
+      <w:r>
+        <w:t>RegisteredUserData</w:t>
+      </w:r>
+      <w:proofErr w:type="spellEnd"/>
+      <w:r>
+        <w:t xml:space="preserve">, </w:t>
+      </w:r>
+      <w:proofErr w:type="spellStart"/>
+      <w:r>
+        <w:t>SurveysData</w:t>
+      </w:r>
+      <w:proofErr w:type="spellEnd"/>
+      <w:r>
+        <w:t xml:space="preserve"> and </w:t>
+      </w:r>
+      <w:proofErr w:type="spellStart"/>
+      <w:r>
+        <w:t>incomingMails</w:t>
+      </w:r>
+      <w:proofErr w:type="spellEnd"/>
+      <w:r>
+        <w:t xml:space="preserve"> subsystems. </w:t>
+      </w:r>
+      <w:proofErr w:type="spellStart"/>
+      <w:r>
+        <w:t>RegisteredUserData</w:t>
+      </w:r>
+      <w:proofErr w:type="spellEnd"/>
+      <w:r>
+        <w:t xml:space="preserve"> </w:t>
+      </w:r>
+      <w:r>
+        <w:t>has</w:t>
+      </w:r>
+      <w:r>
+        <w:t xml:space="preserve"> the information</w:t>
+      </w:r>
+      <w:r>
+        <w:t xml:space="preserve"> (e-mail, name, phone number, user type…)</w:t>
+      </w:r>
+      <w:r>
+        <w:t xml:space="preserve"> about the </w:t>
+      </w:r>
+      <w:r>
+        <w:t>Survey4All</w:t>
+      </w:r>
+      <w:r>
+        <w:t xml:space="preserve"> users which </w:t>
+      </w:r>
+      <w:r>
+        <w:t xml:space="preserve">we define as </w:t>
+      </w:r>
+      <w:proofErr w:type="spellStart"/>
+      <w:r>
+        <w:t>RegisteredUsers</w:t>
+      </w:r>
+      <w:proofErr w:type="spellEnd"/>
+      <w:r>
+        <w:t xml:space="preserve"> and the Admin. </w:t>
+      </w:r>
+    </w:p>
+    <w:p>
+      <w:pPr>
+        <w:tabs>
+          <w:tab w:val="left" w:pos="973"/>
+        </w:tabs>
+        <w:spacing w:line="480" w:lineRule="auto"/>
+      </w:pPr>
+      <w:r>
+        <w:lastRenderedPageBreak/>
+        <w:t xml:space="preserve">Application layer holds </w:t>
+      </w:r>
+      <w:r>
+        <w:t>Survey</w:t>
+      </w:r>
+      <w:r>
+        <w:t>,</w:t>
+      </w:r>
+      <w:r>
+        <w:t xml:space="preserve"> Administration and User</w:t>
+      </w:r>
+      <w:r>
+        <w:t xml:space="preserve"> subsystem</w:t>
+      </w:r>
+      <w:r>
+        <w:t xml:space="preserve">s. User subsystem has 2 different subsystems in it: </w:t>
+      </w:r>
+      <w:proofErr w:type="spellStart"/>
+      <w:r>
+        <w:t>RegisteredUser</w:t>
+      </w:r>
+      <w:proofErr w:type="spellEnd"/>
+      <w:r>
+        <w:t xml:space="preserve">, </w:t>
+      </w:r>
+      <w:proofErr w:type="spellStart"/>
+      <w:r>
+        <w:t>UnregisteredUser</w:t>
+      </w:r>
+      <w:proofErr w:type="spellEnd"/>
+      <w:r>
+        <w:t xml:space="preserve">. </w:t>
+      </w:r>
+      <w:r>
+        <w:t xml:space="preserve">User subsystem is the subsystem that manages all the common services that a user needs. </w:t>
+      </w:r>
+      <w:r>
+        <w:t xml:space="preserve">It </w:t>
+      </w:r>
+      <w:r>
+        <w:t>is about user</w:t>
+      </w:r>
+      <w:r>
+        <w:t xml:space="preserve"> functionalities like messaging</w:t>
+      </w:r>
+      <w:r>
+        <w:t xml:space="preserve">, profile management, search </w:t>
+      </w:r>
+      <w:r>
+        <w:t xml:space="preserve">surveys </w:t>
+      </w:r>
+      <w:r>
+        <w:t xml:space="preserve">and log-in/log-out services. Administration subsystem is the subsystem that manages the all admin </w:t>
+      </w:r>
+      <w:proofErr w:type="spellStart"/>
+      <w:r>
+        <w:t>privilages</w:t>
+      </w:r>
+      <w:proofErr w:type="spellEnd"/>
+      <w:r>
+        <w:t xml:space="preserve"> like deleting surveys, viewing contact us page mails, </w:t>
+      </w:r>
+      <w:r>
+        <w:t xml:space="preserve">or even </w:t>
+      </w:r>
+      <w:r>
+        <w:t>banning</w:t>
+      </w:r>
+      <w:r>
+        <w:t xml:space="preserve"> a user’s account</w:t>
+      </w:r>
+      <w:r>
+        <w:t xml:space="preserve"> due to his/her usage of the system</w:t>
+      </w:r>
+      <w:r>
+        <w:t>.</w:t>
+      </w:r>
+      <w:r>
+        <w:t xml:space="preserve"> </w:t>
+      </w:r>
+      <w:r>
+        <w:t xml:space="preserve">Survey subsystem has all the functionalities any survey can proceed such as creation of a survey, deletion of a survey, </w:t>
+      </w:r>
+      <w:r>
+        <w:t>extraction and analysis of the results of a survey.</w:t>
+      </w:r>
+    </w:p>
+    <w:p>
+      <w:pPr>
+        <w:tabs>
+          <w:tab w:val="left" w:pos="973"/>
+        </w:tabs>
+        <w:spacing w:line="480" w:lineRule="auto"/>
+      </w:pPr>
+      <w:r>
+        <w:t xml:space="preserve">As </w:t>
+      </w:r>
+      <w:r>
+        <w:t xml:space="preserve">the last of our layers, </w:t>
+      </w:r>
+      <w:r>
+        <w:t xml:space="preserve">Interface layer </w:t>
+      </w:r>
+      <w:r>
+        <w:t xml:space="preserve">has the boundary objects, all user interface that users interact with. It </w:t>
+      </w:r>
+      <w:r>
+        <w:t xml:space="preserve">holds </w:t>
+      </w:r>
+      <w:proofErr w:type="spellStart"/>
+      <w:r>
+        <w:t>SurveyView</w:t>
+      </w:r>
+      <w:proofErr w:type="spellEnd"/>
+      <w:r>
+        <w:t>,</w:t>
+      </w:r>
+      <w:r>
+        <w:t xml:space="preserve"> </w:t>
+      </w:r>
+      <w:proofErr w:type="spellStart"/>
+      <w:r>
+        <w:t>AdminView</w:t>
+      </w:r>
+      <w:proofErr w:type="spellEnd"/>
+      <w:r>
+        <w:t>,</w:t>
+      </w:r>
+      <w:r>
+        <w:t xml:space="preserve"> Navigation and </w:t>
+      </w:r>
+      <w:proofErr w:type="spellStart"/>
+      <w:r>
+        <w:t>UserView</w:t>
+      </w:r>
+      <w:proofErr w:type="spellEnd"/>
+      <w:r>
+        <w:t xml:space="preserve">. </w:t>
+      </w:r>
+      <w:proofErr w:type="spellStart"/>
+      <w:r>
+        <w:t>SurveyView</w:t>
+      </w:r>
+      <w:proofErr w:type="spellEnd"/>
+      <w:r>
+        <w:t xml:space="preserve"> is the subsystem that controls the </w:t>
+      </w:r>
+      <w:r>
+        <w:t>ongoing or finished</w:t>
+      </w:r>
+      <w:r>
+        <w:t xml:space="preserve"> </w:t>
+      </w:r>
+      <w:r>
+        <w:t>survey</w:t>
+      </w:r>
+      <w:r>
+        <w:t xml:space="preserve"> services.</w:t>
+      </w:r>
+      <w:r>
+        <w:t xml:space="preserve"> </w:t>
+      </w:r>
+      <w:proofErr w:type="spellStart"/>
+      <w:r>
+        <w:t>AdminView</w:t>
+      </w:r>
+      <w:proofErr w:type="spellEnd"/>
+      <w:r>
+        <w:t xml:space="preserve"> is essential for admin to manage common services that </w:t>
+      </w:r>
+      <w:r>
+        <w:t xml:space="preserve">stabilizes and holds the control </w:t>
+      </w:r>
+      <w:r>
+        <w:t>users</w:t>
+      </w:r>
+      <w:r>
+        <w:t xml:space="preserve"> and surveys for the sake of the system</w:t>
+      </w:r>
+      <w:r>
+        <w:t>. Navigation is the primary for services like login search and register.</w:t>
+      </w:r>
+      <w:r>
+        <w:t xml:space="preserve"> </w:t>
+      </w:r>
+      <w:r>
+        <w:t xml:space="preserve">It has routing service directly or indirectly (For ex: by pressing a button or </w:t>
+      </w:r>
+      <w:proofErr w:type="spellStart"/>
+      <w:r>
+        <w:t>navbar</w:t>
+      </w:r>
+      <w:proofErr w:type="spellEnd"/>
+      <w:r>
+        <w:t xml:space="preserve"> tab)</w:t>
+      </w:r>
+      <w:r>
+        <w:t xml:space="preserve"> </w:t>
+      </w:r>
+      <w:proofErr w:type="spellStart"/>
+      <w:r>
+        <w:t>UserView</w:t>
+      </w:r>
+      <w:proofErr w:type="spellEnd"/>
+      <w:r>
+        <w:t xml:space="preserve"> has services that giving</w:t>
+      </w:r>
+      <w:r>
+        <w:t xml:space="preserve"> users to manage simple actions. Users with the </w:t>
+      </w:r>
+      <w:proofErr w:type="spellStart"/>
+      <w:r>
+        <w:t>userType</w:t>
+      </w:r>
+      <w:proofErr w:type="spellEnd"/>
+      <w:r>
+        <w:t>: user, unregistered users and the admin see different pages because of the authentication service which Firebase provides us.</w:t>
       </w:r>
       <w:bookmarkStart w:id="0" w:name="_GoBack"/>
       <w:bookmarkEnd w:id="0"/>

--- a/SDD v1.docx
+++ b/SDD v1.docx
@@ -686,39 +686,19 @@
         <w:spacing w:line="480" w:lineRule="auto"/>
       </w:pPr>
       <w:r>
-        <w:t xml:space="preserve">Storage layer holds the </w:t>
-      </w:r>
-      <w:proofErr w:type="spellStart"/>
-      <w:r>
-        <w:t>RegisteredUserData</w:t>
-      </w:r>
-      <w:proofErr w:type="spellEnd"/>
-      <w:r>
-        <w:t xml:space="preserve">, </w:t>
-      </w:r>
-      <w:proofErr w:type="spellStart"/>
+        <w:t xml:space="preserve">Storage layer holds the RegisteredUserData, </w:t>
+      </w:r>
       <w:r>
         <w:t>SurveysData</w:t>
       </w:r>
-      <w:proofErr w:type="spellEnd"/>
       <w:r>
         <w:t xml:space="preserve"> and </w:t>
       </w:r>
-      <w:proofErr w:type="spellStart"/>
       <w:r>
         <w:t>incomingMails</w:t>
       </w:r>
-      <w:proofErr w:type="spellEnd"/>
-      <w:r>
-        <w:t xml:space="preserve"> subsystems. </w:t>
-      </w:r>
-      <w:proofErr w:type="spellStart"/>
-      <w:r>
-        <w:t>RegisteredUserData</w:t>
-      </w:r>
-      <w:proofErr w:type="spellEnd"/>
-      <w:r>
-        <w:t xml:space="preserve"> </w:t>
+      <w:r>
+        <w:t xml:space="preserve"> subsystems. RegisteredUserData </w:t>
       </w:r>
       <w:r>
         <w:t>has</w:t>
@@ -741,13 +721,8 @@
       <w:r>
         <w:t xml:space="preserve">we define as </w:t>
       </w:r>
-      <w:proofErr w:type="spellStart"/>
-      <w:r>
-        <w:t>RegisteredUsers</w:t>
-      </w:r>
-      <w:proofErr w:type="spellEnd"/>
-      <w:r>
-        <w:t xml:space="preserve"> and the Admin. </w:t>
+      <w:r>
+        <w:t xml:space="preserve">RegisteredUsers and the Admin. </w:t>
       </w:r>
     </w:p>
     <w:p>
@@ -774,23 +749,7 @@
         <w:t xml:space="preserve"> subsystem</w:t>
       </w:r>
       <w:r>
-        <w:t xml:space="preserve">s. User subsystem has 2 different subsystems in it: </w:t>
-      </w:r>
-      <w:proofErr w:type="spellStart"/>
-      <w:r>
-        <w:t>RegisteredUser</w:t>
-      </w:r>
-      <w:proofErr w:type="spellEnd"/>
-      <w:r>
-        <w:t xml:space="preserve">, </w:t>
-      </w:r>
-      <w:proofErr w:type="spellStart"/>
-      <w:r>
-        <w:t>UnregisteredUser</w:t>
-      </w:r>
-      <w:proofErr w:type="spellEnd"/>
-      <w:r>
-        <w:t xml:space="preserve">. </w:t>
+        <w:t xml:space="preserve">s. User subsystem has 2 different subsystems in it: RegisteredUser, UnregisteredUser. </w:t>
       </w:r>
       <w:r>
         <w:t xml:space="preserve">User subsystem is the subsystem that manages all the common services that a user needs. </w:t>
@@ -811,13 +770,8 @@
         <w:t xml:space="preserve">surveys </w:t>
       </w:r>
       <w:r>
-        <w:t xml:space="preserve">and log-in/log-out services. Administration subsystem is the subsystem that manages the all admin </w:t>
-      </w:r>
-      <w:proofErr w:type="spellStart"/>
-      <w:r>
-        <w:t>privilages</w:t>
-      </w:r>
-      <w:proofErr w:type="spellEnd"/>
+        <w:t>and log-in/log-out services. Administration subsystem is the subsystem that manages the all admin privilages</w:t>
+      </w:r>
       <w:r>
         <w:t xml:space="preserve"> like deleting surveys, viewing contact us page mails, </w:t>
       </w:r>
@@ -868,41 +822,27 @@
       <w:r>
         <w:t xml:space="preserve">holds </w:t>
       </w:r>
-      <w:proofErr w:type="spellStart"/>
       <w:r>
         <w:t>SurveyView</w:t>
       </w:r>
-      <w:proofErr w:type="spellEnd"/>
       <w:r>
         <w:t>,</w:t>
       </w:r>
       <w:r>
         <w:t xml:space="preserve"> </w:t>
       </w:r>
-      <w:proofErr w:type="spellStart"/>
-      <w:r>
-        <w:t>AdminView</w:t>
-      </w:r>
-      <w:proofErr w:type="spellEnd"/>
-      <w:r>
-        <w:t>,</w:t>
+      <w:r>
+        <w:t>AdminView,</w:t>
       </w:r>
       <w:r>
         <w:t xml:space="preserve"> Navigation and </w:t>
       </w:r>
-      <w:proofErr w:type="spellStart"/>
-      <w:r>
-        <w:t>UserView</w:t>
-      </w:r>
-      <w:proofErr w:type="spellEnd"/>
-      <w:r>
-        <w:t xml:space="preserve">. </w:t>
-      </w:r>
-      <w:proofErr w:type="spellStart"/>
+      <w:r>
+        <w:t xml:space="preserve">UserView. </w:t>
+      </w:r>
       <w:r>
         <w:t>SurveyView</w:t>
       </w:r>
-      <w:proofErr w:type="spellEnd"/>
       <w:r>
         <w:t xml:space="preserve"> is the subsystem that controls the </w:t>
       </w:r>
@@ -921,13 +861,8 @@
       <w:r>
         <w:t xml:space="preserve"> </w:t>
       </w:r>
-      <w:proofErr w:type="spellStart"/>
-      <w:r>
-        <w:t>AdminView</w:t>
-      </w:r>
-      <w:proofErr w:type="spellEnd"/>
-      <w:r>
-        <w:t xml:space="preserve"> is essential for admin to manage common services that </w:t>
+      <w:r>
+        <w:t xml:space="preserve">AdminView is essential for admin to manage common services that </w:t>
       </w:r>
       <w:r>
         <w:t xml:space="preserve">stabilizes and holds the control </w:t>
@@ -945,40 +880,109 @@
         <w:t xml:space="preserve"> </w:t>
       </w:r>
       <w:r>
-        <w:t xml:space="preserve">It has routing service directly or indirectly (For ex: by pressing a button or </w:t>
-      </w:r>
-      <w:proofErr w:type="spellStart"/>
-      <w:r>
-        <w:t>navbar</w:t>
-      </w:r>
-      <w:proofErr w:type="spellEnd"/>
-      <w:r>
-        <w:t xml:space="preserve"> tab)</w:t>
+        <w:t>It has routing service directly or indirectly (For ex: by pressing a button or navbar tab)</w:t>
+      </w:r>
+      <w:r>
+        <w:t xml:space="preserve"> UserView has services that giving</w:t>
+      </w:r>
+      <w:r>
+        <w:t xml:space="preserve"> users to manage simple actions. Users with the userType: user, unregistered users and the admin see different pages because of the authentication service which Firebase provides us.</w:t>
+      </w:r>
+    </w:p>
+    <w:p>
+      <w:pPr>
+        <w:tabs>
+          <w:tab w:val="left" w:pos="973"/>
+        </w:tabs>
+        <w:spacing w:line="480" w:lineRule="auto"/>
+      </w:pPr>
+      <w:r>
+        <w:t>We use Firebase’s Firestore Database which is a NOSQL database. So in order to get a data we type the query Firestore Service provides us.</w:t>
       </w:r>
       <w:r>
         <w:t xml:space="preserve"> </w:t>
       </w:r>
-      <w:proofErr w:type="spellStart"/>
-      <w:r>
-        <w:t>UserView</w:t>
-      </w:r>
-      <w:proofErr w:type="spellEnd"/>
-      <w:r>
-        <w:t xml:space="preserve"> has services that giving</w:t>
-      </w:r>
-      <w:r>
-        <w:t xml:space="preserve"> users to manage simple actions. Users with the </w:t>
-      </w:r>
-      <w:proofErr w:type="spellStart"/>
-      <w:r>
-        <w:t>userType</w:t>
-      </w:r>
-      <w:proofErr w:type="spellEnd"/>
-      <w:r>
-        <w:t>: user, unregistered users and the admin see different pages because of the authentication service which Firebase provides us.</w:t>
+      <w:r>
+        <w:t xml:space="preserve">In the Storage subsystem we </w:t>
+      </w:r>
+      <w:r>
+        <w:t xml:space="preserve">collect all necessary data </w:t>
+      </w:r>
+      <w:r>
+        <w:t>such as incomingMails, RegisteredUserData, surveysData</w:t>
       </w:r>
       <w:bookmarkStart w:id="0" w:name="_GoBack"/>
       <w:bookmarkEnd w:id="0"/>
+      <w:r>
+        <w:t xml:space="preserve"> </w:t>
+      </w:r>
+      <w:r>
+        <w:t>and connect</w:t>
+      </w:r>
+      <w:r>
+        <w:t xml:space="preserve"> to the Database system via </w:t>
+      </w:r>
+      <w:r>
+        <w:t>Firestore Service.</w:t>
+      </w:r>
+      <w:r>
+        <w:t xml:space="preserve"> </w:t>
+      </w:r>
+    </w:p>
+    <w:p>
+      <w:pPr>
+        <w:tabs>
+          <w:tab w:val="left" w:pos="973"/>
+        </w:tabs>
+        <w:spacing w:line="480" w:lineRule="auto"/>
+      </w:pPr>
+      <w:r>
+        <w:rPr>
+          <w:noProof/>
+        </w:rPr>
+        <w:lastRenderedPageBreak/>
+        <w:drawing>
+          <wp:inline distT="0" distB="0" distL="0" distR="0">
+            <wp:extent cx="6478282" cy="4291862"/>
+            <wp:effectExtent l="0" t="0" r="0" b="0"/>
+            <wp:docPr id="2" name="Picture 2"/>
+            <wp:cNvGraphicFramePr>
+              <a:graphicFrameLocks xmlns:a="http://schemas.openxmlformats.org/drawingml/2006/main" noChangeAspect="1"/>
+            </wp:cNvGraphicFramePr>
+            <a:graphic xmlns:a="http://schemas.openxmlformats.org/drawingml/2006/main">
+              <a:graphicData uri="http://schemas.openxmlformats.org/drawingml/2006/picture">
+                <pic:pic xmlns:pic="http://schemas.openxmlformats.org/drawingml/2006/picture">
+                  <pic:nvPicPr>
+                    <pic:cNvPr id="2" name="sdd-storage.PNG"/>
+                    <pic:cNvPicPr/>
+                  </pic:nvPicPr>
+                  <pic:blipFill>
+                    <a:blip r:embed="rId6">
+                      <a:extLst>
+                        <a:ext uri="{28A0092B-C50C-407E-A947-70E740481C1C}">
+                          <a14:useLocalDpi xmlns:a14="http://schemas.microsoft.com/office/drawing/2010/main" val="0"/>
+                        </a:ext>
+                      </a:extLst>
+                    </a:blip>
+                    <a:stretch>
+                      <a:fillRect/>
+                    </a:stretch>
+                  </pic:blipFill>
+                  <pic:spPr>
+                    <a:xfrm>
+                      <a:off x="0" y="0"/>
+                      <a:ext cx="6492312" cy="4301157"/>
+                    </a:xfrm>
+                    <a:prstGeom prst="rect">
+                      <a:avLst/>
+                    </a:prstGeom>
+                  </pic:spPr>
+                </pic:pic>
+              </a:graphicData>
+            </a:graphic>
+          </wp:inline>
+        </w:drawing>
+      </w:r>
     </w:p>
     <w:sectPr>
       <w:pgSz w:w="12240" w:h="15840"/>

--- a/SDD v1.docx
+++ b/SDD v1.docx
@@ -1,9 +1,10 @@
 
 <file path=word/document.xml><?xml version="1.0" encoding="utf-8"?>
-<w:document xmlns:wpc="http://schemas.microsoft.com/office/word/2010/wordprocessingCanvas" xmlns:mc="http://schemas.openxmlformats.org/markup-compatibility/2006" xmlns:o="urn:schemas-microsoft-com:office:office" xmlns:r="http://schemas.openxmlformats.org/officeDocument/2006/relationships" xmlns:m="http://schemas.openxmlformats.org/officeDocument/2006/math" xmlns:v="urn:schemas-microsoft-com:vml" xmlns:wp14="http://schemas.microsoft.com/office/word/2010/wordprocessingDrawing" xmlns:wp="http://schemas.openxmlformats.org/drawingml/2006/wordprocessingDrawing" xmlns:w10="urn:schemas-microsoft-com:office:word" xmlns:w="http://schemas.openxmlformats.org/wordprocessingml/2006/main" xmlns:w14="http://schemas.microsoft.com/office/word/2010/wordml" xmlns:w15="http://schemas.microsoft.com/office/word/2012/wordml" xmlns:wpg="http://schemas.microsoft.com/office/word/2010/wordprocessingGroup" xmlns:wpi="http://schemas.microsoft.com/office/word/2010/wordprocessingInk" xmlns:wne="http://schemas.microsoft.com/office/word/2006/wordml" xmlns:wps="http://schemas.microsoft.com/office/word/2010/wordprocessingShape" mc:Ignorable="w14 w15 wp14">
+<w:document xmlns:wpc="http://schemas.microsoft.com/office/word/2010/wordprocessingCanvas" xmlns:cx="http://schemas.microsoft.com/office/drawing/2014/chartex" xmlns:mc="http://schemas.openxmlformats.org/markup-compatibility/2006" xmlns:o="urn:schemas-microsoft-com:office:office" xmlns:r="http://schemas.openxmlformats.org/officeDocument/2006/relationships" xmlns:m="http://schemas.openxmlformats.org/officeDocument/2006/math" xmlns:v="urn:schemas-microsoft-com:vml" xmlns:wp14="http://schemas.microsoft.com/office/word/2010/wordprocessingDrawing" xmlns:wp="http://schemas.openxmlformats.org/drawingml/2006/wordprocessingDrawing" xmlns:w10="urn:schemas-microsoft-com:office:word" xmlns:w="http://schemas.openxmlformats.org/wordprocessingml/2006/main" xmlns:w14="http://schemas.microsoft.com/office/word/2010/wordml" xmlns:w15="http://schemas.microsoft.com/office/word/2012/wordml" xmlns:w16se="http://schemas.microsoft.com/office/word/2015/wordml/symex" xmlns:wpg="http://schemas.microsoft.com/office/word/2010/wordprocessingGroup" xmlns:wpi="http://schemas.microsoft.com/office/word/2010/wordprocessingInk" xmlns:wne="http://schemas.microsoft.com/office/word/2006/wordml" xmlns:wps="http://schemas.microsoft.com/office/word/2010/wordprocessingShape" mc:Ignorable="w14 w15 w16se wp14">
   <w:body>
     <w:p>
       <w:pPr>
+        <w:spacing w:line="360" w:lineRule="auto"/>
         <w:rPr>
           <w:b/>
           <w:lang w:val="tr-TR"/>
@@ -21,116 +22,1689 @@
           <w:b/>
           <w:lang w:val="tr-TR"/>
         </w:rPr>
-        <w:t xml:space="preserve"> Proposed Software Architecture</w:t>
-      </w:r>
-    </w:p>
-    <w:p>
-      <w:pPr>
-        <w:spacing w:line="480" w:lineRule="auto"/>
-        <w:rPr>
-          <w:lang w:val="tr-TR"/>
-        </w:rPr>
-      </w:pPr>
-      <w:r>
-        <w:rPr>
-          <w:lang w:val="tr-TR"/>
-        </w:rPr>
-        <w:t>Survey4All is a system which you can create surveys, distribute them to public view and analyze the results. We wanted to make sure that people can create their own survey and answer the others’ surveys easily, that’s why we designed a user friendly, simple interface</w:t>
-      </w:r>
-      <w:r>
-        <w:rPr>
-          <w:lang w:val="tr-TR"/>
-        </w:rPr>
-        <w:t xml:space="preserve">. The Survey4All System has 3 actors: Registered User, Unregistered User, Admin. Users can register to the system all free. Without registration, you can view and share </w:t>
-      </w:r>
-      <w:r>
-        <w:rPr>
-          <w:lang w:val="tr-TR"/>
-        </w:rPr>
-        <w:t xml:space="preserve">surveys but you can not fill a survey, </w:t>
-      </w:r>
-      <w:r>
-        <w:rPr>
-          <w:lang w:val="tr-TR"/>
-        </w:rPr>
-        <w:t>create</w:t>
-      </w:r>
-      <w:r>
-        <w:rPr>
-          <w:lang w:val="tr-TR"/>
-        </w:rPr>
-        <w:t>/delete/edit</w:t>
-      </w:r>
-      <w:r>
-        <w:rPr>
-          <w:lang w:val="tr-TR"/>
-        </w:rPr>
-        <w:t xml:space="preserve"> your survey or favorite surveys.</w:t>
-      </w:r>
-      <w:r>
-        <w:rPr>
-          <w:lang w:val="tr-TR"/>
-        </w:rPr>
-        <w:t xml:space="preserve"> </w:t>
-      </w:r>
-      <w:r>
-        <w:rPr>
-          <w:lang w:val="tr-TR"/>
-        </w:rPr>
-        <w:t xml:space="preserve">You can edit your profile and see your surveys on your profile page if you are a registered user. </w:t>
-      </w:r>
-      <w:r>
-        <w:rPr>
-          <w:lang w:val="tr-TR"/>
-        </w:rPr>
-        <w:t>Survey and user informations are stored in the database. The data is retrieved from our database provider Firebase by queries.</w:t>
-      </w:r>
-      <w:r>
-        <w:rPr>
-          <w:lang w:val="tr-TR"/>
-        </w:rPr>
-        <w:t xml:space="preserve"> </w:t>
+        <w:t xml:space="preserve"> </w:t>
+      </w:r>
+      <w:proofErr w:type="spellStart"/>
+      <w:r>
+        <w:rPr>
+          <w:b/>
+          <w:lang w:val="tr-TR"/>
+        </w:rPr>
+        <w:t>Proposed</w:t>
+      </w:r>
+      <w:proofErr w:type="spellEnd"/>
+      <w:r>
+        <w:rPr>
+          <w:b/>
+          <w:lang w:val="tr-TR"/>
+        </w:rPr>
+        <w:t xml:space="preserve"> Software Architecture</w:t>
       </w:r>
     </w:p>
     <w:p>
       <w:pPr>
         <w:spacing w:line="360" w:lineRule="auto"/>
         <w:rPr>
-          <w:b/>
           <w:lang w:val="tr-TR"/>
         </w:rPr>
       </w:pPr>
       <w:r>
         <w:rPr>
-          <w:b/>
-          <w:lang w:val="tr-TR"/>
-        </w:rPr>
-        <w:t>3.1. Overview</w:t>
+          <w:lang w:val="tr-TR"/>
+        </w:rPr>
+        <w:t xml:space="preserve">Survey4All is a </w:t>
+      </w:r>
+      <w:proofErr w:type="spellStart"/>
+      <w:r>
+        <w:rPr>
+          <w:lang w:val="tr-TR"/>
+        </w:rPr>
+        <w:t>system</w:t>
+      </w:r>
+      <w:proofErr w:type="spellEnd"/>
+      <w:r>
+        <w:rPr>
+          <w:lang w:val="tr-TR"/>
+        </w:rPr>
+        <w:t xml:space="preserve"> </w:t>
+      </w:r>
+      <w:proofErr w:type="spellStart"/>
+      <w:r>
+        <w:rPr>
+          <w:lang w:val="tr-TR"/>
+        </w:rPr>
+        <w:t>which</w:t>
+      </w:r>
+      <w:proofErr w:type="spellEnd"/>
+      <w:r>
+        <w:rPr>
+          <w:lang w:val="tr-TR"/>
+        </w:rPr>
+        <w:t xml:space="preserve"> </w:t>
+      </w:r>
+      <w:proofErr w:type="spellStart"/>
+      <w:r>
+        <w:rPr>
+          <w:lang w:val="tr-TR"/>
+        </w:rPr>
+        <w:t>you</w:t>
+      </w:r>
+      <w:proofErr w:type="spellEnd"/>
+      <w:r>
+        <w:rPr>
+          <w:lang w:val="tr-TR"/>
+        </w:rPr>
+        <w:t xml:space="preserve"> can </w:t>
+      </w:r>
+      <w:proofErr w:type="spellStart"/>
+      <w:r>
+        <w:rPr>
+          <w:lang w:val="tr-TR"/>
+        </w:rPr>
+        <w:t>create</w:t>
+      </w:r>
+      <w:proofErr w:type="spellEnd"/>
+      <w:r>
+        <w:rPr>
+          <w:lang w:val="tr-TR"/>
+        </w:rPr>
+        <w:t xml:space="preserve"> </w:t>
+      </w:r>
+      <w:proofErr w:type="spellStart"/>
+      <w:r>
+        <w:rPr>
+          <w:lang w:val="tr-TR"/>
+        </w:rPr>
+        <w:t>surveys</w:t>
+      </w:r>
+      <w:proofErr w:type="spellEnd"/>
+      <w:r>
+        <w:rPr>
+          <w:lang w:val="tr-TR"/>
+        </w:rPr>
+        <w:t xml:space="preserve">, </w:t>
+      </w:r>
+      <w:proofErr w:type="spellStart"/>
+      <w:r>
+        <w:rPr>
+          <w:lang w:val="tr-TR"/>
+        </w:rPr>
+        <w:t>distribute</w:t>
+      </w:r>
+      <w:proofErr w:type="spellEnd"/>
+      <w:r>
+        <w:rPr>
+          <w:lang w:val="tr-TR"/>
+        </w:rPr>
+        <w:t xml:space="preserve"> </w:t>
+      </w:r>
+      <w:proofErr w:type="spellStart"/>
+      <w:r>
+        <w:rPr>
+          <w:lang w:val="tr-TR"/>
+        </w:rPr>
+        <w:t>them</w:t>
+      </w:r>
+      <w:proofErr w:type="spellEnd"/>
+      <w:r>
+        <w:rPr>
+          <w:lang w:val="tr-TR"/>
+        </w:rPr>
+        <w:t xml:space="preserve"> </w:t>
+      </w:r>
+      <w:proofErr w:type="spellStart"/>
+      <w:r>
+        <w:rPr>
+          <w:lang w:val="tr-TR"/>
+        </w:rPr>
+        <w:t>to</w:t>
+      </w:r>
+      <w:proofErr w:type="spellEnd"/>
+      <w:r>
+        <w:rPr>
+          <w:lang w:val="tr-TR"/>
+        </w:rPr>
+        <w:t xml:space="preserve"> </w:t>
+      </w:r>
+      <w:proofErr w:type="spellStart"/>
+      <w:r>
+        <w:rPr>
+          <w:lang w:val="tr-TR"/>
+        </w:rPr>
+        <w:t>public</w:t>
+      </w:r>
+      <w:proofErr w:type="spellEnd"/>
+      <w:r>
+        <w:rPr>
+          <w:lang w:val="tr-TR"/>
+        </w:rPr>
+        <w:t xml:space="preserve"> </w:t>
+      </w:r>
+      <w:proofErr w:type="spellStart"/>
+      <w:r>
+        <w:rPr>
+          <w:lang w:val="tr-TR"/>
+        </w:rPr>
+        <w:t>view</w:t>
+      </w:r>
+      <w:proofErr w:type="spellEnd"/>
+      <w:r>
+        <w:rPr>
+          <w:lang w:val="tr-TR"/>
+        </w:rPr>
+        <w:t xml:space="preserve"> </w:t>
+      </w:r>
+      <w:proofErr w:type="spellStart"/>
+      <w:r>
+        <w:rPr>
+          <w:lang w:val="tr-TR"/>
+        </w:rPr>
+        <w:t>and</w:t>
+      </w:r>
+      <w:proofErr w:type="spellEnd"/>
+      <w:r>
+        <w:rPr>
+          <w:lang w:val="tr-TR"/>
+        </w:rPr>
+        <w:t xml:space="preserve"> </w:t>
+      </w:r>
+      <w:proofErr w:type="spellStart"/>
+      <w:r>
+        <w:rPr>
+          <w:lang w:val="tr-TR"/>
+        </w:rPr>
+        <w:t>analyze</w:t>
+      </w:r>
+      <w:proofErr w:type="spellEnd"/>
+      <w:r>
+        <w:rPr>
+          <w:lang w:val="tr-TR"/>
+        </w:rPr>
+        <w:t xml:space="preserve"> </w:t>
+      </w:r>
+      <w:proofErr w:type="spellStart"/>
+      <w:r>
+        <w:rPr>
+          <w:lang w:val="tr-TR"/>
+        </w:rPr>
+        <w:t>the</w:t>
+      </w:r>
+      <w:proofErr w:type="spellEnd"/>
+      <w:r>
+        <w:rPr>
+          <w:lang w:val="tr-TR"/>
+        </w:rPr>
+        <w:t xml:space="preserve"> </w:t>
+      </w:r>
+      <w:proofErr w:type="spellStart"/>
+      <w:r>
+        <w:rPr>
+          <w:lang w:val="tr-TR"/>
+        </w:rPr>
+        <w:t>results</w:t>
+      </w:r>
+      <w:proofErr w:type="spellEnd"/>
+      <w:r>
+        <w:rPr>
+          <w:lang w:val="tr-TR"/>
+        </w:rPr>
+        <w:t xml:space="preserve">. </w:t>
+      </w:r>
+      <w:proofErr w:type="spellStart"/>
+      <w:r>
+        <w:rPr>
+          <w:lang w:val="tr-TR"/>
+        </w:rPr>
+        <w:t>We</w:t>
+      </w:r>
+      <w:proofErr w:type="spellEnd"/>
+      <w:r>
+        <w:rPr>
+          <w:lang w:val="tr-TR"/>
+        </w:rPr>
+        <w:t xml:space="preserve"> </w:t>
+      </w:r>
+      <w:proofErr w:type="spellStart"/>
+      <w:r>
+        <w:rPr>
+          <w:lang w:val="tr-TR"/>
+        </w:rPr>
+        <w:t>wanted</w:t>
+      </w:r>
+      <w:proofErr w:type="spellEnd"/>
+      <w:r>
+        <w:rPr>
+          <w:lang w:val="tr-TR"/>
+        </w:rPr>
+        <w:t xml:space="preserve"> </w:t>
+      </w:r>
+      <w:proofErr w:type="spellStart"/>
+      <w:r>
+        <w:rPr>
+          <w:lang w:val="tr-TR"/>
+        </w:rPr>
+        <w:t>to</w:t>
+      </w:r>
+      <w:proofErr w:type="spellEnd"/>
+      <w:r>
+        <w:rPr>
+          <w:lang w:val="tr-TR"/>
+        </w:rPr>
+        <w:t xml:space="preserve"> </w:t>
+      </w:r>
+      <w:proofErr w:type="spellStart"/>
+      <w:r>
+        <w:rPr>
+          <w:lang w:val="tr-TR"/>
+        </w:rPr>
+        <w:t>make</w:t>
+      </w:r>
+      <w:proofErr w:type="spellEnd"/>
+      <w:r>
+        <w:rPr>
+          <w:lang w:val="tr-TR"/>
+        </w:rPr>
+        <w:t xml:space="preserve"> sure </w:t>
+      </w:r>
+      <w:proofErr w:type="spellStart"/>
+      <w:r>
+        <w:rPr>
+          <w:lang w:val="tr-TR"/>
+        </w:rPr>
+        <w:t>that</w:t>
+      </w:r>
+      <w:proofErr w:type="spellEnd"/>
+      <w:r>
+        <w:rPr>
+          <w:lang w:val="tr-TR"/>
+        </w:rPr>
+        <w:t xml:space="preserve"> </w:t>
+      </w:r>
+      <w:proofErr w:type="spellStart"/>
+      <w:r>
+        <w:rPr>
+          <w:lang w:val="tr-TR"/>
+        </w:rPr>
+        <w:t>people</w:t>
+      </w:r>
+      <w:proofErr w:type="spellEnd"/>
+      <w:r>
+        <w:rPr>
+          <w:lang w:val="tr-TR"/>
+        </w:rPr>
+        <w:t xml:space="preserve"> can </w:t>
+      </w:r>
+      <w:proofErr w:type="spellStart"/>
+      <w:r>
+        <w:rPr>
+          <w:lang w:val="tr-TR"/>
+        </w:rPr>
+        <w:t>create</w:t>
+      </w:r>
+      <w:proofErr w:type="spellEnd"/>
+      <w:r>
+        <w:rPr>
+          <w:lang w:val="tr-TR"/>
+        </w:rPr>
+        <w:t xml:space="preserve"> </w:t>
+      </w:r>
+      <w:proofErr w:type="spellStart"/>
+      <w:r>
+        <w:rPr>
+          <w:lang w:val="tr-TR"/>
+        </w:rPr>
+        <w:t>their</w:t>
+      </w:r>
+      <w:proofErr w:type="spellEnd"/>
+      <w:r>
+        <w:rPr>
+          <w:lang w:val="tr-TR"/>
+        </w:rPr>
+        <w:t xml:space="preserve"> </w:t>
+      </w:r>
+      <w:proofErr w:type="spellStart"/>
+      <w:r>
+        <w:rPr>
+          <w:lang w:val="tr-TR"/>
+        </w:rPr>
+        <w:t>own</w:t>
+      </w:r>
+      <w:proofErr w:type="spellEnd"/>
+      <w:r>
+        <w:rPr>
+          <w:lang w:val="tr-TR"/>
+        </w:rPr>
+        <w:t xml:space="preserve"> </w:t>
+      </w:r>
+      <w:proofErr w:type="spellStart"/>
+      <w:r>
+        <w:rPr>
+          <w:lang w:val="tr-TR"/>
+        </w:rPr>
+        <w:t>survey</w:t>
+      </w:r>
+      <w:proofErr w:type="spellEnd"/>
+      <w:r>
+        <w:rPr>
+          <w:lang w:val="tr-TR"/>
+        </w:rPr>
+        <w:t xml:space="preserve"> </w:t>
+      </w:r>
+      <w:proofErr w:type="spellStart"/>
+      <w:r>
+        <w:rPr>
+          <w:lang w:val="tr-TR"/>
+        </w:rPr>
+        <w:t>and</w:t>
+      </w:r>
+      <w:proofErr w:type="spellEnd"/>
+      <w:r>
+        <w:rPr>
+          <w:lang w:val="tr-TR"/>
+        </w:rPr>
+        <w:t xml:space="preserve"> </w:t>
+      </w:r>
+      <w:proofErr w:type="spellStart"/>
+      <w:r>
+        <w:rPr>
+          <w:lang w:val="tr-TR"/>
+        </w:rPr>
+        <w:t>answer</w:t>
+      </w:r>
+      <w:proofErr w:type="spellEnd"/>
+      <w:r>
+        <w:rPr>
+          <w:lang w:val="tr-TR"/>
+        </w:rPr>
+        <w:t xml:space="preserve"> </w:t>
+      </w:r>
+      <w:proofErr w:type="spellStart"/>
+      <w:r>
+        <w:rPr>
+          <w:lang w:val="tr-TR"/>
+        </w:rPr>
+        <w:t>the</w:t>
+      </w:r>
+      <w:proofErr w:type="spellEnd"/>
+      <w:r>
+        <w:rPr>
+          <w:lang w:val="tr-TR"/>
+        </w:rPr>
+        <w:t xml:space="preserve"> </w:t>
+      </w:r>
+      <w:proofErr w:type="spellStart"/>
+      <w:r>
+        <w:rPr>
+          <w:lang w:val="tr-TR"/>
+        </w:rPr>
+        <w:t>others</w:t>
+      </w:r>
+      <w:proofErr w:type="spellEnd"/>
+      <w:r>
+        <w:rPr>
+          <w:lang w:val="tr-TR"/>
+        </w:rPr>
+        <w:t xml:space="preserve">’ </w:t>
+      </w:r>
+      <w:proofErr w:type="spellStart"/>
+      <w:r>
+        <w:rPr>
+          <w:lang w:val="tr-TR"/>
+        </w:rPr>
+        <w:t>surveys</w:t>
+      </w:r>
+      <w:proofErr w:type="spellEnd"/>
+      <w:r>
+        <w:rPr>
+          <w:lang w:val="tr-TR"/>
+        </w:rPr>
+        <w:t xml:space="preserve"> </w:t>
+      </w:r>
+      <w:proofErr w:type="spellStart"/>
+      <w:r>
+        <w:rPr>
+          <w:lang w:val="tr-TR"/>
+        </w:rPr>
+        <w:t>easily</w:t>
+      </w:r>
+      <w:proofErr w:type="spellEnd"/>
+      <w:r>
+        <w:rPr>
+          <w:lang w:val="tr-TR"/>
+        </w:rPr>
+        <w:t xml:space="preserve">, </w:t>
+      </w:r>
+      <w:proofErr w:type="spellStart"/>
+      <w:r>
+        <w:rPr>
+          <w:lang w:val="tr-TR"/>
+        </w:rPr>
+        <w:t>that’s</w:t>
+      </w:r>
+      <w:proofErr w:type="spellEnd"/>
+      <w:r>
+        <w:rPr>
+          <w:lang w:val="tr-TR"/>
+        </w:rPr>
+        <w:t xml:space="preserve"> </w:t>
+      </w:r>
+      <w:proofErr w:type="spellStart"/>
+      <w:r>
+        <w:rPr>
+          <w:lang w:val="tr-TR"/>
+        </w:rPr>
+        <w:t>why</w:t>
+      </w:r>
+      <w:proofErr w:type="spellEnd"/>
+      <w:r>
+        <w:rPr>
+          <w:lang w:val="tr-TR"/>
+        </w:rPr>
+        <w:t xml:space="preserve"> </w:t>
+      </w:r>
+      <w:proofErr w:type="spellStart"/>
+      <w:r>
+        <w:rPr>
+          <w:lang w:val="tr-TR"/>
+        </w:rPr>
+        <w:t>we</w:t>
+      </w:r>
+      <w:proofErr w:type="spellEnd"/>
+      <w:r>
+        <w:rPr>
+          <w:lang w:val="tr-TR"/>
+        </w:rPr>
+        <w:t xml:space="preserve"> </w:t>
+      </w:r>
+      <w:proofErr w:type="spellStart"/>
+      <w:r>
+        <w:rPr>
+          <w:lang w:val="tr-TR"/>
+        </w:rPr>
+        <w:t>designed</w:t>
+      </w:r>
+      <w:proofErr w:type="spellEnd"/>
+      <w:r>
+        <w:rPr>
+          <w:lang w:val="tr-TR"/>
+        </w:rPr>
+        <w:t xml:space="preserve"> a </w:t>
+      </w:r>
+      <w:proofErr w:type="spellStart"/>
+      <w:r>
+        <w:rPr>
+          <w:lang w:val="tr-TR"/>
+        </w:rPr>
+        <w:t>user</w:t>
+      </w:r>
+      <w:proofErr w:type="spellEnd"/>
+      <w:r>
+        <w:rPr>
+          <w:lang w:val="tr-TR"/>
+        </w:rPr>
+        <w:t xml:space="preserve"> </w:t>
+      </w:r>
+      <w:proofErr w:type="spellStart"/>
+      <w:r>
+        <w:rPr>
+          <w:lang w:val="tr-TR"/>
+        </w:rPr>
+        <w:t>friendly</w:t>
+      </w:r>
+      <w:proofErr w:type="spellEnd"/>
+      <w:r>
+        <w:rPr>
+          <w:lang w:val="tr-TR"/>
+        </w:rPr>
+        <w:t xml:space="preserve">, </w:t>
+      </w:r>
+      <w:proofErr w:type="spellStart"/>
+      <w:r>
+        <w:rPr>
+          <w:lang w:val="tr-TR"/>
+        </w:rPr>
+        <w:t>simple</w:t>
+      </w:r>
+      <w:proofErr w:type="spellEnd"/>
+      <w:r>
+        <w:rPr>
+          <w:lang w:val="tr-TR"/>
+        </w:rPr>
+        <w:t xml:space="preserve"> </w:t>
+      </w:r>
+      <w:proofErr w:type="spellStart"/>
+      <w:r>
+        <w:rPr>
+          <w:lang w:val="tr-TR"/>
+        </w:rPr>
+        <w:t>interface</w:t>
+      </w:r>
+      <w:proofErr w:type="spellEnd"/>
+      <w:r>
+        <w:rPr>
+          <w:lang w:val="tr-TR"/>
+        </w:rPr>
+        <w:t xml:space="preserve">. </w:t>
+      </w:r>
+      <w:proofErr w:type="spellStart"/>
+      <w:r>
+        <w:rPr>
+          <w:lang w:val="tr-TR"/>
+        </w:rPr>
+        <w:t>The</w:t>
+      </w:r>
+      <w:proofErr w:type="spellEnd"/>
+      <w:r>
+        <w:rPr>
+          <w:lang w:val="tr-TR"/>
+        </w:rPr>
+        <w:t xml:space="preserve"> Survey4All </w:t>
+      </w:r>
+      <w:proofErr w:type="spellStart"/>
+      <w:r>
+        <w:rPr>
+          <w:lang w:val="tr-TR"/>
+        </w:rPr>
+        <w:t>System</w:t>
+      </w:r>
+      <w:proofErr w:type="spellEnd"/>
+      <w:r>
+        <w:rPr>
+          <w:lang w:val="tr-TR"/>
+        </w:rPr>
+        <w:t xml:space="preserve"> has 3 </w:t>
+      </w:r>
+      <w:proofErr w:type="spellStart"/>
+      <w:r>
+        <w:rPr>
+          <w:lang w:val="tr-TR"/>
+        </w:rPr>
+        <w:t>actors</w:t>
+      </w:r>
+      <w:proofErr w:type="spellEnd"/>
+      <w:r>
+        <w:rPr>
+          <w:lang w:val="tr-TR"/>
+        </w:rPr>
+        <w:t xml:space="preserve">: </w:t>
+      </w:r>
+      <w:proofErr w:type="spellStart"/>
+      <w:r>
+        <w:rPr>
+          <w:lang w:val="tr-TR"/>
+        </w:rPr>
+        <w:t>Registered</w:t>
+      </w:r>
+      <w:proofErr w:type="spellEnd"/>
+      <w:r>
+        <w:rPr>
+          <w:lang w:val="tr-TR"/>
+        </w:rPr>
+        <w:t xml:space="preserve"> User, </w:t>
+      </w:r>
+      <w:proofErr w:type="spellStart"/>
+      <w:r>
+        <w:rPr>
+          <w:lang w:val="tr-TR"/>
+        </w:rPr>
+        <w:t>Unregistered</w:t>
+      </w:r>
+      <w:proofErr w:type="spellEnd"/>
+      <w:r>
+        <w:rPr>
+          <w:lang w:val="tr-TR"/>
+        </w:rPr>
+        <w:t xml:space="preserve"> User, </w:t>
+      </w:r>
+      <w:proofErr w:type="spellStart"/>
+      <w:r>
+        <w:rPr>
+          <w:lang w:val="tr-TR"/>
+        </w:rPr>
+        <w:t>Admin</w:t>
+      </w:r>
+      <w:proofErr w:type="spellEnd"/>
+      <w:r>
+        <w:rPr>
+          <w:lang w:val="tr-TR"/>
+        </w:rPr>
+        <w:t xml:space="preserve">. </w:t>
+      </w:r>
+      <w:proofErr w:type="spellStart"/>
+      <w:r>
+        <w:rPr>
+          <w:lang w:val="tr-TR"/>
+        </w:rPr>
+        <w:t>Users</w:t>
+      </w:r>
+      <w:proofErr w:type="spellEnd"/>
+      <w:r>
+        <w:rPr>
+          <w:lang w:val="tr-TR"/>
+        </w:rPr>
+        <w:t xml:space="preserve"> can </w:t>
+      </w:r>
+      <w:proofErr w:type="spellStart"/>
+      <w:r>
+        <w:rPr>
+          <w:lang w:val="tr-TR"/>
+        </w:rPr>
+        <w:t>register</w:t>
+      </w:r>
+      <w:proofErr w:type="spellEnd"/>
+      <w:r>
+        <w:rPr>
+          <w:lang w:val="tr-TR"/>
+        </w:rPr>
+        <w:t xml:space="preserve"> </w:t>
+      </w:r>
+      <w:proofErr w:type="spellStart"/>
+      <w:r>
+        <w:rPr>
+          <w:lang w:val="tr-TR"/>
+        </w:rPr>
+        <w:t>to</w:t>
+      </w:r>
+      <w:proofErr w:type="spellEnd"/>
+      <w:r>
+        <w:rPr>
+          <w:lang w:val="tr-TR"/>
+        </w:rPr>
+        <w:t xml:space="preserve"> </w:t>
+      </w:r>
+      <w:proofErr w:type="spellStart"/>
+      <w:r>
+        <w:rPr>
+          <w:lang w:val="tr-TR"/>
+        </w:rPr>
+        <w:t>the</w:t>
+      </w:r>
+      <w:proofErr w:type="spellEnd"/>
+      <w:r>
+        <w:rPr>
+          <w:lang w:val="tr-TR"/>
+        </w:rPr>
+        <w:t xml:space="preserve"> </w:t>
+      </w:r>
+      <w:proofErr w:type="spellStart"/>
+      <w:r>
+        <w:rPr>
+          <w:lang w:val="tr-TR"/>
+        </w:rPr>
+        <w:t>system</w:t>
+      </w:r>
+      <w:proofErr w:type="spellEnd"/>
+      <w:r>
+        <w:rPr>
+          <w:lang w:val="tr-TR"/>
+        </w:rPr>
+        <w:t xml:space="preserve"> </w:t>
+      </w:r>
+      <w:proofErr w:type="spellStart"/>
+      <w:r>
+        <w:rPr>
+          <w:lang w:val="tr-TR"/>
+        </w:rPr>
+        <w:t>all</w:t>
+      </w:r>
+      <w:proofErr w:type="spellEnd"/>
+      <w:r>
+        <w:rPr>
+          <w:lang w:val="tr-TR"/>
+        </w:rPr>
+        <w:t xml:space="preserve"> </w:t>
+      </w:r>
+      <w:proofErr w:type="spellStart"/>
+      <w:r>
+        <w:rPr>
+          <w:lang w:val="tr-TR"/>
+        </w:rPr>
+        <w:t>free</w:t>
+      </w:r>
+      <w:proofErr w:type="spellEnd"/>
+      <w:r>
+        <w:rPr>
+          <w:lang w:val="tr-TR"/>
+        </w:rPr>
+        <w:t xml:space="preserve">. </w:t>
+      </w:r>
+      <w:proofErr w:type="spellStart"/>
+      <w:r>
+        <w:rPr>
+          <w:lang w:val="tr-TR"/>
+        </w:rPr>
+        <w:t>Without</w:t>
+      </w:r>
+      <w:proofErr w:type="spellEnd"/>
+      <w:r>
+        <w:rPr>
+          <w:lang w:val="tr-TR"/>
+        </w:rPr>
+        <w:t xml:space="preserve"> </w:t>
+      </w:r>
+      <w:proofErr w:type="spellStart"/>
+      <w:r>
+        <w:rPr>
+          <w:lang w:val="tr-TR"/>
+        </w:rPr>
+        <w:t>registration</w:t>
+      </w:r>
+      <w:proofErr w:type="spellEnd"/>
+      <w:r>
+        <w:rPr>
+          <w:lang w:val="tr-TR"/>
+        </w:rPr>
+        <w:t xml:space="preserve">, </w:t>
+      </w:r>
+      <w:proofErr w:type="spellStart"/>
+      <w:r>
+        <w:rPr>
+          <w:lang w:val="tr-TR"/>
+        </w:rPr>
+        <w:t>you</w:t>
+      </w:r>
+      <w:proofErr w:type="spellEnd"/>
+      <w:r>
+        <w:rPr>
+          <w:lang w:val="tr-TR"/>
+        </w:rPr>
+        <w:t xml:space="preserve"> can </w:t>
+      </w:r>
+      <w:proofErr w:type="spellStart"/>
+      <w:r>
+        <w:rPr>
+          <w:lang w:val="tr-TR"/>
+        </w:rPr>
+        <w:t>view</w:t>
+      </w:r>
+      <w:proofErr w:type="spellEnd"/>
+      <w:r>
+        <w:rPr>
+          <w:lang w:val="tr-TR"/>
+        </w:rPr>
+        <w:t xml:space="preserve"> </w:t>
+      </w:r>
+      <w:proofErr w:type="spellStart"/>
+      <w:r>
+        <w:rPr>
+          <w:lang w:val="tr-TR"/>
+        </w:rPr>
+        <w:t>and</w:t>
+      </w:r>
+      <w:proofErr w:type="spellEnd"/>
+      <w:r>
+        <w:rPr>
+          <w:lang w:val="tr-TR"/>
+        </w:rPr>
+        <w:t xml:space="preserve"> </w:t>
+      </w:r>
+      <w:proofErr w:type="spellStart"/>
+      <w:r>
+        <w:rPr>
+          <w:lang w:val="tr-TR"/>
+        </w:rPr>
+        <w:t>share</w:t>
+      </w:r>
+      <w:proofErr w:type="spellEnd"/>
+      <w:r>
+        <w:rPr>
+          <w:lang w:val="tr-TR"/>
+        </w:rPr>
+        <w:t xml:space="preserve"> </w:t>
+      </w:r>
+      <w:proofErr w:type="spellStart"/>
+      <w:r>
+        <w:rPr>
+          <w:lang w:val="tr-TR"/>
+        </w:rPr>
+        <w:t>surveys</w:t>
+      </w:r>
+      <w:proofErr w:type="spellEnd"/>
+      <w:r>
+        <w:rPr>
+          <w:lang w:val="tr-TR"/>
+        </w:rPr>
+        <w:t xml:space="preserve"> but </w:t>
+      </w:r>
+      <w:proofErr w:type="spellStart"/>
+      <w:r>
+        <w:rPr>
+          <w:lang w:val="tr-TR"/>
+        </w:rPr>
+        <w:t>you</w:t>
+      </w:r>
+      <w:proofErr w:type="spellEnd"/>
+      <w:r>
+        <w:rPr>
+          <w:lang w:val="tr-TR"/>
+        </w:rPr>
+        <w:t xml:space="preserve"> can not </w:t>
+      </w:r>
+      <w:proofErr w:type="spellStart"/>
+      <w:r>
+        <w:rPr>
+          <w:lang w:val="tr-TR"/>
+        </w:rPr>
+        <w:t>fill</w:t>
+      </w:r>
+      <w:proofErr w:type="spellEnd"/>
+      <w:r>
+        <w:rPr>
+          <w:lang w:val="tr-TR"/>
+        </w:rPr>
+        <w:t xml:space="preserve"> a </w:t>
+      </w:r>
+      <w:proofErr w:type="spellStart"/>
+      <w:r>
+        <w:rPr>
+          <w:lang w:val="tr-TR"/>
+        </w:rPr>
+        <w:t>survey</w:t>
+      </w:r>
+      <w:proofErr w:type="spellEnd"/>
+      <w:r>
+        <w:rPr>
+          <w:lang w:val="tr-TR"/>
+        </w:rPr>
+        <w:t xml:space="preserve">, </w:t>
+      </w:r>
+      <w:proofErr w:type="spellStart"/>
+      <w:r>
+        <w:rPr>
+          <w:lang w:val="tr-TR"/>
+        </w:rPr>
+        <w:t>create</w:t>
+      </w:r>
+      <w:proofErr w:type="spellEnd"/>
+      <w:r>
+        <w:rPr>
+          <w:lang w:val="tr-TR"/>
+        </w:rPr>
+        <w:t>/</w:t>
+      </w:r>
+      <w:proofErr w:type="spellStart"/>
+      <w:r>
+        <w:rPr>
+          <w:lang w:val="tr-TR"/>
+        </w:rPr>
+        <w:t>delete</w:t>
+      </w:r>
+      <w:proofErr w:type="spellEnd"/>
+      <w:r>
+        <w:rPr>
+          <w:lang w:val="tr-TR"/>
+        </w:rPr>
+        <w:t>/</w:t>
+      </w:r>
+      <w:proofErr w:type="spellStart"/>
+      <w:r>
+        <w:rPr>
+          <w:lang w:val="tr-TR"/>
+        </w:rPr>
+        <w:t>edit</w:t>
+      </w:r>
+      <w:proofErr w:type="spellEnd"/>
+      <w:r>
+        <w:rPr>
+          <w:lang w:val="tr-TR"/>
+        </w:rPr>
+        <w:t xml:space="preserve"> </w:t>
+      </w:r>
+      <w:proofErr w:type="spellStart"/>
+      <w:r>
+        <w:rPr>
+          <w:lang w:val="tr-TR"/>
+        </w:rPr>
+        <w:t>your</w:t>
+      </w:r>
+      <w:proofErr w:type="spellEnd"/>
+      <w:r>
+        <w:rPr>
+          <w:lang w:val="tr-TR"/>
+        </w:rPr>
+        <w:t xml:space="preserve"> </w:t>
+      </w:r>
+      <w:proofErr w:type="spellStart"/>
+      <w:r>
+        <w:rPr>
+          <w:lang w:val="tr-TR"/>
+        </w:rPr>
+        <w:t>survey</w:t>
+      </w:r>
+      <w:proofErr w:type="spellEnd"/>
+      <w:r>
+        <w:rPr>
+          <w:lang w:val="tr-TR"/>
+        </w:rPr>
+        <w:t xml:space="preserve"> </w:t>
+      </w:r>
+      <w:proofErr w:type="spellStart"/>
+      <w:r>
+        <w:rPr>
+          <w:lang w:val="tr-TR"/>
+        </w:rPr>
+        <w:t>or</w:t>
+      </w:r>
+      <w:proofErr w:type="spellEnd"/>
+      <w:r>
+        <w:rPr>
+          <w:lang w:val="tr-TR"/>
+        </w:rPr>
+        <w:t xml:space="preserve"> </w:t>
+      </w:r>
+      <w:proofErr w:type="spellStart"/>
+      <w:r>
+        <w:rPr>
+          <w:lang w:val="tr-TR"/>
+        </w:rPr>
+        <w:t>favorite</w:t>
+      </w:r>
+      <w:proofErr w:type="spellEnd"/>
+      <w:r>
+        <w:rPr>
+          <w:lang w:val="tr-TR"/>
+        </w:rPr>
+        <w:t xml:space="preserve"> </w:t>
+      </w:r>
+      <w:proofErr w:type="spellStart"/>
+      <w:r>
+        <w:rPr>
+          <w:lang w:val="tr-TR"/>
+        </w:rPr>
+        <w:t>surveys</w:t>
+      </w:r>
+      <w:proofErr w:type="spellEnd"/>
+      <w:r>
+        <w:rPr>
+          <w:lang w:val="tr-TR"/>
+        </w:rPr>
+        <w:t>.</w:t>
+      </w:r>
+      <w:r>
+        <w:rPr>
+          <w:lang w:val="tr-TR"/>
+        </w:rPr>
+        <w:t xml:space="preserve"> </w:t>
+      </w:r>
+      <w:proofErr w:type="spellStart"/>
+      <w:r>
+        <w:rPr>
+          <w:lang w:val="tr-TR"/>
+        </w:rPr>
+        <w:t>You</w:t>
+      </w:r>
+      <w:proofErr w:type="spellEnd"/>
+      <w:r>
+        <w:rPr>
+          <w:lang w:val="tr-TR"/>
+        </w:rPr>
+        <w:t xml:space="preserve"> can </w:t>
+      </w:r>
+      <w:proofErr w:type="spellStart"/>
+      <w:r>
+        <w:rPr>
+          <w:lang w:val="tr-TR"/>
+        </w:rPr>
+        <w:t>edit</w:t>
+      </w:r>
+      <w:proofErr w:type="spellEnd"/>
+      <w:r>
+        <w:rPr>
+          <w:lang w:val="tr-TR"/>
+        </w:rPr>
+        <w:t xml:space="preserve"> </w:t>
+      </w:r>
+      <w:proofErr w:type="spellStart"/>
+      <w:r>
+        <w:rPr>
+          <w:lang w:val="tr-TR"/>
+        </w:rPr>
+        <w:t>your</w:t>
+      </w:r>
+      <w:proofErr w:type="spellEnd"/>
+      <w:r>
+        <w:rPr>
+          <w:lang w:val="tr-TR"/>
+        </w:rPr>
+        <w:t xml:space="preserve"> </w:t>
+      </w:r>
+      <w:proofErr w:type="gramStart"/>
+      <w:r>
+        <w:rPr>
+          <w:lang w:val="tr-TR"/>
+        </w:rPr>
+        <w:t>profile</w:t>
+      </w:r>
+      <w:proofErr w:type="gramEnd"/>
+      <w:r>
+        <w:rPr>
+          <w:lang w:val="tr-TR"/>
+        </w:rPr>
+        <w:t xml:space="preserve"> </w:t>
+      </w:r>
+      <w:proofErr w:type="spellStart"/>
+      <w:r>
+        <w:rPr>
+          <w:lang w:val="tr-TR"/>
+        </w:rPr>
+        <w:t>and</w:t>
+      </w:r>
+      <w:proofErr w:type="spellEnd"/>
+      <w:r>
+        <w:rPr>
+          <w:lang w:val="tr-TR"/>
+        </w:rPr>
+        <w:t xml:space="preserve"> </w:t>
+      </w:r>
+      <w:proofErr w:type="spellStart"/>
+      <w:r>
+        <w:rPr>
+          <w:lang w:val="tr-TR"/>
+        </w:rPr>
+        <w:t>see</w:t>
+      </w:r>
+      <w:proofErr w:type="spellEnd"/>
+      <w:r>
+        <w:rPr>
+          <w:lang w:val="tr-TR"/>
+        </w:rPr>
+        <w:t xml:space="preserve"> </w:t>
+      </w:r>
+      <w:proofErr w:type="spellStart"/>
+      <w:r>
+        <w:rPr>
+          <w:lang w:val="tr-TR"/>
+        </w:rPr>
+        <w:t>your</w:t>
+      </w:r>
+      <w:proofErr w:type="spellEnd"/>
+      <w:r>
+        <w:rPr>
+          <w:lang w:val="tr-TR"/>
+        </w:rPr>
+        <w:t xml:space="preserve"> </w:t>
+      </w:r>
+      <w:proofErr w:type="spellStart"/>
+      <w:r>
+        <w:rPr>
+          <w:lang w:val="tr-TR"/>
+        </w:rPr>
+        <w:t>surveys</w:t>
+      </w:r>
+      <w:proofErr w:type="spellEnd"/>
+      <w:r>
+        <w:rPr>
+          <w:lang w:val="tr-TR"/>
+        </w:rPr>
+        <w:t xml:space="preserve"> on </w:t>
+      </w:r>
+      <w:proofErr w:type="spellStart"/>
+      <w:r>
+        <w:rPr>
+          <w:lang w:val="tr-TR"/>
+        </w:rPr>
+        <w:t>your</w:t>
+      </w:r>
+      <w:proofErr w:type="spellEnd"/>
+      <w:r>
+        <w:rPr>
+          <w:lang w:val="tr-TR"/>
+        </w:rPr>
+        <w:t xml:space="preserve"> profile </w:t>
+      </w:r>
+      <w:proofErr w:type="spellStart"/>
+      <w:r>
+        <w:rPr>
+          <w:lang w:val="tr-TR"/>
+        </w:rPr>
+        <w:t>page</w:t>
+      </w:r>
+      <w:proofErr w:type="spellEnd"/>
+      <w:r>
+        <w:rPr>
+          <w:lang w:val="tr-TR"/>
+        </w:rPr>
+        <w:t xml:space="preserve"> </w:t>
+      </w:r>
+      <w:proofErr w:type="spellStart"/>
+      <w:r>
+        <w:rPr>
+          <w:lang w:val="tr-TR"/>
+        </w:rPr>
+        <w:t>if</w:t>
+      </w:r>
+      <w:proofErr w:type="spellEnd"/>
+      <w:r>
+        <w:rPr>
+          <w:lang w:val="tr-TR"/>
+        </w:rPr>
+        <w:t xml:space="preserve"> </w:t>
+      </w:r>
+      <w:proofErr w:type="spellStart"/>
+      <w:r>
+        <w:rPr>
+          <w:lang w:val="tr-TR"/>
+        </w:rPr>
+        <w:t>you</w:t>
+      </w:r>
+      <w:proofErr w:type="spellEnd"/>
+      <w:r>
+        <w:rPr>
+          <w:lang w:val="tr-TR"/>
+        </w:rPr>
+        <w:t xml:space="preserve"> </w:t>
+      </w:r>
+      <w:proofErr w:type="spellStart"/>
+      <w:r>
+        <w:rPr>
+          <w:lang w:val="tr-TR"/>
+        </w:rPr>
+        <w:t>are</w:t>
+      </w:r>
+      <w:proofErr w:type="spellEnd"/>
+      <w:r>
+        <w:rPr>
+          <w:lang w:val="tr-TR"/>
+        </w:rPr>
+        <w:t xml:space="preserve"> a </w:t>
+      </w:r>
+      <w:proofErr w:type="spellStart"/>
+      <w:r>
+        <w:rPr>
+          <w:lang w:val="tr-TR"/>
+        </w:rPr>
+        <w:t>registered</w:t>
+      </w:r>
+      <w:proofErr w:type="spellEnd"/>
+      <w:r>
+        <w:rPr>
+          <w:lang w:val="tr-TR"/>
+        </w:rPr>
+        <w:t xml:space="preserve"> </w:t>
+      </w:r>
+      <w:proofErr w:type="spellStart"/>
+      <w:r>
+        <w:rPr>
+          <w:lang w:val="tr-TR"/>
+        </w:rPr>
+        <w:t>user</w:t>
+      </w:r>
+      <w:proofErr w:type="spellEnd"/>
+      <w:r>
+        <w:rPr>
+          <w:lang w:val="tr-TR"/>
+        </w:rPr>
+        <w:t xml:space="preserve">. </w:t>
+      </w:r>
+      <w:proofErr w:type="spellStart"/>
+      <w:r>
+        <w:rPr>
+          <w:lang w:val="tr-TR"/>
+        </w:rPr>
+        <w:t>Survey</w:t>
+      </w:r>
+      <w:proofErr w:type="spellEnd"/>
+      <w:r>
+        <w:rPr>
+          <w:lang w:val="tr-TR"/>
+        </w:rPr>
+        <w:t xml:space="preserve"> </w:t>
+      </w:r>
+      <w:proofErr w:type="spellStart"/>
+      <w:r>
+        <w:rPr>
+          <w:lang w:val="tr-TR"/>
+        </w:rPr>
+        <w:t>and</w:t>
+      </w:r>
+      <w:proofErr w:type="spellEnd"/>
+      <w:r>
+        <w:rPr>
+          <w:lang w:val="tr-TR"/>
+        </w:rPr>
+        <w:t xml:space="preserve"> </w:t>
+      </w:r>
+      <w:proofErr w:type="spellStart"/>
+      <w:r>
+        <w:rPr>
+          <w:lang w:val="tr-TR"/>
+        </w:rPr>
+        <w:t>user</w:t>
+      </w:r>
+      <w:proofErr w:type="spellEnd"/>
+      <w:r>
+        <w:rPr>
+          <w:lang w:val="tr-TR"/>
+        </w:rPr>
+        <w:t xml:space="preserve"> </w:t>
+      </w:r>
+      <w:proofErr w:type="spellStart"/>
+      <w:r>
+        <w:rPr>
+          <w:lang w:val="tr-TR"/>
+        </w:rPr>
+        <w:t>informations</w:t>
+      </w:r>
+      <w:proofErr w:type="spellEnd"/>
+      <w:r>
+        <w:rPr>
+          <w:lang w:val="tr-TR"/>
+        </w:rPr>
+        <w:t xml:space="preserve"> </w:t>
+      </w:r>
+      <w:proofErr w:type="spellStart"/>
+      <w:r>
+        <w:rPr>
+          <w:lang w:val="tr-TR"/>
+        </w:rPr>
+        <w:t>are</w:t>
+      </w:r>
+      <w:proofErr w:type="spellEnd"/>
+      <w:r>
+        <w:rPr>
+          <w:lang w:val="tr-TR"/>
+        </w:rPr>
+        <w:t xml:space="preserve"> </w:t>
+      </w:r>
+      <w:proofErr w:type="spellStart"/>
+      <w:r>
+        <w:rPr>
+          <w:lang w:val="tr-TR"/>
+        </w:rPr>
+        <w:t>stored</w:t>
+      </w:r>
+      <w:proofErr w:type="spellEnd"/>
+      <w:r>
+        <w:rPr>
+          <w:lang w:val="tr-TR"/>
+        </w:rPr>
+        <w:t xml:space="preserve"> in </w:t>
+      </w:r>
+      <w:proofErr w:type="spellStart"/>
+      <w:r>
+        <w:rPr>
+          <w:lang w:val="tr-TR"/>
+        </w:rPr>
+        <w:t>the</w:t>
+      </w:r>
+      <w:proofErr w:type="spellEnd"/>
+      <w:r>
+        <w:rPr>
+          <w:lang w:val="tr-TR"/>
+        </w:rPr>
+        <w:t xml:space="preserve"> </w:t>
+      </w:r>
+      <w:proofErr w:type="spellStart"/>
+      <w:r>
+        <w:rPr>
+          <w:lang w:val="tr-TR"/>
+        </w:rPr>
+        <w:t>database</w:t>
+      </w:r>
+      <w:proofErr w:type="spellEnd"/>
+      <w:r>
+        <w:rPr>
+          <w:lang w:val="tr-TR"/>
+        </w:rPr>
+        <w:t xml:space="preserve">. </w:t>
+      </w:r>
+      <w:proofErr w:type="spellStart"/>
+      <w:r>
+        <w:rPr>
+          <w:lang w:val="tr-TR"/>
+        </w:rPr>
+        <w:t>The</w:t>
+      </w:r>
+      <w:proofErr w:type="spellEnd"/>
+      <w:r>
+        <w:rPr>
+          <w:lang w:val="tr-TR"/>
+        </w:rPr>
+        <w:t xml:space="preserve"> </w:t>
+      </w:r>
+      <w:proofErr w:type="gramStart"/>
+      <w:r>
+        <w:rPr>
+          <w:lang w:val="tr-TR"/>
+        </w:rPr>
+        <w:t>data</w:t>
+      </w:r>
+      <w:proofErr w:type="gramEnd"/>
+      <w:r>
+        <w:rPr>
+          <w:lang w:val="tr-TR"/>
+        </w:rPr>
+        <w:t xml:space="preserve"> is </w:t>
+      </w:r>
+      <w:proofErr w:type="spellStart"/>
+      <w:r>
+        <w:rPr>
+          <w:lang w:val="tr-TR"/>
+        </w:rPr>
+        <w:t>retrieved</w:t>
+      </w:r>
+      <w:proofErr w:type="spellEnd"/>
+      <w:r>
+        <w:rPr>
+          <w:lang w:val="tr-TR"/>
+        </w:rPr>
+        <w:t xml:space="preserve"> </w:t>
+      </w:r>
+      <w:proofErr w:type="spellStart"/>
+      <w:r>
+        <w:rPr>
+          <w:lang w:val="tr-TR"/>
+        </w:rPr>
+        <w:t>from</w:t>
+      </w:r>
+      <w:proofErr w:type="spellEnd"/>
+      <w:r>
+        <w:rPr>
+          <w:lang w:val="tr-TR"/>
+        </w:rPr>
+        <w:t xml:space="preserve"> </w:t>
+      </w:r>
+      <w:proofErr w:type="spellStart"/>
+      <w:r>
+        <w:rPr>
+          <w:lang w:val="tr-TR"/>
+        </w:rPr>
+        <w:t>our</w:t>
+      </w:r>
+      <w:proofErr w:type="spellEnd"/>
+      <w:r>
+        <w:rPr>
+          <w:lang w:val="tr-TR"/>
+        </w:rPr>
+        <w:t xml:space="preserve"> </w:t>
+      </w:r>
+      <w:proofErr w:type="spellStart"/>
+      <w:r>
+        <w:rPr>
+          <w:lang w:val="tr-TR"/>
+        </w:rPr>
+        <w:t>database</w:t>
+      </w:r>
+      <w:proofErr w:type="spellEnd"/>
+      <w:r>
+        <w:rPr>
+          <w:lang w:val="tr-TR"/>
+        </w:rPr>
+        <w:t xml:space="preserve"> </w:t>
+      </w:r>
+      <w:proofErr w:type="spellStart"/>
+      <w:r>
+        <w:rPr>
+          <w:lang w:val="tr-TR"/>
+        </w:rPr>
+        <w:t>provider</w:t>
+      </w:r>
+      <w:proofErr w:type="spellEnd"/>
+      <w:r>
+        <w:rPr>
+          <w:lang w:val="tr-TR"/>
+        </w:rPr>
+        <w:t xml:space="preserve"> </w:t>
+      </w:r>
+      <w:proofErr w:type="spellStart"/>
+      <w:r>
+        <w:rPr>
+          <w:lang w:val="tr-TR"/>
+        </w:rPr>
+        <w:t>Firebase</w:t>
+      </w:r>
+      <w:proofErr w:type="spellEnd"/>
+      <w:r>
+        <w:rPr>
+          <w:lang w:val="tr-TR"/>
+        </w:rPr>
+        <w:t xml:space="preserve"> </w:t>
+      </w:r>
+      <w:proofErr w:type="spellStart"/>
+      <w:r>
+        <w:rPr>
+          <w:lang w:val="tr-TR"/>
+        </w:rPr>
+        <w:t>by</w:t>
+      </w:r>
+      <w:proofErr w:type="spellEnd"/>
+      <w:r>
+        <w:rPr>
+          <w:lang w:val="tr-TR"/>
+        </w:rPr>
+        <w:t xml:space="preserve"> </w:t>
+      </w:r>
+      <w:proofErr w:type="spellStart"/>
+      <w:r>
+        <w:rPr>
+          <w:lang w:val="tr-TR"/>
+        </w:rPr>
+        <w:t>queries</w:t>
+      </w:r>
+      <w:proofErr w:type="spellEnd"/>
+      <w:r>
+        <w:rPr>
+          <w:lang w:val="tr-TR"/>
+        </w:rPr>
+        <w:t>.</w:t>
+      </w:r>
+      <w:r>
+        <w:rPr>
+          <w:lang w:val="tr-TR"/>
+        </w:rPr>
+        <w:t xml:space="preserve"> </w:t>
       </w:r>
     </w:p>
     <w:p>
       <w:pPr>
         <w:spacing w:line="360" w:lineRule="auto"/>
         <w:rPr>
+          <w:b/>
           <w:lang w:val="tr-TR"/>
         </w:rPr>
       </w:pPr>
       <w:r>
         <w:rPr>
-          <w:lang w:val="tr-TR"/>
-        </w:rPr>
-        <w:t>The system will have a layered architecture and th</w:t>
-      </w:r>
-      <w:r>
-        <w:rPr>
-          <w:lang w:val="tr-TR"/>
-        </w:rPr>
-        <w:t>ere will be 3 layers, which are:</w:t>
-      </w:r>
+          <w:b/>
+          <w:lang w:val="tr-TR"/>
+        </w:rPr>
+        <w:t xml:space="preserve">3.1. </w:t>
+      </w:r>
+      <w:proofErr w:type="spellStart"/>
+      <w:r>
+        <w:rPr>
+          <w:b/>
+          <w:lang w:val="tr-TR"/>
+        </w:rPr>
+        <w:t>Overview</w:t>
+      </w:r>
+      <w:proofErr w:type="spellEnd"/>
     </w:p>
     <w:p>
       <w:pPr>
-        <w:pStyle w:val="ListParagraph"/>
+        <w:spacing w:line="360" w:lineRule="auto"/>
+        <w:rPr>
+          <w:lang w:val="tr-TR"/>
+        </w:rPr>
+      </w:pPr>
+      <w:proofErr w:type="spellStart"/>
+      <w:r>
+        <w:rPr>
+          <w:lang w:val="tr-TR"/>
+        </w:rPr>
+        <w:t>The</w:t>
+      </w:r>
+      <w:proofErr w:type="spellEnd"/>
+      <w:r>
+        <w:rPr>
+          <w:lang w:val="tr-TR"/>
+        </w:rPr>
+        <w:t xml:space="preserve"> </w:t>
+      </w:r>
+      <w:proofErr w:type="spellStart"/>
+      <w:r>
+        <w:rPr>
+          <w:lang w:val="tr-TR"/>
+        </w:rPr>
+        <w:t>system</w:t>
+      </w:r>
+      <w:proofErr w:type="spellEnd"/>
+      <w:r>
+        <w:rPr>
+          <w:lang w:val="tr-TR"/>
+        </w:rPr>
+        <w:t xml:space="preserve"> </w:t>
+      </w:r>
+      <w:proofErr w:type="spellStart"/>
+      <w:r>
+        <w:rPr>
+          <w:lang w:val="tr-TR"/>
+        </w:rPr>
+        <w:t>will</w:t>
+      </w:r>
+      <w:proofErr w:type="spellEnd"/>
+      <w:r>
+        <w:rPr>
+          <w:lang w:val="tr-TR"/>
+        </w:rPr>
+        <w:t xml:space="preserve"> </w:t>
+      </w:r>
+      <w:proofErr w:type="spellStart"/>
+      <w:r>
+        <w:rPr>
+          <w:lang w:val="tr-TR"/>
+        </w:rPr>
+        <w:t>have</w:t>
+      </w:r>
+      <w:proofErr w:type="spellEnd"/>
+      <w:r>
+        <w:rPr>
+          <w:lang w:val="tr-TR"/>
+        </w:rPr>
+        <w:t xml:space="preserve"> a </w:t>
+      </w:r>
+      <w:proofErr w:type="spellStart"/>
+      <w:r>
+        <w:rPr>
+          <w:lang w:val="tr-TR"/>
+        </w:rPr>
+        <w:t>layered</w:t>
+      </w:r>
+      <w:proofErr w:type="spellEnd"/>
+      <w:r>
+        <w:rPr>
+          <w:lang w:val="tr-TR"/>
+        </w:rPr>
+        <w:t xml:space="preserve"> </w:t>
+      </w:r>
+      <w:proofErr w:type="spellStart"/>
+      <w:r>
+        <w:rPr>
+          <w:lang w:val="tr-TR"/>
+        </w:rPr>
+        <w:t>architecture</w:t>
+      </w:r>
+      <w:proofErr w:type="spellEnd"/>
+      <w:r>
+        <w:rPr>
+          <w:lang w:val="tr-TR"/>
+        </w:rPr>
+        <w:t xml:space="preserve"> </w:t>
+      </w:r>
+      <w:proofErr w:type="spellStart"/>
+      <w:r>
+        <w:rPr>
+          <w:lang w:val="tr-TR"/>
+        </w:rPr>
+        <w:t>and</w:t>
+      </w:r>
+      <w:proofErr w:type="spellEnd"/>
+      <w:r>
+        <w:rPr>
+          <w:lang w:val="tr-TR"/>
+        </w:rPr>
+        <w:t xml:space="preserve"> </w:t>
+      </w:r>
+      <w:proofErr w:type="spellStart"/>
+      <w:r>
+        <w:rPr>
+          <w:lang w:val="tr-TR"/>
+        </w:rPr>
+        <w:t>th</w:t>
+      </w:r>
+      <w:r>
+        <w:rPr>
+          <w:lang w:val="tr-TR"/>
+        </w:rPr>
+        <w:t>ere</w:t>
+      </w:r>
+      <w:proofErr w:type="spellEnd"/>
+      <w:r>
+        <w:rPr>
+          <w:lang w:val="tr-TR"/>
+        </w:rPr>
+        <w:t xml:space="preserve"> </w:t>
+      </w:r>
+      <w:proofErr w:type="spellStart"/>
+      <w:r>
+        <w:rPr>
+          <w:lang w:val="tr-TR"/>
+        </w:rPr>
+        <w:t>will</w:t>
+      </w:r>
+      <w:proofErr w:type="spellEnd"/>
+      <w:r>
+        <w:rPr>
+          <w:lang w:val="tr-TR"/>
+        </w:rPr>
+        <w:t xml:space="preserve"> be 3 </w:t>
+      </w:r>
+      <w:proofErr w:type="spellStart"/>
+      <w:r>
+        <w:rPr>
+          <w:lang w:val="tr-TR"/>
+        </w:rPr>
+        <w:t>layers</w:t>
+      </w:r>
+      <w:proofErr w:type="spellEnd"/>
+      <w:r>
+        <w:rPr>
+          <w:lang w:val="tr-TR"/>
+        </w:rPr>
+        <w:t xml:space="preserve">, </w:t>
+      </w:r>
+      <w:proofErr w:type="spellStart"/>
+      <w:r>
+        <w:rPr>
+          <w:lang w:val="tr-TR"/>
+        </w:rPr>
+        <w:t>which</w:t>
+      </w:r>
+      <w:proofErr w:type="spellEnd"/>
+      <w:r>
+        <w:rPr>
+          <w:lang w:val="tr-TR"/>
+        </w:rPr>
+        <w:t xml:space="preserve"> </w:t>
+      </w:r>
+      <w:proofErr w:type="spellStart"/>
+      <w:r>
+        <w:rPr>
+          <w:lang w:val="tr-TR"/>
+        </w:rPr>
+        <w:t>are</w:t>
+      </w:r>
+      <w:proofErr w:type="spellEnd"/>
+      <w:r>
+        <w:rPr>
+          <w:lang w:val="tr-TR"/>
+        </w:rPr>
+        <w:t>:</w:t>
+      </w:r>
+    </w:p>
+    <w:p>
+      <w:pPr>
+        <w:pStyle w:val="ListeParagraf"/>
         <w:numPr>
           <w:ilvl w:val="0"/>
           <w:numId w:val="1"/>
@@ -140,16 +1714,18 @@
           <w:lang w:val="tr-TR"/>
         </w:rPr>
       </w:pPr>
+      <w:proofErr w:type="spellStart"/>
       <w:r>
         <w:rPr>
           <w:lang w:val="tr-TR"/>
         </w:rPr>
         <w:t>Interface</w:t>
       </w:r>
+      <w:proofErr w:type="spellEnd"/>
     </w:p>
     <w:p>
       <w:pPr>
-        <w:pStyle w:val="ListParagraph"/>
+        <w:pStyle w:val="ListeParagraf"/>
         <w:numPr>
           <w:ilvl w:val="0"/>
           <w:numId w:val="1"/>
@@ -168,7 +1744,7 @@
     </w:p>
     <w:p>
       <w:pPr>
-        <w:pStyle w:val="ListParagraph"/>
+        <w:pStyle w:val="ListeParagraf"/>
         <w:numPr>
           <w:ilvl w:val="0"/>
           <w:numId w:val="1"/>
@@ -192,60 +1768,537 @@
           <w:lang w:val="tr-TR"/>
         </w:rPr>
       </w:pPr>
-      <w:r>
-        <w:rPr>
-          <w:lang w:val="tr-TR"/>
-        </w:rPr>
-        <w:t>Users will be interacting with the system using the interface layer,</w:t>
-      </w:r>
-      <w:r>
-        <w:rPr>
-          <w:lang w:val="tr-TR"/>
-        </w:rPr>
-        <w:t xml:space="preserve"> </w:t>
-      </w:r>
-      <w:r>
-        <w:rPr>
-          <w:lang w:val="tr-TR"/>
-        </w:rPr>
-        <w:t>application layer will have all the functions of the system in it and storage layer will have all</w:t>
-      </w:r>
-      <w:r>
-        <w:rPr>
-          <w:lang w:val="tr-TR"/>
-        </w:rPr>
-        <w:t xml:space="preserve"> </w:t>
-      </w:r>
-      <w:r>
-        <w:rPr>
-          <w:lang w:val="tr-TR"/>
-        </w:rPr>
-        <w:t xml:space="preserve">the </w:t>
-      </w:r>
+      <w:proofErr w:type="spellStart"/>
+      <w:r>
+        <w:rPr>
+          <w:lang w:val="tr-TR"/>
+        </w:rPr>
+        <w:t>Users</w:t>
+      </w:r>
+      <w:proofErr w:type="spellEnd"/>
+      <w:r>
+        <w:rPr>
+          <w:lang w:val="tr-TR"/>
+        </w:rPr>
+        <w:t xml:space="preserve"> </w:t>
+      </w:r>
+      <w:proofErr w:type="spellStart"/>
+      <w:r>
+        <w:rPr>
+          <w:lang w:val="tr-TR"/>
+        </w:rPr>
+        <w:t>will</w:t>
+      </w:r>
+      <w:proofErr w:type="spellEnd"/>
+      <w:r>
+        <w:rPr>
+          <w:lang w:val="tr-TR"/>
+        </w:rPr>
+        <w:t xml:space="preserve"> be </w:t>
+      </w:r>
+      <w:proofErr w:type="spellStart"/>
+      <w:r>
+        <w:rPr>
+          <w:lang w:val="tr-TR"/>
+        </w:rPr>
+        <w:t>interacting</w:t>
+      </w:r>
+      <w:proofErr w:type="spellEnd"/>
+      <w:r>
+        <w:rPr>
+          <w:lang w:val="tr-TR"/>
+        </w:rPr>
+        <w:t xml:space="preserve"> </w:t>
+      </w:r>
+      <w:proofErr w:type="spellStart"/>
+      <w:r>
+        <w:rPr>
+          <w:lang w:val="tr-TR"/>
+        </w:rPr>
+        <w:t>with</w:t>
+      </w:r>
+      <w:proofErr w:type="spellEnd"/>
+      <w:r>
+        <w:rPr>
+          <w:lang w:val="tr-TR"/>
+        </w:rPr>
+        <w:t xml:space="preserve"> </w:t>
+      </w:r>
+      <w:proofErr w:type="spellStart"/>
+      <w:r>
+        <w:rPr>
+          <w:lang w:val="tr-TR"/>
+        </w:rPr>
+        <w:t>the</w:t>
+      </w:r>
+      <w:proofErr w:type="spellEnd"/>
+      <w:r>
+        <w:rPr>
+          <w:lang w:val="tr-TR"/>
+        </w:rPr>
+        <w:t xml:space="preserve"> </w:t>
+      </w:r>
+      <w:proofErr w:type="spellStart"/>
+      <w:r>
+        <w:rPr>
+          <w:lang w:val="tr-TR"/>
+        </w:rPr>
+        <w:t>system</w:t>
+      </w:r>
+      <w:proofErr w:type="spellEnd"/>
+      <w:r>
+        <w:rPr>
+          <w:lang w:val="tr-TR"/>
+        </w:rPr>
+        <w:t xml:space="preserve"> </w:t>
+      </w:r>
+      <w:proofErr w:type="spellStart"/>
+      <w:r>
+        <w:rPr>
+          <w:lang w:val="tr-TR"/>
+        </w:rPr>
+        <w:t>using</w:t>
+      </w:r>
+      <w:proofErr w:type="spellEnd"/>
+      <w:r>
+        <w:rPr>
+          <w:lang w:val="tr-TR"/>
+        </w:rPr>
+        <w:t xml:space="preserve"> </w:t>
+      </w:r>
+      <w:proofErr w:type="spellStart"/>
+      <w:r>
+        <w:rPr>
+          <w:lang w:val="tr-TR"/>
+        </w:rPr>
+        <w:t>the</w:t>
+      </w:r>
+      <w:proofErr w:type="spellEnd"/>
+      <w:r>
+        <w:rPr>
+          <w:lang w:val="tr-TR"/>
+        </w:rPr>
+        <w:t xml:space="preserve"> </w:t>
+      </w:r>
+      <w:proofErr w:type="spellStart"/>
+      <w:r>
+        <w:rPr>
+          <w:lang w:val="tr-TR"/>
+        </w:rPr>
+        <w:t>interface</w:t>
+      </w:r>
+      <w:proofErr w:type="spellEnd"/>
+      <w:r>
+        <w:rPr>
+          <w:lang w:val="tr-TR"/>
+        </w:rPr>
+        <w:t xml:space="preserve"> </w:t>
+      </w:r>
+      <w:proofErr w:type="spellStart"/>
+      <w:r>
+        <w:rPr>
+          <w:lang w:val="tr-TR"/>
+        </w:rPr>
+        <w:t>layer</w:t>
+      </w:r>
+      <w:proofErr w:type="spellEnd"/>
+      <w:r>
+        <w:rPr>
+          <w:lang w:val="tr-TR"/>
+        </w:rPr>
+        <w:t>,</w:t>
+      </w:r>
+      <w:r>
+        <w:rPr>
+          <w:lang w:val="tr-TR"/>
+        </w:rPr>
+        <w:t xml:space="preserve"> </w:t>
+      </w:r>
+      <w:proofErr w:type="spellStart"/>
+      <w:r>
+        <w:rPr>
+          <w:lang w:val="tr-TR"/>
+        </w:rPr>
+        <w:t>application</w:t>
+      </w:r>
+      <w:proofErr w:type="spellEnd"/>
+      <w:r>
+        <w:rPr>
+          <w:lang w:val="tr-TR"/>
+        </w:rPr>
+        <w:t xml:space="preserve"> </w:t>
+      </w:r>
+      <w:proofErr w:type="spellStart"/>
+      <w:r>
+        <w:rPr>
+          <w:lang w:val="tr-TR"/>
+        </w:rPr>
+        <w:t>layer</w:t>
+      </w:r>
+      <w:proofErr w:type="spellEnd"/>
+      <w:r>
+        <w:rPr>
+          <w:lang w:val="tr-TR"/>
+        </w:rPr>
+        <w:t xml:space="preserve"> </w:t>
+      </w:r>
+      <w:proofErr w:type="spellStart"/>
+      <w:r>
+        <w:rPr>
+          <w:lang w:val="tr-TR"/>
+        </w:rPr>
+        <w:t>will</w:t>
+      </w:r>
+      <w:proofErr w:type="spellEnd"/>
+      <w:r>
+        <w:rPr>
+          <w:lang w:val="tr-TR"/>
+        </w:rPr>
+        <w:t xml:space="preserve"> </w:t>
+      </w:r>
+      <w:proofErr w:type="spellStart"/>
+      <w:r>
+        <w:rPr>
+          <w:lang w:val="tr-TR"/>
+        </w:rPr>
+        <w:t>have</w:t>
+      </w:r>
+      <w:proofErr w:type="spellEnd"/>
+      <w:r>
+        <w:rPr>
+          <w:lang w:val="tr-TR"/>
+        </w:rPr>
+        <w:t xml:space="preserve"> </w:t>
+      </w:r>
+      <w:proofErr w:type="spellStart"/>
+      <w:r>
+        <w:rPr>
+          <w:lang w:val="tr-TR"/>
+        </w:rPr>
+        <w:t>all</w:t>
+      </w:r>
+      <w:proofErr w:type="spellEnd"/>
+      <w:r>
+        <w:rPr>
+          <w:lang w:val="tr-TR"/>
+        </w:rPr>
+        <w:t xml:space="preserve"> </w:t>
+      </w:r>
+      <w:proofErr w:type="spellStart"/>
+      <w:r>
+        <w:rPr>
+          <w:lang w:val="tr-TR"/>
+        </w:rPr>
+        <w:t>the</w:t>
+      </w:r>
+      <w:proofErr w:type="spellEnd"/>
+      <w:r>
+        <w:rPr>
+          <w:lang w:val="tr-TR"/>
+        </w:rPr>
+        <w:t xml:space="preserve"> </w:t>
+      </w:r>
+      <w:proofErr w:type="spellStart"/>
+      <w:r>
+        <w:rPr>
+          <w:lang w:val="tr-TR"/>
+        </w:rPr>
+        <w:t>functions</w:t>
+      </w:r>
+      <w:proofErr w:type="spellEnd"/>
+      <w:r>
+        <w:rPr>
+          <w:lang w:val="tr-TR"/>
+        </w:rPr>
+        <w:t xml:space="preserve"> of </w:t>
+      </w:r>
+      <w:proofErr w:type="spellStart"/>
+      <w:r>
+        <w:rPr>
+          <w:lang w:val="tr-TR"/>
+        </w:rPr>
+        <w:t>the</w:t>
+      </w:r>
+      <w:proofErr w:type="spellEnd"/>
+      <w:r>
+        <w:rPr>
+          <w:lang w:val="tr-TR"/>
+        </w:rPr>
+        <w:t xml:space="preserve"> </w:t>
+      </w:r>
+      <w:proofErr w:type="spellStart"/>
+      <w:r>
+        <w:rPr>
+          <w:lang w:val="tr-TR"/>
+        </w:rPr>
+        <w:t>system</w:t>
+      </w:r>
+      <w:proofErr w:type="spellEnd"/>
+      <w:r>
+        <w:rPr>
+          <w:lang w:val="tr-TR"/>
+        </w:rPr>
+        <w:t xml:space="preserve"> in it </w:t>
+      </w:r>
+      <w:proofErr w:type="spellStart"/>
+      <w:r>
+        <w:rPr>
+          <w:lang w:val="tr-TR"/>
+        </w:rPr>
+        <w:t>and</w:t>
+      </w:r>
+      <w:proofErr w:type="spellEnd"/>
+      <w:r>
+        <w:rPr>
+          <w:lang w:val="tr-TR"/>
+        </w:rPr>
+        <w:t xml:space="preserve"> </w:t>
+      </w:r>
+      <w:proofErr w:type="spellStart"/>
+      <w:r>
+        <w:rPr>
+          <w:lang w:val="tr-TR"/>
+        </w:rPr>
+        <w:t>storage</w:t>
+      </w:r>
+      <w:proofErr w:type="spellEnd"/>
+      <w:r>
+        <w:rPr>
+          <w:lang w:val="tr-TR"/>
+        </w:rPr>
+        <w:t xml:space="preserve"> </w:t>
+      </w:r>
+      <w:proofErr w:type="spellStart"/>
+      <w:r>
+        <w:rPr>
+          <w:lang w:val="tr-TR"/>
+        </w:rPr>
+        <w:t>layer</w:t>
+      </w:r>
+      <w:proofErr w:type="spellEnd"/>
+      <w:r>
+        <w:rPr>
+          <w:lang w:val="tr-TR"/>
+        </w:rPr>
+        <w:t xml:space="preserve"> </w:t>
+      </w:r>
+      <w:proofErr w:type="spellStart"/>
+      <w:r>
+        <w:rPr>
+          <w:lang w:val="tr-TR"/>
+        </w:rPr>
+        <w:t>will</w:t>
+      </w:r>
+      <w:proofErr w:type="spellEnd"/>
+      <w:r>
+        <w:rPr>
+          <w:lang w:val="tr-TR"/>
+        </w:rPr>
+        <w:t xml:space="preserve"> </w:t>
+      </w:r>
+      <w:proofErr w:type="spellStart"/>
+      <w:r>
+        <w:rPr>
+          <w:lang w:val="tr-TR"/>
+        </w:rPr>
+        <w:t>have</w:t>
+      </w:r>
+      <w:proofErr w:type="spellEnd"/>
+      <w:r>
+        <w:rPr>
+          <w:lang w:val="tr-TR"/>
+        </w:rPr>
+        <w:t xml:space="preserve"> </w:t>
+      </w:r>
+      <w:proofErr w:type="spellStart"/>
+      <w:r>
+        <w:rPr>
+          <w:lang w:val="tr-TR"/>
+        </w:rPr>
+        <w:t>all</w:t>
+      </w:r>
+      <w:proofErr w:type="spellEnd"/>
+      <w:r>
+        <w:rPr>
+          <w:lang w:val="tr-TR"/>
+        </w:rPr>
+        <w:t xml:space="preserve"> </w:t>
+      </w:r>
+      <w:proofErr w:type="spellStart"/>
+      <w:r>
+        <w:rPr>
+          <w:lang w:val="tr-TR"/>
+        </w:rPr>
+        <w:t>the</w:t>
+      </w:r>
+      <w:proofErr w:type="spellEnd"/>
+      <w:r>
+        <w:rPr>
+          <w:lang w:val="tr-TR"/>
+        </w:rPr>
+        <w:t xml:space="preserve"> </w:t>
+      </w:r>
+      <w:proofErr w:type="gramStart"/>
       <w:r>
         <w:rPr>
           <w:lang w:val="tr-TR"/>
         </w:rPr>
         <w:t>data</w:t>
       </w:r>
-      <w:r>
-        <w:rPr>
-          <w:lang w:val="tr-TR"/>
-        </w:rPr>
-        <w:t xml:space="preserve"> about the users and </w:t>
-      </w:r>
-      <w:r>
-        <w:rPr>
-          <w:lang w:val="tr-TR"/>
-        </w:rPr>
-        <w:t xml:space="preserve">surveys. </w:t>
-      </w:r>
-      <w:r>
-        <w:rPr>
-          <w:lang w:val="tr-TR"/>
-        </w:rPr>
-        <w:t xml:space="preserve">Storage layer will have the registeredUserData, </w:t>
-      </w:r>
+      <w:proofErr w:type="gramEnd"/>
+      <w:r>
+        <w:rPr>
+          <w:lang w:val="tr-TR"/>
+        </w:rPr>
+        <w:t xml:space="preserve"> </w:t>
+      </w:r>
+      <w:proofErr w:type="spellStart"/>
+      <w:r>
+        <w:rPr>
+          <w:lang w:val="tr-TR"/>
+        </w:rPr>
+        <w:t>about</w:t>
+      </w:r>
+      <w:proofErr w:type="spellEnd"/>
+      <w:r>
+        <w:rPr>
+          <w:lang w:val="tr-TR"/>
+        </w:rPr>
+        <w:t xml:space="preserve"> </w:t>
+      </w:r>
+      <w:proofErr w:type="spellStart"/>
+      <w:r>
+        <w:rPr>
+          <w:lang w:val="tr-TR"/>
+        </w:rPr>
+        <w:t>the</w:t>
+      </w:r>
+      <w:proofErr w:type="spellEnd"/>
+      <w:r>
+        <w:rPr>
+          <w:lang w:val="tr-TR"/>
+        </w:rPr>
+        <w:t xml:space="preserve"> </w:t>
+      </w:r>
+      <w:proofErr w:type="spellStart"/>
+      <w:r>
+        <w:rPr>
+          <w:lang w:val="tr-TR"/>
+        </w:rPr>
+        <w:t>users</w:t>
+      </w:r>
+      <w:proofErr w:type="spellEnd"/>
+      <w:r>
+        <w:rPr>
+          <w:lang w:val="tr-TR"/>
+        </w:rPr>
+        <w:t xml:space="preserve"> </w:t>
+      </w:r>
+      <w:proofErr w:type="spellStart"/>
+      <w:r>
+        <w:rPr>
+          <w:lang w:val="tr-TR"/>
+        </w:rPr>
+        <w:t>and</w:t>
+      </w:r>
+      <w:proofErr w:type="spellEnd"/>
+      <w:r>
+        <w:rPr>
+          <w:lang w:val="tr-TR"/>
+        </w:rPr>
+        <w:t xml:space="preserve"> </w:t>
+      </w:r>
+      <w:proofErr w:type="spellStart"/>
+      <w:r>
+        <w:rPr>
+          <w:lang w:val="tr-TR"/>
+        </w:rPr>
+        <w:t>surveys</w:t>
+      </w:r>
+      <w:proofErr w:type="spellEnd"/>
+      <w:r>
+        <w:rPr>
+          <w:lang w:val="tr-TR"/>
+        </w:rPr>
+        <w:t xml:space="preserve">. </w:t>
+      </w:r>
+      <w:r>
+        <w:rPr>
+          <w:lang w:val="tr-TR"/>
+        </w:rPr>
+        <w:t xml:space="preserve">Storage </w:t>
+      </w:r>
+      <w:proofErr w:type="spellStart"/>
+      <w:r>
+        <w:rPr>
+          <w:lang w:val="tr-TR"/>
+        </w:rPr>
+        <w:t>layer</w:t>
+      </w:r>
+      <w:proofErr w:type="spellEnd"/>
+      <w:r>
+        <w:rPr>
+          <w:lang w:val="tr-TR"/>
+        </w:rPr>
+        <w:t xml:space="preserve"> </w:t>
+      </w:r>
+      <w:proofErr w:type="spellStart"/>
+      <w:r>
+        <w:rPr>
+          <w:lang w:val="tr-TR"/>
+        </w:rPr>
+        <w:t>will</w:t>
+      </w:r>
+      <w:proofErr w:type="spellEnd"/>
+      <w:r>
+        <w:rPr>
+          <w:lang w:val="tr-TR"/>
+        </w:rPr>
+        <w:t xml:space="preserve"> </w:t>
+      </w:r>
+      <w:proofErr w:type="spellStart"/>
+      <w:r>
+        <w:rPr>
+          <w:lang w:val="tr-TR"/>
+        </w:rPr>
+        <w:t>have</w:t>
+      </w:r>
+      <w:proofErr w:type="spellEnd"/>
+      <w:r>
+        <w:rPr>
+          <w:lang w:val="tr-TR"/>
+        </w:rPr>
+        <w:t xml:space="preserve"> </w:t>
+      </w:r>
+      <w:proofErr w:type="spellStart"/>
+      <w:r>
+        <w:rPr>
+          <w:lang w:val="tr-TR"/>
+        </w:rPr>
+        <w:t>the</w:t>
+      </w:r>
+      <w:proofErr w:type="spellEnd"/>
+      <w:r>
+        <w:rPr>
+          <w:lang w:val="tr-TR"/>
+        </w:rPr>
+        <w:t xml:space="preserve"> </w:t>
+      </w:r>
+      <w:proofErr w:type="spellStart"/>
+      <w:r>
+        <w:rPr>
+          <w:lang w:val="tr-TR"/>
+        </w:rPr>
+        <w:t>registeredUserData</w:t>
+      </w:r>
+      <w:proofErr w:type="spellEnd"/>
+      <w:r>
+        <w:rPr>
+          <w:lang w:val="tr-TR"/>
+        </w:rPr>
+        <w:t xml:space="preserve">, </w:t>
+      </w:r>
+      <w:proofErr w:type="spellStart"/>
       <w:r>
         <w:rPr>
           <w:lang w:val="tr-TR"/>
@@ -258,89 +2311,798 @@
         </w:rPr>
         <w:t>Data</w:t>
       </w:r>
-      <w:r>
-        <w:rPr>
-          <w:lang w:val="tr-TR"/>
-        </w:rPr>
-        <w:t xml:space="preserve"> and </w:t>
-      </w:r>
-      <w:r>
-        <w:rPr>
-          <w:lang w:val="tr-TR"/>
-        </w:rPr>
-        <w:t xml:space="preserve">incomingMails. Subsystems retrieve these information from our database. </w:t>
-      </w:r>
-      <w:r>
-        <w:rPr>
-          <w:lang w:val="tr-TR"/>
-        </w:rPr>
-        <w:t xml:space="preserve">Application layer will have the </w:t>
-      </w:r>
+      <w:proofErr w:type="spellEnd"/>
+      <w:r>
+        <w:rPr>
+          <w:lang w:val="tr-TR"/>
+        </w:rPr>
+        <w:t xml:space="preserve"> </w:t>
+      </w:r>
+      <w:proofErr w:type="spellStart"/>
+      <w:r>
+        <w:rPr>
+          <w:lang w:val="tr-TR"/>
+        </w:rPr>
+        <w:t>and</w:t>
+      </w:r>
+      <w:proofErr w:type="spellEnd"/>
+      <w:r>
+        <w:rPr>
+          <w:lang w:val="tr-TR"/>
+        </w:rPr>
+        <w:t xml:space="preserve"> </w:t>
+      </w:r>
+      <w:proofErr w:type="spellStart"/>
+      <w:r>
+        <w:rPr>
+          <w:lang w:val="tr-TR"/>
+        </w:rPr>
+        <w:t>incomingMails</w:t>
+      </w:r>
+      <w:proofErr w:type="spellEnd"/>
+      <w:r>
+        <w:rPr>
+          <w:lang w:val="tr-TR"/>
+        </w:rPr>
+        <w:t xml:space="preserve">. </w:t>
+      </w:r>
+      <w:proofErr w:type="spellStart"/>
+      <w:r>
+        <w:rPr>
+          <w:lang w:val="tr-TR"/>
+        </w:rPr>
+        <w:t>Subsystems</w:t>
+      </w:r>
+      <w:proofErr w:type="spellEnd"/>
+      <w:r>
+        <w:rPr>
+          <w:lang w:val="tr-TR"/>
+        </w:rPr>
+        <w:t xml:space="preserve"> </w:t>
+      </w:r>
+      <w:proofErr w:type="spellStart"/>
+      <w:r>
+        <w:rPr>
+          <w:lang w:val="tr-TR"/>
+        </w:rPr>
+        <w:t>retrieve</w:t>
+      </w:r>
+      <w:proofErr w:type="spellEnd"/>
+      <w:r>
+        <w:rPr>
+          <w:lang w:val="tr-TR"/>
+        </w:rPr>
+        <w:t xml:space="preserve"> </w:t>
+      </w:r>
+      <w:proofErr w:type="spellStart"/>
+      <w:r>
+        <w:rPr>
+          <w:lang w:val="tr-TR"/>
+        </w:rPr>
+        <w:t>these</w:t>
+      </w:r>
+      <w:proofErr w:type="spellEnd"/>
+      <w:r>
+        <w:rPr>
+          <w:lang w:val="tr-TR"/>
+        </w:rPr>
+        <w:t xml:space="preserve"> </w:t>
+      </w:r>
+      <w:proofErr w:type="spellStart"/>
+      <w:r>
+        <w:rPr>
+          <w:lang w:val="tr-TR"/>
+        </w:rPr>
+        <w:t>information</w:t>
+      </w:r>
+      <w:proofErr w:type="spellEnd"/>
+      <w:r>
+        <w:rPr>
+          <w:lang w:val="tr-TR"/>
+        </w:rPr>
+        <w:t xml:space="preserve"> </w:t>
+      </w:r>
+      <w:proofErr w:type="spellStart"/>
+      <w:r>
+        <w:rPr>
+          <w:lang w:val="tr-TR"/>
+        </w:rPr>
+        <w:t>from</w:t>
+      </w:r>
+      <w:proofErr w:type="spellEnd"/>
+      <w:r>
+        <w:rPr>
+          <w:lang w:val="tr-TR"/>
+        </w:rPr>
+        <w:t xml:space="preserve"> </w:t>
+      </w:r>
+      <w:proofErr w:type="spellStart"/>
+      <w:r>
+        <w:rPr>
+          <w:lang w:val="tr-TR"/>
+        </w:rPr>
+        <w:t>our</w:t>
+      </w:r>
+      <w:proofErr w:type="spellEnd"/>
+      <w:r>
+        <w:rPr>
+          <w:lang w:val="tr-TR"/>
+        </w:rPr>
+        <w:t xml:space="preserve"> </w:t>
+      </w:r>
+      <w:proofErr w:type="spellStart"/>
+      <w:r>
+        <w:rPr>
+          <w:lang w:val="tr-TR"/>
+        </w:rPr>
+        <w:t>database</w:t>
+      </w:r>
+      <w:proofErr w:type="spellEnd"/>
+      <w:r>
+        <w:rPr>
+          <w:lang w:val="tr-TR"/>
+        </w:rPr>
+        <w:t xml:space="preserve">. </w:t>
+      </w:r>
+      <w:r>
+        <w:rPr>
+          <w:lang w:val="tr-TR"/>
+        </w:rPr>
+        <w:t xml:space="preserve">Application </w:t>
+      </w:r>
+      <w:proofErr w:type="spellStart"/>
+      <w:r>
+        <w:rPr>
+          <w:lang w:val="tr-TR"/>
+        </w:rPr>
+        <w:t>layer</w:t>
+      </w:r>
+      <w:proofErr w:type="spellEnd"/>
+      <w:r>
+        <w:rPr>
+          <w:lang w:val="tr-TR"/>
+        </w:rPr>
+        <w:t xml:space="preserve"> </w:t>
+      </w:r>
+      <w:proofErr w:type="spellStart"/>
+      <w:r>
+        <w:rPr>
+          <w:lang w:val="tr-TR"/>
+        </w:rPr>
+        <w:t>will</w:t>
+      </w:r>
+      <w:proofErr w:type="spellEnd"/>
+      <w:r>
+        <w:rPr>
+          <w:lang w:val="tr-TR"/>
+        </w:rPr>
+        <w:t xml:space="preserve"> </w:t>
+      </w:r>
+      <w:proofErr w:type="spellStart"/>
+      <w:r>
+        <w:rPr>
+          <w:lang w:val="tr-TR"/>
+        </w:rPr>
+        <w:t>have</w:t>
+      </w:r>
+      <w:proofErr w:type="spellEnd"/>
+      <w:r>
+        <w:rPr>
+          <w:lang w:val="tr-TR"/>
+        </w:rPr>
+        <w:t xml:space="preserve"> </w:t>
+      </w:r>
+      <w:proofErr w:type="spellStart"/>
+      <w:r>
+        <w:rPr>
+          <w:lang w:val="tr-TR"/>
+        </w:rPr>
+        <w:t>the</w:t>
+      </w:r>
+      <w:proofErr w:type="spellEnd"/>
+      <w:r>
+        <w:rPr>
+          <w:lang w:val="tr-TR"/>
+        </w:rPr>
+        <w:t xml:space="preserve"> </w:t>
+      </w:r>
+      <w:proofErr w:type="spellStart"/>
       <w:r>
         <w:rPr>
           <w:lang w:val="tr-TR"/>
         </w:rPr>
         <w:t>survey</w:t>
       </w:r>
-      <w:r>
-        <w:rPr>
-          <w:lang w:val="tr-TR"/>
-        </w:rPr>
-        <w:t>, admin, us</w:t>
-      </w:r>
-      <w:r>
-        <w:rPr>
-          <w:lang w:val="tr-TR"/>
-        </w:rPr>
-        <w:t xml:space="preserve">er(unregistered and registered user) subsystems. </w:t>
-      </w:r>
-      <w:r>
-        <w:rPr>
-          <w:lang w:val="tr-TR"/>
-        </w:rPr>
-        <w:t xml:space="preserve">User subsystem will have the functions of register, </w:t>
-      </w:r>
-      <w:r>
-        <w:rPr>
-          <w:lang w:val="tr-TR"/>
-        </w:rPr>
-        <w:t xml:space="preserve">login, searching a </w:t>
-      </w:r>
-      <w:r>
-        <w:rPr>
-          <w:lang w:val="tr-TR"/>
-        </w:rPr>
-        <w:t xml:space="preserve">on the </w:t>
-      </w:r>
-      <w:r>
-        <w:rPr>
-          <w:lang w:val="tr-TR"/>
-        </w:rPr>
-        <w:t>system, editing the user profile and sending messages</w:t>
-      </w:r>
-      <w:r>
-        <w:rPr>
-          <w:lang w:val="tr-TR"/>
-        </w:rPr>
-        <w:t xml:space="preserve"> to the website admin. User subsystem keeps some </w:t>
-      </w:r>
-      <w:r>
-        <w:rPr>
-          <w:lang w:val="tr-TR"/>
-        </w:rPr>
-        <w:t xml:space="preserve">of the functions for both </w:t>
-      </w:r>
+      <w:proofErr w:type="spellEnd"/>
+      <w:r>
+        <w:rPr>
+          <w:lang w:val="tr-TR"/>
+        </w:rPr>
+        <w:t xml:space="preserve">, </w:t>
+      </w:r>
+      <w:proofErr w:type="spellStart"/>
+      <w:r>
+        <w:rPr>
+          <w:lang w:val="tr-TR"/>
+        </w:rPr>
+        <w:t>admin</w:t>
+      </w:r>
+      <w:proofErr w:type="spellEnd"/>
+      <w:r>
+        <w:rPr>
+          <w:lang w:val="tr-TR"/>
+        </w:rPr>
+        <w:t xml:space="preserve">, </w:t>
+      </w:r>
+      <w:proofErr w:type="spellStart"/>
+      <w:r>
+        <w:rPr>
+          <w:lang w:val="tr-TR"/>
+        </w:rPr>
+        <w:t>us</w:t>
+      </w:r>
+      <w:r>
+        <w:rPr>
+          <w:lang w:val="tr-TR"/>
+        </w:rPr>
+        <w:t>er</w:t>
+      </w:r>
+      <w:proofErr w:type="spellEnd"/>
+      <w:r>
+        <w:rPr>
+          <w:lang w:val="tr-TR"/>
+        </w:rPr>
+        <w:t>(</w:t>
+      </w:r>
+      <w:proofErr w:type="spellStart"/>
       <w:r>
         <w:rPr>
           <w:lang w:val="tr-TR"/>
         </w:rPr>
         <w:t>unregistered</w:t>
       </w:r>
-      <w:r>
-        <w:rPr>
-          <w:lang w:val="tr-TR"/>
-        </w:rPr>
-        <w:t xml:space="preserve"> and registered user such </w:t>
+      <w:proofErr w:type="spellEnd"/>
+      <w:r>
+        <w:rPr>
+          <w:lang w:val="tr-TR"/>
+        </w:rPr>
+        <w:t xml:space="preserve"> </w:t>
+      </w:r>
+      <w:proofErr w:type="spellStart"/>
+      <w:r>
+        <w:rPr>
+          <w:lang w:val="tr-TR"/>
+        </w:rPr>
+        <w:t>and</w:t>
+      </w:r>
+      <w:proofErr w:type="spellEnd"/>
+      <w:r>
+        <w:rPr>
+          <w:lang w:val="tr-TR"/>
+        </w:rPr>
+        <w:t xml:space="preserve"> </w:t>
+      </w:r>
+      <w:proofErr w:type="spellStart"/>
+      <w:r>
+        <w:rPr>
+          <w:lang w:val="tr-TR"/>
+        </w:rPr>
+        <w:t>registered</w:t>
+      </w:r>
+      <w:proofErr w:type="spellEnd"/>
+      <w:r>
+        <w:rPr>
+          <w:lang w:val="tr-TR"/>
+        </w:rPr>
+        <w:t xml:space="preserve"> </w:t>
+      </w:r>
+      <w:proofErr w:type="spellStart"/>
+      <w:r>
+        <w:rPr>
+          <w:lang w:val="tr-TR"/>
+        </w:rPr>
+        <w:t>user</w:t>
+      </w:r>
+      <w:proofErr w:type="spellEnd"/>
+      <w:r>
+        <w:rPr>
+          <w:lang w:val="tr-TR"/>
+        </w:rPr>
+        <w:t xml:space="preserve">) </w:t>
+      </w:r>
+      <w:proofErr w:type="spellStart"/>
+      <w:r>
+        <w:rPr>
+          <w:lang w:val="tr-TR"/>
+        </w:rPr>
+        <w:t>subsystems</w:t>
+      </w:r>
+      <w:proofErr w:type="spellEnd"/>
+      <w:r>
+        <w:rPr>
+          <w:lang w:val="tr-TR"/>
+        </w:rPr>
+        <w:t xml:space="preserve">. </w:t>
+      </w:r>
+      <w:r>
+        <w:rPr>
+          <w:lang w:val="tr-TR"/>
+        </w:rPr>
+        <w:t xml:space="preserve">User </w:t>
+      </w:r>
+      <w:proofErr w:type="spellStart"/>
+      <w:r>
+        <w:rPr>
+          <w:lang w:val="tr-TR"/>
+        </w:rPr>
+        <w:t>subsystem</w:t>
+      </w:r>
+      <w:proofErr w:type="spellEnd"/>
+      <w:r>
+        <w:rPr>
+          <w:lang w:val="tr-TR"/>
+        </w:rPr>
+        <w:t xml:space="preserve"> </w:t>
+      </w:r>
+      <w:proofErr w:type="spellStart"/>
+      <w:r>
+        <w:rPr>
+          <w:lang w:val="tr-TR"/>
+        </w:rPr>
+        <w:t>will</w:t>
+      </w:r>
+      <w:proofErr w:type="spellEnd"/>
+      <w:r>
+        <w:rPr>
+          <w:lang w:val="tr-TR"/>
+        </w:rPr>
+        <w:t xml:space="preserve"> </w:t>
+      </w:r>
+      <w:proofErr w:type="spellStart"/>
+      <w:r>
+        <w:rPr>
+          <w:lang w:val="tr-TR"/>
+        </w:rPr>
+        <w:t>have</w:t>
+      </w:r>
+      <w:proofErr w:type="spellEnd"/>
+      <w:r>
+        <w:rPr>
+          <w:lang w:val="tr-TR"/>
+        </w:rPr>
+        <w:t xml:space="preserve"> </w:t>
+      </w:r>
+      <w:proofErr w:type="spellStart"/>
+      <w:r>
+        <w:rPr>
+          <w:lang w:val="tr-TR"/>
+        </w:rPr>
+        <w:t>the</w:t>
+      </w:r>
+      <w:proofErr w:type="spellEnd"/>
+      <w:r>
+        <w:rPr>
+          <w:lang w:val="tr-TR"/>
+        </w:rPr>
+        <w:t xml:space="preserve"> </w:t>
+      </w:r>
+      <w:proofErr w:type="spellStart"/>
+      <w:r>
+        <w:rPr>
+          <w:lang w:val="tr-TR"/>
+        </w:rPr>
+        <w:t>functions</w:t>
+      </w:r>
+      <w:proofErr w:type="spellEnd"/>
+      <w:r>
+        <w:rPr>
+          <w:lang w:val="tr-TR"/>
+        </w:rPr>
+        <w:t xml:space="preserve"> of </w:t>
+      </w:r>
+      <w:proofErr w:type="spellStart"/>
+      <w:r>
+        <w:rPr>
+          <w:lang w:val="tr-TR"/>
+        </w:rPr>
+        <w:t>register</w:t>
+      </w:r>
+      <w:proofErr w:type="spellEnd"/>
+      <w:r>
+        <w:rPr>
+          <w:lang w:val="tr-TR"/>
+        </w:rPr>
+        <w:t xml:space="preserve">, </w:t>
+      </w:r>
+      <w:proofErr w:type="spellStart"/>
+      <w:r>
+        <w:rPr>
+          <w:lang w:val="tr-TR"/>
+        </w:rPr>
+        <w:t>login</w:t>
+      </w:r>
+      <w:proofErr w:type="spellEnd"/>
+      <w:r>
+        <w:rPr>
+          <w:lang w:val="tr-TR"/>
+        </w:rPr>
+        <w:t xml:space="preserve">, </w:t>
+      </w:r>
+      <w:proofErr w:type="spellStart"/>
+      <w:r>
+        <w:rPr>
+          <w:lang w:val="tr-TR"/>
+        </w:rPr>
+        <w:t>searching</w:t>
+      </w:r>
+      <w:proofErr w:type="spellEnd"/>
+      <w:r>
+        <w:rPr>
+          <w:lang w:val="tr-TR"/>
+        </w:rPr>
+        <w:t xml:space="preserve"> a </w:t>
+      </w:r>
+      <w:r>
+        <w:rPr>
+          <w:lang w:val="tr-TR"/>
+        </w:rPr>
+        <w:t xml:space="preserve">on </w:t>
+      </w:r>
+      <w:proofErr w:type="spellStart"/>
+      <w:r>
+        <w:rPr>
+          <w:lang w:val="tr-TR"/>
+        </w:rPr>
+        <w:t>the</w:t>
+      </w:r>
+      <w:proofErr w:type="spellEnd"/>
+      <w:r>
+        <w:rPr>
+          <w:lang w:val="tr-TR"/>
+        </w:rPr>
+        <w:t xml:space="preserve"> </w:t>
+      </w:r>
+      <w:proofErr w:type="spellStart"/>
+      <w:r>
+        <w:rPr>
+          <w:lang w:val="tr-TR"/>
+        </w:rPr>
+        <w:t>system</w:t>
+      </w:r>
+      <w:proofErr w:type="spellEnd"/>
+      <w:r>
+        <w:rPr>
+          <w:lang w:val="tr-TR"/>
+        </w:rPr>
+        <w:t xml:space="preserve">, </w:t>
+      </w:r>
+      <w:proofErr w:type="spellStart"/>
+      <w:r>
+        <w:rPr>
+          <w:lang w:val="tr-TR"/>
+        </w:rPr>
+        <w:t>editing</w:t>
+      </w:r>
+      <w:proofErr w:type="spellEnd"/>
+      <w:r>
+        <w:rPr>
+          <w:lang w:val="tr-TR"/>
+        </w:rPr>
+        <w:t xml:space="preserve"> </w:t>
+      </w:r>
+      <w:proofErr w:type="spellStart"/>
+      <w:r>
+        <w:rPr>
+          <w:lang w:val="tr-TR"/>
+        </w:rPr>
+        <w:t>the</w:t>
+      </w:r>
+      <w:proofErr w:type="spellEnd"/>
+      <w:r>
+        <w:rPr>
+          <w:lang w:val="tr-TR"/>
+        </w:rPr>
+        <w:t xml:space="preserve"> </w:t>
+      </w:r>
+      <w:proofErr w:type="spellStart"/>
+      <w:r>
+        <w:rPr>
+          <w:lang w:val="tr-TR"/>
+        </w:rPr>
+        <w:t>user</w:t>
+      </w:r>
+      <w:proofErr w:type="spellEnd"/>
+      <w:r>
+        <w:rPr>
+          <w:lang w:val="tr-TR"/>
+        </w:rPr>
+        <w:t xml:space="preserve"> </w:t>
+      </w:r>
+      <w:proofErr w:type="gramStart"/>
+      <w:r>
+        <w:rPr>
+          <w:lang w:val="tr-TR"/>
+        </w:rPr>
+        <w:t>profile</w:t>
+      </w:r>
+      <w:proofErr w:type="gramEnd"/>
+      <w:r>
+        <w:rPr>
+          <w:lang w:val="tr-TR"/>
+        </w:rPr>
+        <w:t xml:space="preserve"> </w:t>
+      </w:r>
+      <w:proofErr w:type="spellStart"/>
+      <w:r>
+        <w:rPr>
+          <w:lang w:val="tr-TR"/>
+        </w:rPr>
+        <w:t>and</w:t>
+      </w:r>
+      <w:proofErr w:type="spellEnd"/>
+      <w:r>
+        <w:rPr>
+          <w:lang w:val="tr-TR"/>
+        </w:rPr>
+        <w:t xml:space="preserve"> </w:t>
+      </w:r>
+      <w:proofErr w:type="spellStart"/>
+      <w:r>
+        <w:rPr>
+          <w:lang w:val="tr-TR"/>
+        </w:rPr>
+        <w:t>sending</w:t>
+      </w:r>
+      <w:proofErr w:type="spellEnd"/>
+      <w:r>
+        <w:rPr>
+          <w:lang w:val="tr-TR"/>
+        </w:rPr>
+        <w:t xml:space="preserve"> </w:t>
+      </w:r>
+      <w:proofErr w:type="spellStart"/>
+      <w:r>
+        <w:rPr>
+          <w:lang w:val="tr-TR"/>
+        </w:rPr>
+        <w:t>messages</w:t>
+      </w:r>
+      <w:proofErr w:type="spellEnd"/>
+      <w:r>
+        <w:rPr>
+          <w:lang w:val="tr-TR"/>
+        </w:rPr>
+        <w:t xml:space="preserve"> </w:t>
+      </w:r>
+      <w:proofErr w:type="spellStart"/>
+      <w:r>
+        <w:rPr>
+          <w:lang w:val="tr-TR"/>
+        </w:rPr>
+        <w:t>to</w:t>
+      </w:r>
+      <w:proofErr w:type="spellEnd"/>
+      <w:r>
+        <w:rPr>
+          <w:lang w:val="tr-TR"/>
+        </w:rPr>
+        <w:t xml:space="preserve"> </w:t>
+      </w:r>
+      <w:proofErr w:type="spellStart"/>
+      <w:r>
+        <w:rPr>
+          <w:lang w:val="tr-TR"/>
+        </w:rPr>
+        <w:t>the</w:t>
+      </w:r>
+      <w:proofErr w:type="spellEnd"/>
+      <w:r>
+        <w:rPr>
+          <w:lang w:val="tr-TR"/>
+        </w:rPr>
+        <w:t xml:space="preserve"> </w:t>
+      </w:r>
+      <w:proofErr w:type="spellStart"/>
+      <w:r>
+        <w:rPr>
+          <w:lang w:val="tr-TR"/>
+        </w:rPr>
+        <w:t>website</w:t>
+      </w:r>
+      <w:proofErr w:type="spellEnd"/>
+      <w:r>
+        <w:rPr>
+          <w:lang w:val="tr-TR"/>
+        </w:rPr>
+        <w:t xml:space="preserve"> </w:t>
+      </w:r>
+      <w:proofErr w:type="spellStart"/>
+      <w:r>
+        <w:rPr>
+          <w:lang w:val="tr-TR"/>
+        </w:rPr>
+        <w:t>admin</w:t>
+      </w:r>
+      <w:proofErr w:type="spellEnd"/>
+      <w:r>
+        <w:rPr>
+          <w:lang w:val="tr-TR"/>
+        </w:rPr>
+        <w:t xml:space="preserve">. User </w:t>
+      </w:r>
+      <w:proofErr w:type="spellStart"/>
+      <w:r>
+        <w:rPr>
+          <w:lang w:val="tr-TR"/>
+        </w:rPr>
+        <w:t>subsystem</w:t>
+      </w:r>
+      <w:proofErr w:type="spellEnd"/>
+      <w:r>
+        <w:rPr>
+          <w:lang w:val="tr-TR"/>
+        </w:rPr>
+        <w:t xml:space="preserve"> </w:t>
+      </w:r>
+      <w:proofErr w:type="spellStart"/>
+      <w:r>
+        <w:rPr>
+          <w:lang w:val="tr-TR"/>
+        </w:rPr>
+        <w:t>keeps</w:t>
+      </w:r>
+      <w:proofErr w:type="spellEnd"/>
+      <w:r>
+        <w:rPr>
+          <w:lang w:val="tr-TR"/>
+        </w:rPr>
+        <w:t xml:space="preserve"> </w:t>
+      </w:r>
+      <w:proofErr w:type="spellStart"/>
+      <w:r>
+        <w:rPr>
+          <w:lang w:val="tr-TR"/>
+        </w:rPr>
+        <w:t>some</w:t>
+      </w:r>
+      <w:proofErr w:type="spellEnd"/>
+      <w:r>
+        <w:rPr>
+          <w:lang w:val="tr-TR"/>
+        </w:rPr>
+        <w:t xml:space="preserve"> </w:t>
+      </w:r>
+      <w:r>
+        <w:rPr>
+          <w:lang w:val="tr-TR"/>
+        </w:rPr>
+        <w:t xml:space="preserve">of </w:t>
+      </w:r>
+      <w:proofErr w:type="spellStart"/>
+      <w:r>
+        <w:rPr>
+          <w:lang w:val="tr-TR"/>
+        </w:rPr>
+        <w:t>the</w:t>
+      </w:r>
+      <w:proofErr w:type="spellEnd"/>
+      <w:r>
+        <w:rPr>
+          <w:lang w:val="tr-TR"/>
+        </w:rPr>
+        <w:t xml:space="preserve"> </w:t>
+      </w:r>
+      <w:proofErr w:type="spellStart"/>
+      <w:r>
+        <w:rPr>
+          <w:lang w:val="tr-TR"/>
+        </w:rPr>
+        <w:t>functions</w:t>
+      </w:r>
+      <w:proofErr w:type="spellEnd"/>
+      <w:r>
+        <w:rPr>
+          <w:lang w:val="tr-TR"/>
+        </w:rPr>
+        <w:t xml:space="preserve"> </w:t>
+      </w:r>
+      <w:proofErr w:type="spellStart"/>
+      <w:r>
+        <w:rPr>
+          <w:lang w:val="tr-TR"/>
+        </w:rPr>
+        <w:t>for</w:t>
+      </w:r>
+      <w:proofErr w:type="spellEnd"/>
+      <w:r>
+        <w:rPr>
+          <w:lang w:val="tr-TR"/>
+        </w:rPr>
+        <w:t xml:space="preserve"> </w:t>
+      </w:r>
+      <w:proofErr w:type="spellStart"/>
+      <w:r>
+        <w:rPr>
+          <w:lang w:val="tr-TR"/>
+        </w:rPr>
+        <w:t>both</w:t>
+      </w:r>
+      <w:proofErr w:type="spellEnd"/>
+      <w:r>
+        <w:rPr>
+          <w:lang w:val="tr-TR"/>
+        </w:rPr>
+        <w:t xml:space="preserve"> </w:t>
+      </w:r>
+      <w:proofErr w:type="spellStart"/>
+      <w:r>
+        <w:rPr>
+          <w:lang w:val="tr-TR"/>
+        </w:rPr>
+        <w:t>unregistered</w:t>
+      </w:r>
+      <w:proofErr w:type="spellEnd"/>
+      <w:r>
+        <w:rPr>
+          <w:lang w:val="tr-TR"/>
+        </w:rPr>
+        <w:t xml:space="preserve"> </w:t>
+      </w:r>
+      <w:proofErr w:type="spellStart"/>
+      <w:r>
+        <w:rPr>
+          <w:lang w:val="tr-TR"/>
+        </w:rPr>
+        <w:t>and</w:t>
+      </w:r>
+      <w:proofErr w:type="spellEnd"/>
+      <w:r>
+        <w:rPr>
+          <w:lang w:val="tr-TR"/>
+        </w:rPr>
+        <w:t xml:space="preserve"> </w:t>
+      </w:r>
+      <w:proofErr w:type="spellStart"/>
+      <w:r>
+        <w:rPr>
+          <w:lang w:val="tr-TR"/>
+        </w:rPr>
+        <w:t>registered</w:t>
+      </w:r>
+      <w:proofErr w:type="spellEnd"/>
+      <w:r>
+        <w:rPr>
+          <w:lang w:val="tr-TR"/>
+        </w:rPr>
+        <w:t xml:space="preserve"> </w:t>
+      </w:r>
+      <w:proofErr w:type="spellStart"/>
+      <w:r>
+        <w:rPr>
+          <w:lang w:val="tr-TR"/>
+        </w:rPr>
+        <w:t>user</w:t>
+      </w:r>
+      <w:proofErr w:type="spellEnd"/>
+      <w:r>
+        <w:rPr>
+          <w:lang w:val="tr-TR"/>
+        </w:rPr>
+        <w:t xml:space="preserve"> </w:t>
+      </w:r>
+      <w:proofErr w:type="spellStart"/>
+      <w:r>
+        <w:rPr>
+          <w:lang w:val="tr-TR"/>
+        </w:rPr>
+        <w:t>such</w:t>
+      </w:r>
+      <w:proofErr w:type="spellEnd"/>
+      <w:r>
+        <w:rPr>
+          <w:lang w:val="tr-TR"/>
+        </w:rPr>
+        <w:t xml:space="preserve"> </w:t>
       </w:r>
       <w:r>
         <w:rPr>
@@ -348,48 +3110,266 @@
         </w:rPr>
         <w:t xml:space="preserve">as </w:t>
       </w:r>
-      <w:r>
-        <w:rPr>
-          <w:lang w:val="tr-TR"/>
-        </w:rPr>
-        <w:t>viewing surveys</w:t>
-      </w:r>
-      <w:r>
-        <w:rPr>
-          <w:lang w:val="tr-TR"/>
-        </w:rPr>
-        <w:t xml:space="preserve"> but some of the</w:t>
-      </w:r>
-      <w:r>
-        <w:rPr>
-          <w:lang w:val="tr-TR"/>
-        </w:rPr>
-        <w:t xml:space="preserve"> </w:t>
-      </w:r>
-      <w:r>
-        <w:rPr>
-          <w:lang w:val="tr-TR"/>
-        </w:rPr>
-        <w:t xml:space="preserve">functions </w:t>
-      </w:r>
-      <w:r>
-        <w:rPr>
-          <w:lang w:val="tr-TR"/>
-        </w:rPr>
-        <w:t xml:space="preserve">are only for registered users such as </w:t>
-      </w:r>
-      <w:r>
-        <w:rPr>
-          <w:lang w:val="tr-TR"/>
-        </w:rPr>
-        <w:t>favorite survey, delete survey, create survey</w:t>
-      </w:r>
-      <w:r>
-        <w:rPr>
-          <w:lang w:val="tr-TR"/>
-        </w:rPr>
-        <w:t>, edit profile</w:t>
-      </w:r>
+      <w:proofErr w:type="spellStart"/>
+      <w:r>
+        <w:rPr>
+          <w:lang w:val="tr-TR"/>
+        </w:rPr>
+        <w:t>viewing</w:t>
+      </w:r>
+      <w:proofErr w:type="spellEnd"/>
+      <w:r>
+        <w:rPr>
+          <w:lang w:val="tr-TR"/>
+        </w:rPr>
+        <w:t xml:space="preserve"> </w:t>
+      </w:r>
+      <w:proofErr w:type="spellStart"/>
+      <w:r>
+        <w:rPr>
+          <w:lang w:val="tr-TR"/>
+        </w:rPr>
+        <w:t>surveys</w:t>
+      </w:r>
+      <w:proofErr w:type="spellEnd"/>
+      <w:r>
+        <w:rPr>
+          <w:lang w:val="tr-TR"/>
+        </w:rPr>
+        <w:t xml:space="preserve"> but </w:t>
+      </w:r>
+      <w:proofErr w:type="spellStart"/>
+      <w:r>
+        <w:rPr>
+          <w:lang w:val="tr-TR"/>
+        </w:rPr>
+        <w:t>some</w:t>
+      </w:r>
+      <w:proofErr w:type="spellEnd"/>
+      <w:r>
+        <w:rPr>
+          <w:lang w:val="tr-TR"/>
+        </w:rPr>
+        <w:t xml:space="preserve"> of </w:t>
+      </w:r>
+      <w:proofErr w:type="spellStart"/>
+      <w:r>
+        <w:rPr>
+          <w:lang w:val="tr-TR"/>
+        </w:rPr>
+        <w:t>the</w:t>
+      </w:r>
+      <w:proofErr w:type="spellEnd"/>
+      <w:r>
+        <w:rPr>
+          <w:lang w:val="tr-TR"/>
+        </w:rPr>
+        <w:t xml:space="preserve"> </w:t>
+      </w:r>
+      <w:proofErr w:type="spellStart"/>
+      <w:r>
+        <w:rPr>
+          <w:lang w:val="tr-TR"/>
+        </w:rPr>
+        <w:t>functions</w:t>
+      </w:r>
+      <w:proofErr w:type="spellEnd"/>
+      <w:r>
+        <w:rPr>
+          <w:lang w:val="tr-TR"/>
+        </w:rPr>
+        <w:t xml:space="preserve"> </w:t>
+      </w:r>
+      <w:proofErr w:type="spellStart"/>
+      <w:r>
+        <w:rPr>
+          <w:lang w:val="tr-TR"/>
+        </w:rPr>
+        <w:t>are</w:t>
+      </w:r>
+      <w:proofErr w:type="spellEnd"/>
+      <w:r>
+        <w:rPr>
+          <w:lang w:val="tr-TR"/>
+        </w:rPr>
+        <w:t xml:space="preserve"> </w:t>
+      </w:r>
+      <w:proofErr w:type="spellStart"/>
+      <w:r>
+        <w:rPr>
+          <w:lang w:val="tr-TR"/>
+        </w:rPr>
+        <w:t>only</w:t>
+      </w:r>
+      <w:proofErr w:type="spellEnd"/>
+      <w:r>
+        <w:rPr>
+          <w:lang w:val="tr-TR"/>
+        </w:rPr>
+        <w:t xml:space="preserve"> </w:t>
+      </w:r>
+      <w:proofErr w:type="spellStart"/>
+      <w:r>
+        <w:rPr>
+          <w:lang w:val="tr-TR"/>
+        </w:rPr>
+        <w:t>for</w:t>
+      </w:r>
+      <w:proofErr w:type="spellEnd"/>
+      <w:r>
+        <w:rPr>
+          <w:lang w:val="tr-TR"/>
+        </w:rPr>
+        <w:t xml:space="preserve"> </w:t>
+      </w:r>
+      <w:proofErr w:type="spellStart"/>
+      <w:r>
+        <w:rPr>
+          <w:lang w:val="tr-TR"/>
+        </w:rPr>
+        <w:t>registered</w:t>
+      </w:r>
+      <w:proofErr w:type="spellEnd"/>
+      <w:r>
+        <w:rPr>
+          <w:lang w:val="tr-TR"/>
+        </w:rPr>
+        <w:t xml:space="preserve"> </w:t>
+      </w:r>
+      <w:proofErr w:type="spellStart"/>
+      <w:r>
+        <w:rPr>
+          <w:lang w:val="tr-TR"/>
+        </w:rPr>
+        <w:t>users</w:t>
+      </w:r>
+      <w:proofErr w:type="spellEnd"/>
+      <w:r>
+        <w:rPr>
+          <w:lang w:val="tr-TR"/>
+        </w:rPr>
+        <w:t xml:space="preserve"> </w:t>
+      </w:r>
+      <w:proofErr w:type="spellStart"/>
+      <w:r>
+        <w:rPr>
+          <w:lang w:val="tr-TR"/>
+        </w:rPr>
+        <w:t>such</w:t>
+      </w:r>
+      <w:proofErr w:type="spellEnd"/>
+      <w:r>
+        <w:rPr>
+          <w:lang w:val="tr-TR"/>
+        </w:rPr>
+        <w:t xml:space="preserve"> as </w:t>
+      </w:r>
+      <w:proofErr w:type="spellStart"/>
+      <w:r>
+        <w:rPr>
+          <w:lang w:val="tr-TR"/>
+        </w:rPr>
+        <w:t>favorite</w:t>
+      </w:r>
+      <w:proofErr w:type="spellEnd"/>
+      <w:r>
+        <w:rPr>
+          <w:lang w:val="tr-TR"/>
+        </w:rPr>
+        <w:t xml:space="preserve"> </w:t>
+      </w:r>
+      <w:proofErr w:type="spellStart"/>
+      <w:r>
+        <w:rPr>
+          <w:lang w:val="tr-TR"/>
+        </w:rPr>
+        <w:t>survey</w:t>
+      </w:r>
+      <w:proofErr w:type="spellEnd"/>
+      <w:r>
+        <w:rPr>
+          <w:lang w:val="tr-TR"/>
+        </w:rPr>
+        <w:t xml:space="preserve">, </w:t>
+      </w:r>
+      <w:proofErr w:type="spellStart"/>
+      <w:r>
+        <w:rPr>
+          <w:lang w:val="tr-TR"/>
+        </w:rPr>
+        <w:t>delete</w:t>
+      </w:r>
+      <w:proofErr w:type="spellEnd"/>
+      <w:r>
+        <w:rPr>
+          <w:lang w:val="tr-TR"/>
+        </w:rPr>
+        <w:t xml:space="preserve"> </w:t>
+      </w:r>
+      <w:proofErr w:type="spellStart"/>
+      <w:r>
+        <w:rPr>
+          <w:lang w:val="tr-TR"/>
+        </w:rPr>
+        <w:t>survey</w:t>
+      </w:r>
+      <w:proofErr w:type="spellEnd"/>
+      <w:r>
+        <w:rPr>
+          <w:lang w:val="tr-TR"/>
+        </w:rPr>
+        <w:t xml:space="preserve">, </w:t>
+      </w:r>
+      <w:proofErr w:type="spellStart"/>
+      <w:r>
+        <w:rPr>
+          <w:lang w:val="tr-TR"/>
+        </w:rPr>
+        <w:t>create</w:t>
+      </w:r>
+      <w:proofErr w:type="spellEnd"/>
+      <w:r>
+        <w:rPr>
+          <w:lang w:val="tr-TR"/>
+        </w:rPr>
+        <w:t xml:space="preserve"> </w:t>
+      </w:r>
+      <w:proofErr w:type="spellStart"/>
+      <w:r>
+        <w:rPr>
+          <w:lang w:val="tr-TR"/>
+        </w:rPr>
+        <w:t>survey</w:t>
+      </w:r>
+      <w:proofErr w:type="spellEnd"/>
+      <w:r>
+        <w:rPr>
+          <w:lang w:val="tr-TR"/>
+        </w:rPr>
+        <w:t xml:space="preserve">, </w:t>
+      </w:r>
+      <w:proofErr w:type="spellStart"/>
+      <w:r>
+        <w:rPr>
+          <w:lang w:val="tr-TR"/>
+        </w:rPr>
+        <w:t>edit</w:t>
+      </w:r>
+      <w:proofErr w:type="spellEnd"/>
+      <w:r>
+        <w:rPr>
+          <w:lang w:val="tr-TR"/>
+        </w:rPr>
+        <w:t xml:space="preserve"> </w:t>
+      </w:r>
+      <w:proofErr w:type="gramStart"/>
+      <w:r>
+        <w:rPr>
+          <w:lang w:val="tr-TR"/>
+        </w:rPr>
+        <w:t>profile</w:t>
+      </w:r>
+      <w:proofErr w:type="gramEnd"/>
       <w:r>
         <w:rPr>
           <w:lang w:val="tr-TR"/>
@@ -399,7 +3379,7 @@
     </w:p>
     <w:p>
       <w:pPr>
-        <w:pStyle w:val="ListParagraph"/>
+        <w:pStyle w:val="ListeParagraf"/>
         <w:numPr>
           <w:ilvl w:val="0"/>
           <w:numId w:val="2"/>
@@ -409,30 +3389,244 @@
           <w:lang w:val="tr-TR"/>
         </w:rPr>
       </w:pPr>
-      <w:r>
-        <w:rPr>
-          <w:lang w:val="tr-TR"/>
-        </w:rPr>
-        <w:t>Registered user subsystem will keep the f</w:t>
-      </w:r>
-      <w:r>
-        <w:rPr>
-          <w:lang w:val="tr-TR"/>
-        </w:rPr>
-        <w:t>unctions of login, editing</w:t>
-      </w:r>
-      <w:r>
-        <w:rPr>
-          <w:lang w:val="tr-TR"/>
-        </w:rPr>
-        <w:t xml:space="preserve"> profile, messaging</w:t>
-      </w:r>
-      <w:r>
-        <w:rPr>
-          <w:lang w:val="tr-TR"/>
-        </w:rPr>
-        <w:t>, create a survey, fill a survey, favorite a survey</w:t>
-      </w:r>
+      <w:proofErr w:type="spellStart"/>
+      <w:r>
+        <w:rPr>
+          <w:lang w:val="tr-TR"/>
+        </w:rPr>
+        <w:t>Registered</w:t>
+      </w:r>
+      <w:proofErr w:type="spellEnd"/>
+      <w:r>
+        <w:rPr>
+          <w:lang w:val="tr-TR"/>
+        </w:rPr>
+        <w:t xml:space="preserve"> </w:t>
+      </w:r>
+      <w:proofErr w:type="spellStart"/>
+      <w:r>
+        <w:rPr>
+          <w:lang w:val="tr-TR"/>
+        </w:rPr>
+        <w:t>user</w:t>
+      </w:r>
+      <w:proofErr w:type="spellEnd"/>
+      <w:r>
+        <w:rPr>
+          <w:lang w:val="tr-TR"/>
+        </w:rPr>
+        <w:t xml:space="preserve"> </w:t>
+      </w:r>
+      <w:proofErr w:type="spellStart"/>
+      <w:r>
+        <w:rPr>
+          <w:lang w:val="tr-TR"/>
+        </w:rPr>
+        <w:t>subsystem</w:t>
+      </w:r>
+      <w:proofErr w:type="spellEnd"/>
+      <w:r>
+        <w:rPr>
+          <w:lang w:val="tr-TR"/>
+        </w:rPr>
+        <w:t xml:space="preserve"> </w:t>
+      </w:r>
+      <w:proofErr w:type="spellStart"/>
+      <w:r>
+        <w:rPr>
+          <w:lang w:val="tr-TR"/>
+        </w:rPr>
+        <w:t>will</w:t>
+      </w:r>
+      <w:proofErr w:type="spellEnd"/>
+      <w:r>
+        <w:rPr>
+          <w:lang w:val="tr-TR"/>
+        </w:rPr>
+        <w:t xml:space="preserve"> </w:t>
+      </w:r>
+      <w:proofErr w:type="spellStart"/>
+      <w:r>
+        <w:rPr>
+          <w:lang w:val="tr-TR"/>
+        </w:rPr>
+        <w:t>keep</w:t>
+      </w:r>
+      <w:proofErr w:type="spellEnd"/>
+      <w:r>
+        <w:rPr>
+          <w:lang w:val="tr-TR"/>
+        </w:rPr>
+        <w:t xml:space="preserve"> </w:t>
+      </w:r>
+      <w:proofErr w:type="spellStart"/>
+      <w:r>
+        <w:rPr>
+          <w:lang w:val="tr-TR"/>
+        </w:rPr>
+        <w:t>the</w:t>
+      </w:r>
+      <w:proofErr w:type="spellEnd"/>
+      <w:r>
+        <w:rPr>
+          <w:lang w:val="tr-TR"/>
+        </w:rPr>
+        <w:t xml:space="preserve"> </w:t>
+      </w:r>
+      <w:proofErr w:type="spellStart"/>
+      <w:r>
+        <w:rPr>
+          <w:lang w:val="tr-TR"/>
+        </w:rPr>
+        <w:t>f</w:t>
+      </w:r>
+      <w:r>
+        <w:rPr>
+          <w:lang w:val="tr-TR"/>
+        </w:rPr>
+        <w:t>unctions</w:t>
+      </w:r>
+      <w:proofErr w:type="spellEnd"/>
+      <w:r>
+        <w:rPr>
+          <w:lang w:val="tr-TR"/>
+        </w:rPr>
+        <w:t xml:space="preserve"> of </w:t>
+      </w:r>
+      <w:proofErr w:type="spellStart"/>
+      <w:r>
+        <w:rPr>
+          <w:lang w:val="tr-TR"/>
+        </w:rPr>
+        <w:t>login</w:t>
+      </w:r>
+      <w:proofErr w:type="spellEnd"/>
+      <w:r>
+        <w:rPr>
+          <w:lang w:val="tr-TR"/>
+        </w:rPr>
+        <w:t xml:space="preserve">, </w:t>
+      </w:r>
+      <w:proofErr w:type="spellStart"/>
+      <w:r>
+        <w:rPr>
+          <w:lang w:val="tr-TR"/>
+        </w:rPr>
+        <w:t>editing</w:t>
+      </w:r>
+      <w:proofErr w:type="spellEnd"/>
+      <w:r>
+        <w:rPr>
+          <w:lang w:val="tr-TR"/>
+        </w:rPr>
+        <w:t xml:space="preserve"> </w:t>
+      </w:r>
+      <w:proofErr w:type="gramStart"/>
+      <w:r>
+        <w:rPr>
+          <w:lang w:val="tr-TR"/>
+        </w:rPr>
+        <w:t>profile</w:t>
+      </w:r>
+      <w:proofErr w:type="gramEnd"/>
+      <w:r>
+        <w:rPr>
+          <w:lang w:val="tr-TR"/>
+        </w:rPr>
+        <w:t xml:space="preserve">, </w:t>
+      </w:r>
+      <w:proofErr w:type="spellStart"/>
+      <w:r>
+        <w:rPr>
+          <w:lang w:val="tr-TR"/>
+        </w:rPr>
+        <w:t>messaging</w:t>
+      </w:r>
+      <w:proofErr w:type="spellEnd"/>
+      <w:r>
+        <w:rPr>
+          <w:lang w:val="tr-TR"/>
+        </w:rPr>
+        <w:t xml:space="preserve">, </w:t>
+      </w:r>
+      <w:proofErr w:type="spellStart"/>
+      <w:r>
+        <w:rPr>
+          <w:lang w:val="tr-TR"/>
+        </w:rPr>
+        <w:t>create</w:t>
+      </w:r>
+      <w:proofErr w:type="spellEnd"/>
+      <w:r>
+        <w:rPr>
+          <w:lang w:val="tr-TR"/>
+        </w:rPr>
+        <w:t xml:space="preserve"> a </w:t>
+      </w:r>
+      <w:proofErr w:type="spellStart"/>
+      <w:r>
+        <w:rPr>
+          <w:lang w:val="tr-TR"/>
+        </w:rPr>
+        <w:t>survey</w:t>
+      </w:r>
+      <w:proofErr w:type="spellEnd"/>
+      <w:r>
+        <w:rPr>
+          <w:lang w:val="tr-TR"/>
+        </w:rPr>
+        <w:t xml:space="preserve">, </w:t>
+      </w:r>
+      <w:proofErr w:type="spellStart"/>
+      <w:r>
+        <w:rPr>
+          <w:lang w:val="tr-TR"/>
+        </w:rPr>
+        <w:t>fill</w:t>
+      </w:r>
+      <w:proofErr w:type="spellEnd"/>
+      <w:r>
+        <w:rPr>
+          <w:lang w:val="tr-TR"/>
+        </w:rPr>
+        <w:t xml:space="preserve"> a </w:t>
+      </w:r>
+      <w:proofErr w:type="spellStart"/>
+      <w:r>
+        <w:rPr>
+          <w:lang w:val="tr-TR"/>
+        </w:rPr>
+        <w:t>survey</w:t>
+      </w:r>
+      <w:proofErr w:type="spellEnd"/>
+      <w:r>
+        <w:rPr>
+          <w:lang w:val="tr-TR"/>
+        </w:rPr>
+        <w:t xml:space="preserve">, </w:t>
+      </w:r>
+      <w:proofErr w:type="spellStart"/>
+      <w:r>
+        <w:rPr>
+          <w:lang w:val="tr-TR"/>
+        </w:rPr>
+        <w:t>favorite</w:t>
+      </w:r>
+      <w:proofErr w:type="spellEnd"/>
+      <w:r>
+        <w:rPr>
+          <w:lang w:val="tr-TR"/>
+        </w:rPr>
+        <w:t xml:space="preserve"> a </w:t>
+      </w:r>
+      <w:proofErr w:type="spellStart"/>
+      <w:r>
+        <w:rPr>
+          <w:lang w:val="tr-TR"/>
+        </w:rPr>
+        <w:t>survey</w:t>
+      </w:r>
+      <w:proofErr w:type="spellEnd"/>
       <w:r>
         <w:rPr>
           <w:lang w:val="tr-TR"/>
@@ -448,7 +3642,7 @@
     </w:p>
     <w:p>
       <w:pPr>
-        <w:pStyle w:val="ListParagraph"/>
+        <w:pStyle w:val="ListeParagraf"/>
         <w:numPr>
           <w:ilvl w:val="0"/>
           <w:numId w:val="2"/>
@@ -458,16 +3652,206 @@
           <w:lang w:val="tr-TR"/>
         </w:rPr>
       </w:pPr>
-      <w:r>
-        <w:rPr>
-          <w:lang w:val="tr-TR"/>
-        </w:rPr>
-        <w:t>Unregistered user subsytem has access to view surveys, fill a survey, search for a survey, share survey.</w:t>
+      <w:proofErr w:type="spellStart"/>
+      <w:r>
+        <w:rPr>
+          <w:lang w:val="tr-TR"/>
+        </w:rPr>
+        <w:t>Unregistered</w:t>
+      </w:r>
+      <w:proofErr w:type="spellEnd"/>
+      <w:r>
+        <w:rPr>
+          <w:lang w:val="tr-TR"/>
+        </w:rPr>
+        <w:t xml:space="preserve"> </w:t>
+      </w:r>
+      <w:proofErr w:type="spellStart"/>
+      <w:r>
+        <w:rPr>
+          <w:lang w:val="tr-TR"/>
+        </w:rPr>
+        <w:t>user</w:t>
+      </w:r>
+      <w:proofErr w:type="spellEnd"/>
+      <w:r>
+        <w:rPr>
+          <w:lang w:val="tr-TR"/>
+        </w:rPr>
+        <w:t xml:space="preserve"> </w:t>
+      </w:r>
+      <w:proofErr w:type="spellStart"/>
+      <w:r>
+        <w:rPr>
+          <w:lang w:val="tr-TR"/>
+        </w:rPr>
+        <w:t>subsytem</w:t>
+      </w:r>
+      <w:proofErr w:type="spellEnd"/>
+      <w:r>
+        <w:rPr>
+          <w:lang w:val="tr-TR"/>
+        </w:rPr>
+        <w:t xml:space="preserve"> has </w:t>
+      </w:r>
+      <w:proofErr w:type="spellStart"/>
+      <w:r>
+        <w:rPr>
+          <w:lang w:val="tr-TR"/>
+        </w:rPr>
+        <w:t>access</w:t>
+      </w:r>
+      <w:proofErr w:type="spellEnd"/>
+      <w:r>
+        <w:rPr>
+          <w:lang w:val="tr-TR"/>
+        </w:rPr>
+        <w:t xml:space="preserve"> </w:t>
+      </w:r>
+      <w:proofErr w:type="spellStart"/>
+      <w:r>
+        <w:rPr>
+          <w:lang w:val="tr-TR"/>
+        </w:rPr>
+        <w:t>to</w:t>
+      </w:r>
+      <w:proofErr w:type="spellEnd"/>
+      <w:r>
+        <w:rPr>
+          <w:lang w:val="tr-TR"/>
+        </w:rPr>
+        <w:t xml:space="preserve"> </w:t>
+      </w:r>
+      <w:proofErr w:type="spellStart"/>
+      <w:r>
+        <w:rPr>
+          <w:lang w:val="tr-TR"/>
+        </w:rPr>
+        <w:t>view</w:t>
+      </w:r>
+      <w:proofErr w:type="spellEnd"/>
+      <w:r>
+        <w:rPr>
+          <w:lang w:val="tr-TR"/>
+        </w:rPr>
+        <w:t xml:space="preserve"> </w:t>
+      </w:r>
+      <w:proofErr w:type="spellStart"/>
+      <w:r>
+        <w:rPr>
+          <w:lang w:val="tr-TR"/>
+        </w:rPr>
+        <w:t>surveys</w:t>
+      </w:r>
+      <w:proofErr w:type="spellEnd"/>
+      <w:r>
+        <w:rPr>
+          <w:lang w:val="tr-TR"/>
+        </w:rPr>
+        <w:t xml:space="preserve">, </w:t>
+      </w:r>
+      <w:proofErr w:type="spellStart"/>
+      <w:r>
+        <w:rPr>
+          <w:lang w:val="tr-TR"/>
+        </w:rPr>
+        <w:t>fill</w:t>
+      </w:r>
+      <w:proofErr w:type="spellEnd"/>
+      <w:r>
+        <w:rPr>
+          <w:lang w:val="tr-TR"/>
+        </w:rPr>
+        <w:t xml:space="preserve"> a </w:t>
+      </w:r>
+      <w:proofErr w:type="spellStart"/>
+      <w:r>
+        <w:rPr>
+          <w:lang w:val="tr-TR"/>
+        </w:rPr>
+        <w:t>survey</w:t>
+      </w:r>
+      <w:proofErr w:type="spellEnd"/>
+      <w:r>
+        <w:rPr>
+          <w:lang w:val="tr-TR"/>
+        </w:rPr>
+        <w:t xml:space="preserve">, </w:t>
+      </w:r>
+      <w:proofErr w:type="spellStart"/>
+      <w:r>
+        <w:rPr>
+          <w:lang w:val="tr-TR"/>
+        </w:rPr>
+        <w:t>search</w:t>
+      </w:r>
+      <w:proofErr w:type="spellEnd"/>
+      <w:r>
+        <w:rPr>
+          <w:lang w:val="tr-TR"/>
+        </w:rPr>
+        <w:t xml:space="preserve"> </w:t>
+      </w:r>
+      <w:proofErr w:type="spellStart"/>
+      <w:r>
+        <w:rPr>
+          <w:lang w:val="tr-TR"/>
+        </w:rPr>
+        <w:t>for</w:t>
+      </w:r>
+      <w:proofErr w:type="spellEnd"/>
+      <w:r>
+        <w:rPr>
+          <w:lang w:val="tr-TR"/>
+        </w:rPr>
+        <w:t xml:space="preserve"> a </w:t>
+      </w:r>
+      <w:proofErr w:type="spellStart"/>
+      <w:r>
+        <w:rPr>
+          <w:lang w:val="tr-TR"/>
+        </w:rPr>
+        <w:t>survey</w:t>
+      </w:r>
+      <w:proofErr w:type="spellEnd"/>
+      <w:r>
+        <w:rPr>
+          <w:lang w:val="tr-TR"/>
+        </w:rPr>
+        <w:t xml:space="preserve">, </w:t>
+      </w:r>
+      <w:proofErr w:type="spellStart"/>
+      <w:r>
+        <w:rPr>
+          <w:lang w:val="tr-TR"/>
+        </w:rPr>
+        <w:t>share</w:t>
+      </w:r>
+      <w:proofErr w:type="spellEnd"/>
+      <w:r>
+        <w:rPr>
+          <w:lang w:val="tr-TR"/>
+        </w:rPr>
+        <w:t xml:space="preserve"> </w:t>
+      </w:r>
+      <w:proofErr w:type="spellStart"/>
+      <w:r>
+        <w:rPr>
+          <w:lang w:val="tr-TR"/>
+        </w:rPr>
+        <w:t>survey</w:t>
+      </w:r>
+      <w:proofErr w:type="spellEnd"/>
+      <w:r>
+        <w:rPr>
+          <w:lang w:val="tr-TR"/>
+        </w:rPr>
+        <w:t>.</w:t>
       </w:r>
     </w:p>
     <w:p>
       <w:pPr>
-        <w:pStyle w:val="ListParagraph"/>
+        <w:pStyle w:val="ListeParagraf"/>
         <w:numPr>
           <w:ilvl w:val="0"/>
           <w:numId w:val="2"/>
@@ -477,123 +3861,722 @@
           <w:lang w:val="tr-TR"/>
         </w:rPr>
       </w:pPr>
-      <w:r>
-        <w:rPr>
-          <w:lang w:val="tr-TR"/>
-        </w:rPr>
-        <w:lastRenderedPageBreak/>
+      <w:proofErr w:type="spellStart"/>
+      <w:r>
+        <w:rPr>
+          <w:lang w:val="tr-TR"/>
+        </w:rPr>
         <w:t>Survey</w:t>
       </w:r>
-      <w:r>
-        <w:rPr>
-          <w:lang w:val="tr-TR"/>
-        </w:rPr>
-        <w:t xml:space="preserve"> subsystem handles the </w:t>
-      </w:r>
+      <w:proofErr w:type="spellEnd"/>
+      <w:r>
+        <w:rPr>
+          <w:lang w:val="tr-TR"/>
+        </w:rPr>
+        <w:t xml:space="preserve"> </w:t>
+      </w:r>
+      <w:proofErr w:type="spellStart"/>
+      <w:r>
+        <w:rPr>
+          <w:lang w:val="tr-TR"/>
+        </w:rPr>
+        <w:t>subsystem</w:t>
+      </w:r>
+      <w:proofErr w:type="spellEnd"/>
+      <w:r>
+        <w:rPr>
+          <w:lang w:val="tr-TR"/>
+        </w:rPr>
+        <w:t xml:space="preserve"> </w:t>
+      </w:r>
+      <w:proofErr w:type="spellStart"/>
+      <w:r>
+        <w:rPr>
+          <w:lang w:val="tr-TR"/>
+        </w:rPr>
+        <w:t>handles</w:t>
+      </w:r>
+      <w:proofErr w:type="spellEnd"/>
+      <w:r>
+        <w:rPr>
+          <w:lang w:val="tr-TR"/>
+        </w:rPr>
+        <w:t xml:space="preserve"> </w:t>
+      </w:r>
+      <w:proofErr w:type="spellStart"/>
+      <w:r>
+        <w:rPr>
+          <w:lang w:val="tr-TR"/>
+        </w:rPr>
+        <w:t>the</w:t>
+      </w:r>
+      <w:proofErr w:type="spellEnd"/>
+      <w:r>
+        <w:rPr>
+          <w:lang w:val="tr-TR"/>
+        </w:rPr>
+        <w:t xml:space="preserve"> </w:t>
+      </w:r>
+      <w:proofErr w:type="spellStart"/>
       <w:r>
         <w:rPr>
           <w:lang w:val="tr-TR"/>
         </w:rPr>
         <w:t>surveys</w:t>
       </w:r>
-      <w:r>
-        <w:rPr>
-          <w:lang w:val="tr-TR"/>
-        </w:rPr>
-        <w:t xml:space="preserve"> created by registered user, will have</w:t>
-      </w:r>
-      <w:r>
-        <w:rPr>
-          <w:lang w:val="tr-TR"/>
-        </w:rPr>
-        <w:t xml:space="preserve"> </w:t>
-      </w:r>
-      <w:r>
-        <w:rPr>
-          <w:lang w:val="tr-TR"/>
-        </w:rPr>
-        <w:t>the functions of giving a respond to the survey.</w:t>
+      <w:proofErr w:type="spellEnd"/>
+      <w:r>
+        <w:rPr>
+          <w:lang w:val="tr-TR"/>
+        </w:rPr>
+        <w:t xml:space="preserve"> </w:t>
+      </w:r>
+      <w:proofErr w:type="spellStart"/>
+      <w:r>
+        <w:rPr>
+          <w:lang w:val="tr-TR"/>
+        </w:rPr>
+        <w:t>created</w:t>
+      </w:r>
+      <w:proofErr w:type="spellEnd"/>
+      <w:r>
+        <w:rPr>
+          <w:lang w:val="tr-TR"/>
+        </w:rPr>
+        <w:t xml:space="preserve"> </w:t>
+      </w:r>
+      <w:proofErr w:type="spellStart"/>
+      <w:r>
+        <w:rPr>
+          <w:lang w:val="tr-TR"/>
+        </w:rPr>
+        <w:t>by</w:t>
+      </w:r>
+      <w:proofErr w:type="spellEnd"/>
+      <w:r>
+        <w:rPr>
+          <w:lang w:val="tr-TR"/>
+        </w:rPr>
+        <w:t xml:space="preserve"> </w:t>
+      </w:r>
+      <w:proofErr w:type="spellStart"/>
+      <w:r>
+        <w:rPr>
+          <w:lang w:val="tr-TR"/>
+        </w:rPr>
+        <w:t>registered</w:t>
+      </w:r>
+      <w:proofErr w:type="spellEnd"/>
+      <w:r>
+        <w:rPr>
+          <w:lang w:val="tr-TR"/>
+        </w:rPr>
+        <w:t xml:space="preserve"> </w:t>
+      </w:r>
+      <w:proofErr w:type="spellStart"/>
+      <w:r>
+        <w:rPr>
+          <w:lang w:val="tr-TR"/>
+        </w:rPr>
+        <w:t>user</w:t>
+      </w:r>
+      <w:proofErr w:type="spellEnd"/>
+      <w:r>
+        <w:rPr>
+          <w:lang w:val="tr-TR"/>
+        </w:rPr>
+        <w:t xml:space="preserve">, </w:t>
+      </w:r>
+      <w:proofErr w:type="spellStart"/>
+      <w:r>
+        <w:rPr>
+          <w:lang w:val="tr-TR"/>
+        </w:rPr>
+        <w:t>will</w:t>
+      </w:r>
+      <w:proofErr w:type="spellEnd"/>
+      <w:r>
+        <w:rPr>
+          <w:lang w:val="tr-TR"/>
+        </w:rPr>
+        <w:t xml:space="preserve"> </w:t>
+      </w:r>
+      <w:proofErr w:type="spellStart"/>
+      <w:r>
+        <w:rPr>
+          <w:lang w:val="tr-TR"/>
+        </w:rPr>
+        <w:t>have</w:t>
+      </w:r>
+      <w:proofErr w:type="spellEnd"/>
+      <w:r>
+        <w:rPr>
+          <w:lang w:val="tr-TR"/>
+        </w:rPr>
+        <w:t xml:space="preserve"> </w:t>
+      </w:r>
+      <w:proofErr w:type="spellStart"/>
+      <w:r>
+        <w:rPr>
+          <w:lang w:val="tr-TR"/>
+        </w:rPr>
+        <w:t>the</w:t>
+      </w:r>
+      <w:proofErr w:type="spellEnd"/>
+      <w:r>
+        <w:rPr>
+          <w:lang w:val="tr-TR"/>
+        </w:rPr>
+        <w:t xml:space="preserve"> </w:t>
+      </w:r>
+      <w:proofErr w:type="spellStart"/>
+      <w:r>
+        <w:rPr>
+          <w:lang w:val="tr-TR"/>
+        </w:rPr>
+        <w:t>functions</w:t>
+      </w:r>
+      <w:proofErr w:type="spellEnd"/>
+      <w:r>
+        <w:rPr>
+          <w:lang w:val="tr-TR"/>
+        </w:rPr>
+        <w:t xml:space="preserve"> of </w:t>
+      </w:r>
+      <w:proofErr w:type="spellStart"/>
+      <w:r>
+        <w:rPr>
+          <w:lang w:val="tr-TR"/>
+        </w:rPr>
+        <w:t>giving</w:t>
+      </w:r>
+      <w:proofErr w:type="spellEnd"/>
+      <w:r>
+        <w:rPr>
+          <w:lang w:val="tr-TR"/>
+        </w:rPr>
+        <w:t xml:space="preserve"> a </w:t>
+      </w:r>
+      <w:proofErr w:type="spellStart"/>
+      <w:r>
+        <w:rPr>
+          <w:lang w:val="tr-TR"/>
+        </w:rPr>
+        <w:t>respond</w:t>
+      </w:r>
+      <w:proofErr w:type="spellEnd"/>
+      <w:r>
+        <w:rPr>
+          <w:lang w:val="tr-TR"/>
+        </w:rPr>
+        <w:t xml:space="preserve"> </w:t>
+      </w:r>
+      <w:proofErr w:type="spellStart"/>
+      <w:r>
+        <w:rPr>
+          <w:lang w:val="tr-TR"/>
+        </w:rPr>
+        <w:t>to</w:t>
+      </w:r>
+      <w:proofErr w:type="spellEnd"/>
+      <w:r>
+        <w:rPr>
+          <w:lang w:val="tr-TR"/>
+        </w:rPr>
+        <w:t xml:space="preserve"> </w:t>
+      </w:r>
+      <w:proofErr w:type="spellStart"/>
+      <w:r>
+        <w:rPr>
+          <w:lang w:val="tr-TR"/>
+        </w:rPr>
+        <w:t>the</w:t>
+      </w:r>
+      <w:proofErr w:type="spellEnd"/>
+      <w:r>
+        <w:rPr>
+          <w:lang w:val="tr-TR"/>
+        </w:rPr>
+        <w:t xml:space="preserve"> </w:t>
+      </w:r>
+      <w:proofErr w:type="spellStart"/>
+      <w:r>
+        <w:rPr>
+          <w:lang w:val="tr-TR"/>
+        </w:rPr>
+        <w:t>survey</w:t>
+      </w:r>
+      <w:proofErr w:type="spellEnd"/>
+      <w:r>
+        <w:rPr>
+          <w:lang w:val="tr-TR"/>
+        </w:rPr>
+        <w:t>.</w:t>
       </w:r>
     </w:p>
     <w:p>
       <w:pPr>
-        <w:pStyle w:val="ListParagraph"/>
+        <w:pStyle w:val="ListeParagraf"/>
         <w:numPr>
           <w:ilvl w:val="0"/>
           <w:numId w:val="2"/>
         </w:numPr>
+        <w:spacing w:line="360" w:lineRule="auto"/>
         <w:rPr>
           <w:lang w:val="tr-TR"/>
         </w:rPr>
       </w:pPr>
-      <w:r>
-        <w:rPr>
-          <w:lang w:val="tr-TR"/>
-        </w:rPr>
-        <w:t>Admin subsystem will ha</w:t>
-      </w:r>
-      <w:r>
-        <w:rPr>
-          <w:lang w:val="tr-TR"/>
-        </w:rPr>
-        <w:t xml:space="preserve">ve the functions of managing a survey </w:t>
-      </w:r>
-      <w:r>
-        <w:rPr>
-          <w:lang w:val="tr-TR"/>
-        </w:rPr>
-        <w:t>such as approving or</w:t>
-      </w:r>
+      <w:proofErr w:type="spellStart"/>
+      <w:r>
+        <w:rPr>
+          <w:lang w:val="tr-TR"/>
+        </w:rPr>
+        <w:t>Admin</w:t>
+      </w:r>
+      <w:proofErr w:type="spellEnd"/>
+      <w:r>
+        <w:rPr>
+          <w:lang w:val="tr-TR"/>
+        </w:rPr>
+        <w:t xml:space="preserve"> </w:t>
+      </w:r>
+      <w:proofErr w:type="spellStart"/>
+      <w:r>
+        <w:rPr>
+          <w:lang w:val="tr-TR"/>
+        </w:rPr>
+        <w:t>subsystem</w:t>
+      </w:r>
+      <w:proofErr w:type="spellEnd"/>
+      <w:r>
+        <w:rPr>
+          <w:lang w:val="tr-TR"/>
+        </w:rPr>
+        <w:t xml:space="preserve"> </w:t>
+      </w:r>
+      <w:proofErr w:type="spellStart"/>
+      <w:r>
+        <w:rPr>
+          <w:lang w:val="tr-TR"/>
+        </w:rPr>
+        <w:t>will</w:t>
+      </w:r>
+      <w:proofErr w:type="spellEnd"/>
+      <w:r>
+        <w:rPr>
+          <w:lang w:val="tr-TR"/>
+        </w:rPr>
+        <w:t xml:space="preserve"> </w:t>
+      </w:r>
+      <w:proofErr w:type="spellStart"/>
+      <w:r>
+        <w:rPr>
+          <w:lang w:val="tr-TR"/>
+        </w:rPr>
+        <w:t>ha</w:t>
+      </w:r>
+      <w:r>
+        <w:rPr>
+          <w:lang w:val="tr-TR"/>
+        </w:rPr>
+        <w:t>ve</w:t>
+      </w:r>
+      <w:proofErr w:type="spellEnd"/>
+      <w:r>
+        <w:rPr>
+          <w:lang w:val="tr-TR"/>
+        </w:rPr>
+        <w:t xml:space="preserve"> </w:t>
+      </w:r>
+      <w:proofErr w:type="spellStart"/>
+      <w:r>
+        <w:rPr>
+          <w:lang w:val="tr-TR"/>
+        </w:rPr>
+        <w:t>the</w:t>
+      </w:r>
+      <w:proofErr w:type="spellEnd"/>
+      <w:r>
+        <w:rPr>
+          <w:lang w:val="tr-TR"/>
+        </w:rPr>
+        <w:t xml:space="preserve"> </w:t>
+      </w:r>
+      <w:proofErr w:type="spellStart"/>
+      <w:r>
+        <w:rPr>
+          <w:lang w:val="tr-TR"/>
+        </w:rPr>
+        <w:t>functions</w:t>
+      </w:r>
+      <w:proofErr w:type="spellEnd"/>
+      <w:r>
+        <w:rPr>
+          <w:lang w:val="tr-TR"/>
+        </w:rPr>
+        <w:t xml:space="preserve"> of </w:t>
+      </w:r>
+      <w:proofErr w:type="spellStart"/>
+      <w:r>
+        <w:rPr>
+          <w:lang w:val="tr-TR"/>
+        </w:rPr>
+        <w:t>managing</w:t>
+      </w:r>
+      <w:proofErr w:type="spellEnd"/>
+      <w:r>
+        <w:rPr>
+          <w:lang w:val="tr-TR"/>
+        </w:rPr>
+        <w:t xml:space="preserve"> a </w:t>
+      </w:r>
+      <w:proofErr w:type="spellStart"/>
+      <w:r>
+        <w:rPr>
+          <w:lang w:val="tr-TR"/>
+        </w:rPr>
+        <w:t>survey</w:t>
+      </w:r>
+      <w:proofErr w:type="spellEnd"/>
+      <w:r>
+        <w:rPr>
+          <w:lang w:val="tr-TR"/>
+        </w:rPr>
+        <w:t xml:space="preserve"> </w:t>
+      </w:r>
+      <w:proofErr w:type="spellStart"/>
+      <w:r>
+        <w:rPr>
+          <w:lang w:val="tr-TR"/>
+        </w:rPr>
+        <w:t>such</w:t>
+      </w:r>
+      <w:proofErr w:type="spellEnd"/>
+      <w:r>
+        <w:rPr>
+          <w:lang w:val="tr-TR"/>
+        </w:rPr>
+        <w:t xml:space="preserve"> as </w:t>
+      </w:r>
+      <w:proofErr w:type="spellStart"/>
+      <w:r>
+        <w:rPr>
+          <w:lang w:val="tr-TR"/>
+        </w:rPr>
+        <w:t>approving</w:t>
+      </w:r>
+      <w:proofErr w:type="spellEnd"/>
+      <w:r>
+        <w:rPr>
+          <w:lang w:val="tr-TR"/>
+        </w:rPr>
+        <w:t xml:space="preserve"> </w:t>
+      </w:r>
+      <w:proofErr w:type="spellStart"/>
+      <w:r>
+        <w:rPr>
+          <w:lang w:val="tr-TR"/>
+        </w:rPr>
+        <w:t>or</w:t>
+      </w:r>
+      <w:proofErr w:type="spellEnd"/>
     </w:p>
     <w:p>
       <w:pPr>
+        <w:spacing w:line="360" w:lineRule="auto"/>
         <w:rPr>
           <w:lang w:val="tr-TR"/>
         </w:rPr>
       </w:pPr>
-      <w:r>
-        <w:rPr>
-          <w:lang w:val="tr-TR"/>
-        </w:rPr>
-        <w:t>rejecting the auction, ma</w:t>
-      </w:r>
-      <w:r>
-        <w:rPr>
-          <w:lang w:val="tr-TR"/>
-        </w:rPr>
-        <w:t>naging the user profile such as banning their</w:t>
-      </w:r>
+      <w:proofErr w:type="spellStart"/>
+      <w:r>
+        <w:rPr>
+          <w:lang w:val="tr-TR"/>
+        </w:rPr>
+        <w:lastRenderedPageBreak/>
+        <w:t>rejecting</w:t>
+      </w:r>
+      <w:proofErr w:type="spellEnd"/>
+      <w:r>
+        <w:rPr>
+          <w:lang w:val="tr-TR"/>
+        </w:rPr>
+        <w:t xml:space="preserve"> </w:t>
+      </w:r>
+      <w:proofErr w:type="spellStart"/>
+      <w:r>
+        <w:rPr>
+          <w:lang w:val="tr-TR"/>
+        </w:rPr>
+        <w:t>the</w:t>
+      </w:r>
+      <w:proofErr w:type="spellEnd"/>
+      <w:r>
+        <w:rPr>
+          <w:lang w:val="tr-TR"/>
+        </w:rPr>
+        <w:t xml:space="preserve"> </w:t>
+      </w:r>
+      <w:proofErr w:type="spellStart"/>
+      <w:r>
+        <w:rPr>
+          <w:lang w:val="tr-TR"/>
+        </w:rPr>
+        <w:t>auction</w:t>
+      </w:r>
+      <w:proofErr w:type="spellEnd"/>
+      <w:r>
+        <w:rPr>
+          <w:lang w:val="tr-TR"/>
+        </w:rPr>
+        <w:t xml:space="preserve">, </w:t>
+      </w:r>
+      <w:proofErr w:type="spellStart"/>
+      <w:r>
+        <w:rPr>
+          <w:lang w:val="tr-TR"/>
+        </w:rPr>
+        <w:t>ma</w:t>
+      </w:r>
+      <w:r>
+        <w:rPr>
+          <w:lang w:val="tr-TR"/>
+        </w:rPr>
+        <w:t>naging</w:t>
+      </w:r>
+      <w:proofErr w:type="spellEnd"/>
+      <w:r>
+        <w:rPr>
+          <w:lang w:val="tr-TR"/>
+        </w:rPr>
+        <w:t xml:space="preserve"> </w:t>
+      </w:r>
+      <w:proofErr w:type="spellStart"/>
+      <w:r>
+        <w:rPr>
+          <w:lang w:val="tr-TR"/>
+        </w:rPr>
+        <w:t>the</w:t>
+      </w:r>
+      <w:proofErr w:type="spellEnd"/>
+      <w:r>
+        <w:rPr>
+          <w:lang w:val="tr-TR"/>
+        </w:rPr>
+        <w:t xml:space="preserve"> </w:t>
+      </w:r>
+      <w:proofErr w:type="spellStart"/>
+      <w:r>
+        <w:rPr>
+          <w:lang w:val="tr-TR"/>
+        </w:rPr>
+        <w:t>user</w:t>
+      </w:r>
+      <w:proofErr w:type="spellEnd"/>
+      <w:r>
+        <w:rPr>
+          <w:lang w:val="tr-TR"/>
+        </w:rPr>
+        <w:t xml:space="preserve"> </w:t>
+      </w:r>
+      <w:proofErr w:type="gramStart"/>
+      <w:r>
+        <w:rPr>
+          <w:lang w:val="tr-TR"/>
+        </w:rPr>
+        <w:t>profile</w:t>
+      </w:r>
+      <w:proofErr w:type="gramEnd"/>
+      <w:r>
+        <w:rPr>
+          <w:lang w:val="tr-TR"/>
+        </w:rPr>
+        <w:t xml:space="preserve"> </w:t>
+      </w:r>
+      <w:proofErr w:type="spellStart"/>
+      <w:r>
+        <w:rPr>
+          <w:lang w:val="tr-TR"/>
+        </w:rPr>
+        <w:t>such</w:t>
+      </w:r>
+      <w:proofErr w:type="spellEnd"/>
+      <w:r>
+        <w:rPr>
+          <w:lang w:val="tr-TR"/>
+        </w:rPr>
+        <w:t xml:space="preserve"> as </w:t>
+      </w:r>
+      <w:proofErr w:type="spellStart"/>
+      <w:r>
+        <w:rPr>
+          <w:lang w:val="tr-TR"/>
+        </w:rPr>
+        <w:t>banning</w:t>
+      </w:r>
+      <w:proofErr w:type="spellEnd"/>
+      <w:r>
+        <w:rPr>
+          <w:lang w:val="tr-TR"/>
+        </w:rPr>
+        <w:t xml:space="preserve"> </w:t>
+      </w:r>
+      <w:proofErr w:type="spellStart"/>
+      <w:r>
+        <w:rPr>
+          <w:lang w:val="tr-TR"/>
+        </w:rPr>
+        <w:t>their</w:t>
+      </w:r>
+      <w:proofErr w:type="spellEnd"/>
     </w:p>
     <w:p>
       <w:pPr>
+        <w:spacing w:line="360" w:lineRule="auto"/>
         <w:rPr>
           <w:lang w:val="tr-TR"/>
         </w:rPr>
       </w:pPr>
-      <w:r>
-        <w:rPr>
-          <w:lang w:val="tr-TR"/>
-        </w:rPr>
-        <w:t xml:space="preserve">account, delete inappropriate surveys. Admin has </w:t>
-      </w:r>
-      <w:r>
-        <w:rPr>
-          <w:lang w:val="tr-TR"/>
-        </w:rPr>
-        <w:t>and managing the</w:t>
-      </w:r>
-      <w:r>
-        <w:rPr>
-          <w:lang w:val="tr-TR"/>
-        </w:rPr>
-        <w:t xml:space="preserve"> contact us</w:t>
-      </w:r>
-      <w:r>
-        <w:rPr>
-          <w:lang w:val="tr-TR"/>
-        </w:rPr>
-        <w:t xml:space="preserve"> messages</w:t>
-      </w:r>
+      <w:proofErr w:type="spellStart"/>
+      <w:r>
+        <w:rPr>
+          <w:lang w:val="tr-TR"/>
+        </w:rPr>
+        <w:t>account</w:t>
+      </w:r>
+      <w:proofErr w:type="spellEnd"/>
+      <w:r>
+        <w:rPr>
+          <w:lang w:val="tr-TR"/>
+        </w:rPr>
+        <w:t xml:space="preserve">, </w:t>
+      </w:r>
+      <w:proofErr w:type="spellStart"/>
+      <w:r>
+        <w:rPr>
+          <w:lang w:val="tr-TR"/>
+        </w:rPr>
+        <w:t>delete</w:t>
+      </w:r>
+      <w:proofErr w:type="spellEnd"/>
+      <w:r>
+        <w:rPr>
+          <w:lang w:val="tr-TR"/>
+        </w:rPr>
+        <w:t xml:space="preserve"> </w:t>
+      </w:r>
+      <w:proofErr w:type="spellStart"/>
+      <w:r>
+        <w:rPr>
+          <w:lang w:val="tr-TR"/>
+        </w:rPr>
+        <w:t>inappropriate</w:t>
+      </w:r>
+      <w:proofErr w:type="spellEnd"/>
+      <w:r>
+        <w:rPr>
+          <w:lang w:val="tr-TR"/>
+        </w:rPr>
+        <w:t xml:space="preserve"> </w:t>
+      </w:r>
+      <w:proofErr w:type="spellStart"/>
+      <w:r>
+        <w:rPr>
+          <w:lang w:val="tr-TR"/>
+        </w:rPr>
+        <w:t>surveys</w:t>
+      </w:r>
+      <w:proofErr w:type="spellEnd"/>
+      <w:r>
+        <w:rPr>
+          <w:lang w:val="tr-TR"/>
+        </w:rPr>
+        <w:t xml:space="preserve">. </w:t>
+      </w:r>
+      <w:proofErr w:type="spellStart"/>
+      <w:r>
+        <w:rPr>
+          <w:lang w:val="tr-TR"/>
+        </w:rPr>
+        <w:t>Admin</w:t>
+      </w:r>
+      <w:proofErr w:type="spellEnd"/>
+      <w:r>
+        <w:rPr>
+          <w:lang w:val="tr-TR"/>
+        </w:rPr>
+        <w:t xml:space="preserve"> has </w:t>
+      </w:r>
+      <w:proofErr w:type="spellStart"/>
+      <w:r>
+        <w:rPr>
+          <w:lang w:val="tr-TR"/>
+        </w:rPr>
+        <w:t>and</w:t>
+      </w:r>
+      <w:proofErr w:type="spellEnd"/>
+      <w:r>
+        <w:rPr>
+          <w:lang w:val="tr-TR"/>
+        </w:rPr>
+        <w:t xml:space="preserve"> </w:t>
+      </w:r>
+      <w:proofErr w:type="spellStart"/>
+      <w:r>
+        <w:rPr>
+          <w:lang w:val="tr-TR"/>
+        </w:rPr>
+        <w:t>managing</w:t>
+      </w:r>
+      <w:proofErr w:type="spellEnd"/>
+      <w:r>
+        <w:rPr>
+          <w:lang w:val="tr-TR"/>
+        </w:rPr>
+        <w:t xml:space="preserve"> </w:t>
+      </w:r>
+      <w:proofErr w:type="spellStart"/>
+      <w:r>
+        <w:rPr>
+          <w:lang w:val="tr-TR"/>
+        </w:rPr>
+        <w:t>the</w:t>
+      </w:r>
+      <w:proofErr w:type="spellEnd"/>
+      <w:r>
+        <w:rPr>
+          <w:lang w:val="tr-TR"/>
+        </w:rPr>
+        <w:t xml:space="preserve"> </w:t>
+      </w:r>
+      <w:proofErr w:type="spellStart"/>
+      <w:r>
+        <w:rPr>
+          <w:lang w:val="tr-TR"/>
+        </w:rPr>
+        <w:t>contact</w:t>
+      </w:r>
+      <w:proofErr w:type="spellEnd"/>
+      <w:r>
+        <w:rPr>
+          <w:lang w:val="tr-TR"/>
+        </w:rPr>
+        <w:t xml:space="preserve"> us</w:t>
+      </w:r>
+      <w:r>
+        <w:rPr>
+          <w:lang w:val="tr-TR"/>
+        </w:rPr>
+        <w:t xml:space="preserve"> </w:t>
+      </w:r>
+      <w:proofErr w:type="spellStart"/>
+      <w:r>
+        <w:rPr>
+          <w:lang w:val="tr-TR"/>
+        </w:rPr>
+        <w:t>messages</w:t>
+      </w:r>
+      <w:proofErr w:type="spellEnd"/>
       <w:r>
         <w:rPr>
           <w:lang w:val="tr-TR"/>
@@ -603,11 +4586,12 @@
     </w:p>
     <w:p>
       <w:pPr>
-        <w:pStyle w:val="ListParagraph"/>
+        <w:pStyle w:val="ListeParagraf"/>
         <w:numPr>
           <w:ilvl w:val="1"/>
           <w:numId w:val="1"/>
         </w:numPr>
+        <w:spacing w:line="360" w:lineRule="auto"/>
         <w:rPr>
           <w:b/>
         </w:rPr>
@@ -621,6 +4605,7 @@
     </w:p>
     <w:p>
       <w:pPr>
+        <w:spacing w:line="360" w:lineRule="auto"/>
         <w:rPr>
           <w:b/>
         </w:rPr>
@@ -628,11 +4613,13 @@
     </w:p>
     <w:p>
       <w:pPr>
+        <w:spacing w:line="360" w:lineRule="auto"/>
         <w:ind w:left="360"/>
       </w:pPr>
       <w:r>
         <w:rPr>
           <w:noProof/>
+          <w:lang w:val="tr-TR" w:eastAsia="tr-TR"/>
         </w:rPr>
         <w:drawing>
           <wp:inline distT="0" distB="0" distL="0" distR="0">
@@ -677,127 +4664,60 @@
         </w:drawing>
       </w:r>
     </w:p>
-    <w:p/>
     <w:p>
       <w:pPr>
-        <w:tabs>
-          <w:tab w:val="left" w:pos="973"/>
-        </w:tabs>
-        <w:spacing w:line="480" w:lineRule="auto"/>
+        <w:spacing w:line="360" w:lineRule="auto"/>
       </w:pPr>
-      <w:r>
-        <w:t xml:space="preserve">Storage layer holds the RegisteredUserData, </w:t>
-      </w:r>
-      <w:r>
-        <w:t>SurveysData</w:t>
-      </w:r>
-      <w:r>
-        <w:t xml:space="preserve"> and </w:t>
-      </w:r>
-      <w:r>
-        <w:t>incomingMails</w:t>
-      </w:r>
-      <w:r>
-        <w:t xml:space="preserve"> subsystems. RegisteredUserData </w:t>
-      </w:r>
-      <w:r>
-        <w:t>has</w:t>
-      </w:r>
-      <w:r>
-        <w:t xml:space="preserve"> the information</w:t>
-      </w:r>
-      <w:r>
-        <w:t xml:space="preserve"> (e-mail, name, phone number, user type…)</w:t>
-      </w:r>
-      <w:r>
-        <w:t xml:space="preserve"> about the </w:t>
-      </w:r>
-      <w:r>
-        <w:t>Survey4All</w:t>
-      </w:r>
-      <w:r>
-        <w:t xml:space="preserve"> users which </w:t>
-      </w:r>
-      <w:r>
-        <w:t xml:space="preserve">we define as </w:t>
-      </w:r>
-      <w:r>
-        <w:t xml:space="preserve">RegisteredUsers and the Admin. </w:t>
-      </w:r>
     </w:p>
     <w:p>
       <w:pPr>
         <w:tabs>
           <w:tab w:val="left" w:pos="973"/>
         </w:tabs>
-        <w:spacing w:line="480" w:lineRule="auto"/>
+        <w:spacing w:line="360" w:lineRule="auto"/>
       </w:pPr>
       <w:r>
-        <w:lastRenderedPageBreak/>
-        <w:t xml:space="preserve">Application layer holds </w:t>
-      </w:r>
-      <w:r>
-        <w:t>Survey</w:t>
-      </w:r>
-      <w:r>
-        <w:t>,</w:t>
-      </w:r>
-      <w:r>
-        <w:t xml:space="preserve"> Administration and User</w:t>
-      </w:r>
-      <w:r>
-        <w:t xml:space="preserve"> subsystem</w:t>
-      </w:r>
-      <w:r>
-        <w:t xml:space="preserve">s. User subsystem has 2 different subsystems in it: RegisteredUser, UnregisteredUser. </w:t>
-      </w:r>
-      <w:r>
-        <w:t xml:space="preserve">User subsystem is the subsystem that manages all the common services that a user needs. </w:t>
-      </w:r>
-      <w:r>
-        <w:t xml:space="preserve">It </w:t>
-      </w:r>
-      <w:r>
-        <w:t>is about user</w:t>
-      </w:r>
-      <w:r>
-        <w:t xml:space="preserve"> functionalities like messaging</w:t>
-      </w:r>
-      <w:r>
-        <w:t xml:space="preserve">, profile management, search </w:t>
-      </w:r>
-      <w:r>
-        <w:t xml:space="preserve">surveys </w:t>
-      </w:r>
-      <w:r>
-        <w:t>and log-in/log-out services. Administration subsystem is the subsystem that manages the all admin privilages</w:t>
-      </w:r>
-      <w:r>
-        <w:t xml:space="preserve"> like deleting surveys, viewing contact us page mails, </w:t>
-      </w:r>
-      <w:r>
-        <w:t xml:space="preserve">or even </w:t>
-      </w:r>
-      <w:r>
-        <w:t>banning</w:t>
-      </w:r>
-      <w:r>
-        <w:t xml:space="preserve"> a user’s account</w:t>
-      </w:r>
-      <w:r>
-        <w:t xml:space="preserve"> due to his/her usage of the system</w:t>
-      </w:r>
-      <w:r>
-        <w:t>.</w:t>
-      </w:r>
-      <w:r>
-        <w:t xml:space="preserve"> </w:t>
-      </w:r>
-      <w:r>
-        <w:t xml:space="preserve">Survey subsystem has all the functionalities any survey can proceed such as creation of a survey, deletion of a survey, </w:t>
-      </w:r>
-      <w:r>
-        <w:t>extraction and analysis of the results of a survey.</w:t>
+        <w:t xml:space="preserve">Storage layer holds the </w:t>
+      </w:r>
+      <w:proofErr w:type="spellStart"/>
+      <w:r>
+        <w:t>RegisteredUserData</w:t>
+      </w:r>
+      <w:proofErr w:type="spellEnd"/>
+      <w:r>
+        <w:t xml:space="preserve">, </w:t>
+      </w:r>
+      <w:proofErr w:type="spellStart"/>
+      <w:r>
+        <w:t>SurveysData</w:t>
+      </w:r>
+      <w:proofErr w:type="spellEnd"/>
+      <w:r>
+        <w:t xml:space="preserve"> and </w:t>
+      </w:r>
+      <w:proofErr w:type="spellStart"/>
+      <w:r>
+        <w:t>incomingMails</w:t>
+      </w:r>
+      <w:proofErr w:type="spellEnd"/>
+      <w:r>
+        <w:t xml:space="preserve"> subsystems. </w:t>
+      </w:r>
+      <w:proofErr w:type="spellStart"/>
+      <w:r>
+        <w:t>RegisteredUserData</w:t>
+      </w:r>
+      <w:proofErr w:type="spellEnd"/>
+      <w:r>
+        <w:t xml:space="preserve"> has the information (e-mail, name, phone number, user type…) about the Survey4All users which we define as </w:t>
+      </w:r>
+      <w:proofErr w:type="spellStart"/>
+      <w:r>
+        <w:t>RegisteredUsers</w:t>
+      </w:r>
+      <w:proofErr w:type="spellEnd"/>
+      <w:r>
+        <w:t xml:space="preserve"> and the Admin. </w:t>
       </w:r>
     </w:p>
     <w:p>
@@ -805,88 +4725,50 @@
         <w:tabs>
           <w:tab w:val="left" w:pos="973"/>
         </w:tabs>
-        <w:spacing w:line="480" w:lineRule="auto"/>
+        <w:spacing w:line="360" w:lineRule="auto"/>
       </w:pPr>
       <w:r>
-        <w:t xml:space="preserve">As </w:t>
-      </w:r>
-      <w:r>
-        <w:t xml:space="preserve">the last of our layers, </w:t>
-      </w:r>
-      <w:r>
-        <w:t xml:space="preserve">Interface layer </w:t>
-      </w:r>
-      <w:r>
-        <w:t xml:space="preserve">has the boundary objects, all user interface that users interact with. It </w:t>
-      </w:r>
-      <w:r>
-        <w:t xml:space="preserve">holds </w:t>
-      </w:r>
-      <w:r>
-        <w:t>SurveyView</w:t>
-      </w:r>
-      <w:r>
-        <w:t>,</w:t>
-      </w:r>
-      <w:r>
-        <w:t xml:space="preserve"> </w:t>
-      </w:r>
-      <w:r>
-        <w:t>AdminView,</w:t>
-      </w:r>
-      <w:r>
-        <w:t xml:space="preserve"> Navigation and </w:t>
-      </w:r>
-      <w:r>
-        <w:t xml:space="preserve">UserView. </w:t>
-      </w:r>
-      <w:r>
-        <w:t>SurveyView</w:t>
-      </w:r>
-      <w:r>
-        <w:t xml:space="preserve"> is the subsystem that controls the </w:t>
-      </w:r>
-      <w:r>
-        <w:t>ongoing or finished</w:t>
-      </w:r>
-      <w:r>
-        <w:t xml:space="preserve"> </w:t>
-      </w:r>
-      <w:r>
-        <w:t>survey</w:t>
-      </w:r>
-      <w:r>
-        <w:t xml:space="preserve"> services.</w:t>
-      </w:r>
-      <w:r>
-        <w:t xml:space="preserve"> </w:t>
-      </w:r>
-      <w:r>
-        <w:t xml:space="preserve">AdminView is essential for admin to manage common services that </w:t>
-      </w:r>
-      <w:r>
-        <w:t xml:space="preserve">stabilizes and holds the control </w:t>
-      </w:r>
-      <w:r>
-        <w:t>users</w:t>
-      </w:r>
-      <w:r>
-        <w:t xml:space="preserve"> and surveys for the sake of the system</w:t>
-      </w:r>
-      <w:r>
-        <w:t>. Navigation is the primary for services like login search and register.</w:t>
-      </w:r>
-      <w:r>
-        <w:t xml:space="preserve"> </w:t>
-      </w:r>
-      <w:r>
-        <w:t>It has routing service directly or indirectly (For ex: by pressing a button or navbar tab)</w:t>
-      </w:r>
-      <w:r>
-        <w:t xml:space="preserve"> UserView has services that giving</w:t>
-      </w:r>
-      <w:r>
-        <w:t xml:space="preserve"> users to manage simple actions. Users with the userType: user, unregistered users and the admin see different pages because of the authentication service which Firebase provides us.</w:t>
+        <w:t xml:space="preserve">Application layer holds Survey, Administration and User subsystems. User subsystem has 2 different subsystems in it: </w:t>
+      </w:r>
+      <w:proofErr w:type="spellStart"/>
+      <w:r>
+        <w:t>RegisteredUser</w:t>
+      </w:r>
+      <w:proofErr w:type="spellEnd"/>
+      <w:r>
+        <w:t xml:space="preserve">, </w:t>
+      </w:r>
+      <w:proofErr w:type="spellStart"/>
+      <w:r>
+        <w:t>UnregisteredUser</w:t>
+      </w:r>
+      <w:proofErr w:type="spellEnd"/>
+      <w:r>
+        <w:t xml:space="preserve">. </w:t>
+      </w:r>
+      <w:r>
+        <w:t xml:space="preserve">User subsystem is the subsystem that manages all the common services that a user needs. </w:t>
+      </w:r>
+      <w:r>
+        <w:t xml:space="preserve">It is about user functionalities like messaging, profile management, search surveys and log-in/log-out services. Administration subsystem is the subsystem </w:t>
+      </w:r>
+      <w:r>
+        <w:lastRenderedPageBreak/>
+        <w:t xml:space="preserve">that manages the all admin </w:t>
+      </w:r>
+      <w:proofErr w:type="spellStart"/>
+      <w:r>
+        <w:t>privilages</w:t>
+      </w:r>
+      <w:proofErr w:type="spellEnd"/>
+      <w:r>
+        <w:t xml:space="preserve"> like deleting surveys, viewing contact us page mails, or even banning a user’s account due to his/her usage of the system. </w:t>
+      </w:r>
+      <w:r>
+        <w:t xml:space="preserve">Survey subsystem has all the functionalities any survey can proceed such as creation of a survey, deletion of a survey, </w:t>
+      </w:r>
+      <w:r>
+        <w:t>extraction and analysis of the results of a survey.</w:t>
       </w:r>
     </w:p>
     <w:p>
@@ -894,39 +4776,131 @@
         <w:tabs>
           <w:tab w:val="left" w:pos="973"/>
         </w:tabs>
-        <w:spacing w:line="480" w:lineRule="auto"/>
+        <w:spacing w:line="360" w:lineRule="auto"/>
       </w:pPr>
       <w:r>
-        <w:t>We use Firebase’s Firestore Database which is a NOSQL database. So in order to get a data we type the query Firestore Service provides us.</w:t>
-      </w:r>
-      <w:r>
-        <w:t xml:space="preserve"> </w:t>
-      </w:r>
-      <w:r>
-        <w:t xml:space="preserve">In the Storage subsystem we </w:t>
-      </w:r>
-      <w:r>
-        <w:t xml:space="preserve">collect all necessary data </w:t>
-      </w:r>
-      <w:r>
-        <w:t>such as incomingMails, RegisteredUserData, surveysData</w:t>
-      </w:r>
-      <w:bookmarkStart w:id="0" w:name="_GoBack"/>
-      <w:bookmarkEnd w:id="0"/>
-      <w:r>
-        <w:t xml:space="preserve"> </w:t>
-      </w:r>
-      <w:r>
-        <w:t>and connect</w:t>
-      </w:r>
-      <w:r>
-        <w:t xml:space="preserve"> to the Database system via </w:t>
-      </w:r>
-      <w:r>
-        <w:t>Firestore Service.</w:t>
-      </w:r>
-      <w:r>
-        <w:t xml:space="preserve"> </w:t>
+        <w:t xml:space="preserve">As </w:t>
+      </w:r>
+      <w:r>
+        <w:t xml:space="preserve">the last of our layers, </w:t>
+      </w:r>
+      <w:r>
+        <w:t xml:space="preserve">Interface layer </w:t>
+      </w:r>
+      <w:r>
+        <w:t xml:space="preserve">has the boundary objects, all user interface that users interact with. It </w:t>
+      </w:r>
+      <w:r>
+        <w:t xml:space="preserve">holds </w:t>
+      </w:r>
+      <w:proofErr w:type="spellStart"/>
+      <w:r>
+        <w:t>SurveyView</w:t>
+      </w:r>
+      <w:proofErr w:type="spellEnd"/>
+      <w:r>
+        <w:t>,</w:t>
+      </w:r>
+      <w:r>
+        <w:t xml:space="preserve"> </w:t>
+      </w:r>
+      <w:proofErr w:type="spellStart"/>
+      <w:r>
+        <w:t>AdminView</w:t>
+      </w:r>
+      <w:proofErr w:type="spellEnd"/>
+      <w:r>
+        <w:t>,</w:t>
+      </w:r>
+      <w:r>
+        <w:t xml:space="preserve"> Navigation and </w:t>
+      </w:r>
+      <w:proofErr w:type="spellStart"/>
+      <w:r>
+        <w:t>UserView</w:t>
+      </w:r>
+      <w:proofErr w:type="spellEnd"/>
+      <w:r>
+        <w:t xml:space="preserve">. </w:t>
+      </w:r>
+      <w:proofErr w:type="spellStart"/>
+      <w:r>
+        <w:t>SurveyView</w:t>
+      </w:r>
+      <w:proofErr w:type="spellEnd"/>
+      <w:r>
+        <w:t xml:space="preserve"> is the subsystem that controls the </w:t>
+      </w:r>
+      <w:r>
+        <w:t>ongoing or finished</w:t>
+      </w:r>
+      <w:r>
+        <w:t xml:space="preserve"> </w:t>
+      </w:r>
+      <w:r>
+        <w:t>survey</w:t>
+      </w:r>
+      <w:r>
+        <w:t xml:space="preserve"> services.</w:t>
+      </w:r>
+      <w:r>
+        <w:t xml:space="preserve"> </w:t>
+      </w:r>
+      <w:proofErr w:type="spellStart"/>
+      <w:r>
+        <w:t>AdminView</w:t>
+      </w:r>
+      <w:proofErr w:type="spellEnd"/>
+      <w:r>
+        <w:t xml:space="preserve"> is essential for admin to manage common services that </w:t>
+      </w:r>
+      <w:r>
+        <w:t xml:space="preserve">stabilizes and holds the control </w:t>
+      </w:r>
+      <w:r>
+        <w:t>users</w:t>
+      </w:r>
+      <w:r>
+        <w:t xml:space="preserve"> and surveys for the sake of the system</w:t>
+      </w:r>
+      <w:r>
+        <w:t>. Navigation is the primary for services like login search and register.</w:t>
+      </w:r>
+      <w:r>
+        <w:t xml:space="preserve"> </w:t>
+      </w:r>
+      <w:r>
+        <w:t xml:space="preserve">It has routing service directly or indirectly (For ex: by pressing a button or </w:t>
+      </w:r>
+      <w:proofErr w:type="spellStart"/>
+      <w:r>
+        <w:t>navbar</w:t>
+      </w:r>
+      <w:proofErr w:type="spellEnd"/>
+      <w:r>
+        <w:t xml:space="preserve"> tab)</w:t>
+      </w:r>
+      <w:r>
+        <w:t xml:space="preserve"> </w:t>
+      </w:r>
+      <w:proofErr w:type="spellStart"/>
+      <w:r>
+        <w:t>UserView</w:t>
+      </w:r>
+      <w:proofErr w:type="spellEnd"/>
+      <w:r>
+        <w:t xml:space="preserve"> has services that giving</w:t>
+      </w:r>
+      <w:r>
+        <w:t xml:space="preserve"> users to manage simple actions. Users with the </w:t>
+      </w:r>
+      <w:proofErr w:type="spellStart"/>
+      <w:r>
+        <w:t>userType</w:t>
+      </w:r>
+      <w:proofErr w:type="spellEnd"/>
+      <w:r>
+        <w:t>: user, unregistered users and the admin see different pages because of the authentication service which Firebase provides us.</w:t>
       </w:r>
     </w:p>
     <w:p>
@@ -934,11 +4908,85 @@
         <w:tabs>
           <w:tab w:val="left" w:pos="973"/>
         </w:tabs>
-        <w:spacing w:line="480" w:lineRule="auto"/>
+        <w:spacing w:line="360" w:lineRule="auto"/>
       </w:pPr>
       <w:r>
+        <w:t xml:space="preserve">We use Firebase’s </w:t>
+      </w:r>
+      <w:proofErr w:type="spellStart"/>
+      <w:r>
+        <w:t>Firestore</w:t>
+      </w:r>
+      <w:proofErr w:type="spellEnd"/>
+      <w:r>
+        <w:t xml:space="preserve"> Database which is a NOSQL database. So in order to get a data we type the query </w:t>
+      </w:r>
+      <w:proofErr w:type="spellStart"/>
+      <w:r>
+        <w:t>Firestore</w:t>
+      </w:r>
+      <w:proofErr w:type="spellEnd"/>
+      <w:r>
+        <w:t xml:space="preserve"> Service provides us.</w:t>
+      </w:r>
+      <w:r>
+        <w:t xml:space="preserve"> In the Storage subsystem we collect all necessary data </w:t>
+      </w:r>
+      <w:r>
+        <w:t xml:space="preserve">such as </w:t>
+      </w:r>
+      <w:proofErr w:type="spellStart"/>
+      <w:r>
+        <w:t>incomingMails</w:t>
+      </w:r>
+      <w:proofErr w:type="spellEnd"/>
+      <w:r>
+        <w:t xml:space="preserve">, </w:t>
+      </w:r>
+      <w:proofErr w:type="spellStart"/>
+      <w:r>
+        <w:t>RegisteredUserData</w:t>
+      </w:r>
+      <w:proofErr w:type="spellEnd"/>
+      <w:r>
+        <w:t xml:space="preserve">, </w:t>
+      </w:r>
+      <w:proofErr w:type="spellStart"/>
+      <w:r>
+        <w:t>surveysData</w:t>
+      </w:r>
+      <w:proofErr w:type="spellEnd"/>
+      <w:r>
+        <w:t xml:space="preserve"> </w:t>
+      </w:r>
+      <w:r>
+        <w:t xml:space="preserve">and connect to the Database system via </w:t>
+      </w:r>
+      <w:proofErr w:type="spellStart"/>
+      <w:r>
+        <w:t>Firestore</w:t>
+      </w:r>
+      <w:proofErr w:type="spellEnd"/>
+      <w:r>
+        <w:t xml:space="preserve"> Service.</w:t>
+      </w:r>
+      <w:r>
+        <w:t xml:space="preserve"> </w:t>
+      </w:r>
+      <w:bookmarkStart w:id="0" w:name="_GoBack"/>
+      <w:bookmarkEnd w:id="0"/>
+    </w:p>
+    <w:p>
+      <w:pPr>
+        <w:tabs>
+          <w:tab w:val="left" w:pos="973"/>
+        </w:tabs>
+        <w:spacing w:line="360" w:lineRule="auto"/>
+      </w:pPr>
+      <w:r>
         <w:rPr>
           <w:noProof/>
+          <w:lang w:val="tr-TR" w:eastAsia="tr-TR"/>
         </w:rPr>
         <w:lastRenderedPageBreak/>
         <w:drawing>
@@ -995,7 +5043,7 @@
 </file>
 
 <file path=word/numbering.xml><?xml version="1.0" encoding="utf-8"?>
-<w:numbering xmlns:wpc="http://schemas.microsoft.com/office/word/2010/wordprocessingCanvas" xmlns:mc="http://schemas.openxmlformats.org/markup-compatibility/2006" xmlns:o="urn:schemas-microsoft-com:office:office" xmlns:r="http://schemas.openxmlformats.org/officeDocument/2006/relationships" xmlns:m="http://schemas.openxmlformats.org/officeDocument/2006/math" xmlns:v="urn:schemas-microsoft-com:vml" xmlns:wp14="http://schemas.microsoft.com/office/word/2010/wordprocessingDrawing" xmlns:wp="http://schemas.openxmlformats.org/drawingml/2006/wordprocessingDrawing" xmlns:w10="urn:schemas-microsoft-com:office:word" xmlns:w="http://schemas.openxmlformats.org/wordprocessingml/2006/main" xmlns:w14="http://schemas.microsoft.com/office/word/2010/wordml" xmlns:w15="http://schemas.microsoft.com/office/word/2012/wordml" xmlns:wpg="http://schemas.microsoft.com/office/word/2010/wordprocessingGroup" xmlns:wpi="http://schemas.microsoft.com/office/word/2010/wordprocessingInk" xmlns:wne="http://schemas.microsoft.com/office/word/2006/wordml" xmlns:wps="http://schemas.microsoft.com/office/word/2010/wordprocessingShape" mc:Ignorable="w14 w15 wp14">
+<w:numbering xmlns:wpc="http://schemas.microsoft.com/office/word/2010/wordprocessingCanvas" xmlns:cx="http://schemas.microsoft.com/office/drawing/2014/chartex" xmlns:mc="http://schemas.openxmlformats.org/markup-compatibility/2006" xmlns:o="urn:schemas-microsoft-com:office:office" xmlns:r="http://schemas.openxmlformats.org/officeDocument/2006/relationships" xmlns:m="http://schemas.openxmlformats.org/officeDocument/2006/math" xmlns:v="urn:schemas-microsoft-com:vml" xmlns:wp14="http://schemas.microsoft.com/office/word/2010/wordprocessingDrawing" xmlns:wp="http://schemas.openxmlformats.org/drawingml/2006/wordprocessingDrawing" xmlns:w10="urn:schemas-microsoft-com:office:word" xmlns:w="http://schemas.openxmlformats.org/wordprocessingml/2006/main" xmlns:w14="http://schemas.microsoft.com/office/word/2010/wordml" xmlns:w15="http://schemas.microsoft.com/office/word/2012/wordml" xmlns:w16se="http://schemas.microsoft.com/office/word/2015/wordml/symex" xmlns:wpg="http://schemas.microsoft.com/office/word/2010/wordprocessingGroup" xmlns:wpi="http://schemas.microsoft.com/office/word/2010/wordprocessingInk" xmlns:wne="http://schemas.microsoft.com/office/word/2006/wordml" xmlns:wps="http://schemas.microsoft.com/office/word/2010/wordprocessingShape" mc:Ignorable="w14 w15 w16se wp14">
   <w:abstractNum w:abstractNumId="0" w15:restartNumberingAfterBreak="0">
     <w:nsid w:val="47530E52"/>
     <w:multiLevelType w:val="multilevel"/>
@@ -1237,7 +5285,7 @@
 </file>
 
 <file path=word/styles.xml><?xml version="1.0" encoding="utf-8"?>
-<w:styles xmlns:mc="http://schemas.openxmlformats.org/markup-compatibility/2006" xmlns:r="http://schemas.openxmlformats.org/officeDocument/2006/relationships" xmlns:w="http://schemas.openxmlformats.org/wordprocessingml/2006/main" xmlns:w14="http://schemas.microsoft.com/office/word/2010/wordml" xmlns:w15="http://schemas.microsoft.com/office/word/2012/wordml" mc:Ignorable="w14 w15">
+<w:styles xmlns:mc="http://schemas.openxmlformats.org/markup-compatibility/2006" xmlns:r="http://schemas.openxmlformats.org/officeDocument/2006/relationships" xmlns:w="http://schemas.openxmlformats.org/wordprocessingml/2006/main" xmlns:w14="http://schemas.microsoft.com/office/word/2010/wordml" xmlns:w15="http://schemas.microsoft.com/office/word/2012/wordml" xmlns:w16se="http://schemas.microsoft.com/office/word/2015/wordml/symex" mc:Ignorable="w14 w15 w16se">
   <w:docDefaults>
     <w:rPrDefault>
       <w:rPr>
@@ -1630,12 +5678,13 @@
     <w:name w:val="Normal"/>
     <w:qFormat/>
   </w:style>
-  <w:style w:type="character" w:default="1" w:styleId="DefaultParagraphFont">
+  <w:style w:type="character" w:default="1" w:styleId="VarsaylanParagrafYazTipi">
     <w:name w:val="Default Paragraph Font"/>
     <w:uiPriority w:val="1"/>
+    <w:semiHidden/>
     <w:unhideWhenUsed/>
   </w:style>
-  <w:style w:type="table" w:default="1" w:styleId="TableNormal">
+  <w:style w:type="table" w:default="1" w:styleId="NormalTablo">
     <w:name w:val="Normal Table"/>
     <w:uiPriority w:val="99"/>
     <w:semiHidden/>
@@ -1650,15 +5699,15 @@
       </w:tblCellMar>
     </w:tblPr>
   </w:style>
-  <w:style w:type="numbering" w:default="1" w:styleId="NoList">
+  <w:style w:type="numbering" w:default="1" w:styleId="ListeYok">
     <w:name w:val="No List"/>
     <w:uiPriority w:val="99"/>
     <w:semiHidden/>
     <w:unhideWhenUsed/>
   </w:style>
-  <w:style w:type="character" w:styleId="Hyperlink">
+  <w:style w:type="character" w:styleId="Kpr">
     <w:name w:val="Hyperlink"/>
-    <w:basedOn w:val="DefaultParagraphFont"/>
+    <w:basedOn w:val="VarsaylanParagrafYazTipi"/>
     <w:uiPriority w:val="99"/>
     <w:unhideWhenUsed/>
     <w:rsid w:val="00F13609"/>
@@ -1667,7 +5716,7 @@
       <w:u w:val="single"/>
     </w:rPr>
   </w:style>
-  <w:style w:type="paragraph" w:styleId="ListParagraph">
+  <w:style w:type="paragraph" w:styleId="ListeParagraf">
     <w:name w:val="List Paragraph"/>
     <w:basedOn w:val="Normal"/>
     <w:uiPriority w:val="34"/>

--- a/SDD v1.docx
+++ b/SDD v1.docx
@@ -686,43 +686,47 @@
         <w:spacing w:line="480" w:lineRule="auto"/>
       </w:pPr>
       <w:r>
-        <w:t xml:space="preserve">Storage layer holds the RegisteredUserData, </w:t>
-      </w:r>
+        <w:t xml:space="preserve">Storage layer holds the </w:t>
+      </w:r>
+      <w:proofErr w:type="spellStart"/>
+      <w:r>
+        <w:t>RegisteredUserData</w:t>
+      </w:r>
+      <w:proofErr w:type="spellEnd"/>
+      <w:r>
+        <w:t xml:space="preserve">, </w:t>
+      </w:r>
+      <w:proofErr w:type="spellStart"/>
       <w:r>
         <w:t>SurveysData</w:t>
       </w:r>
+      <w:proofErr w:type="spellEnd"/>
       <w:r>
         <w:t xml:space="preserve"> and </w:t>
       </w:r>
+      <w:proofErr w:type="spellStart"/>
       <w:r>
         <w:t>incomingMails</w:t>
       </w:r>
-      <w:r>
-        <w:t xml:space="preserve"> subsystems. RegisteredUserData </w:t>
-      </w:r>
-      <w:r>
-        <w:t>has</w:t>
-      </w:r>
-      <w:r>
-        <w:t xml:space="preserve"> the information</w:t>
-      </w:r>
-      <w:r>
-        <w:t xml:space="preserve"> (e-mail, name, phone number, user type…)</w:t>
-      </w:r>
-      <w:r>
-        <w:t xml:space="preserve"> about the </w:t>
-      </w:r>
-      <w:r>
-        <w:t>Survey4All</w:t>
-      </w:r>
-      <w:r>
-        <w:t xml:space="preserve"> users which </w:t>
-      </w:r>
-      <w:r>
-        <w:t xml:space="preserve">we define as </w:t>
-      </w:r>
-      <w:r>
-        <w:t xml:space="preserve">RegisteredUsers and the Admin. </w:t>
+      <w:proofErr w:type="spellEnd"/>
+      <w:r>
+        <w:t xml:space="preserve"> subsystems. </w:t>
+      </w:r>
+      <w:proofErr w:type="spellStart"/>
+      <w:r>
+        <w:t>RegisteredUserData</w:t>
+      </w:r>
+      <w:proofErr w:type="spellEnd"/>
+      <w:r>
+        <w:t xml:space="preserve"> has the information (e-mail, name, phone number, user type…) about the Survey4All users which we define as </w:t>
+      </w:r>
+      <w:proofErr w:type="spellStart"/>
+      <w:r>
+        <w:t>RegisteredUsers</w:t>
+      </w:r>
+      <w:proofErr w:type="spellEnd"/>
+      <w:r>
+        <w:t xml:space="preserve"> and the Admin. </w:t>
       </w:r>
     </w:p>
     <w:p>
@@ -734,64 +738,37 @@
       </w:pPr>
       <w:r>
         <w:lastRenderedPageBreak/>
-        <w:t xml:space="preserve">Application layer holds </w:t>
-      </w:r>
-      <w:r>
-        <w:t>Survey</w:t>
-      </w:r>
-      <w:r>
-        <w:t>,</w:t>
-      </w:r>
-      <w:r>
-        <w:t xml:space="preserve"> Administration and User</w:t>
-      </w:r>
-      <w:r>
-        <w:t xml:space="preserve"> subsystem</w:t>
-      </w:r>
-      <w:r>
-        <w:t xml:space="preserve">s. User subsystem has 2 different subsystems in it: RegisteredUser, UnregisteredUser. </w:t>
+        <w:t xml:space="preserve">Application layer holds Survey, Administration and User subsystems. User subsystem has 2 different subsystems in it: </w:t>
+      </w:r>
+      <w:proofErr w:type="spellStart"/>
+      <w:r>
+        <w:t>RegisteredUser</w:t>
+      </w:r>
+      <w:proofErr w:type="spellEnd"/>
+      <w:r>
+        <w:t xml:space="preserve">, </w:t>
+      </w:r>
+      <w:proofErr w:type="spellStart"/>
+      <w:r>
+        <w:t>UnregisteredUser</w:t>
+      </w:r>
+      <w:proofErr w:type="spellEnd"/>
+      <w:r>
+        <w:t xml:space="preserve">. </w:t>
       </w:r>
       <w:r>
         <w:t xml:space="preserve">User subsystem is the subsystem that manages all the common services that a user needs. </w:t>
       </w:r>
       <w:r>
-        <w:t xml:space="preserve">It </w:t>
-      </w:r>
-      <w:r>
-        <w:t>is about user</w:t>
-      </w:r>
-      <w:r>
-        <w:t xml:space="preserve"> functionalities like messaging</w:t>
-      </w:r>
-      <w:r>
-        <w:t xml:space="preserve">, profile management, search </w:t>
-      </w:r>
-      <w:r>
-        <w:t xml:space="preserve">surveys </w:t>
-      </w:r>
-      <w:r>
-        <w:t>and log-in/log-out services. Administration subsystem is the subsystem that manages the all admin privilages</w:t>
-      </w:r>
-      <w:r>
-        <w:t xml:space="preserve"> like deleting surveys, viewing contact us page mails, </w:t>
-      </w:r>
-      <w:r>
-        <w:t xml:space="preserve">or even </w:t>
-      </w:r>
-      <w:r>
-        <w:t>banning</w:t>
-      </w:r>
-      <w:r>
-        <w:t xml:space="preserve"> a user’s account</w:t>
-      </w:r>
-      <w:r>
-        <w:t xml:space="preserve"> due to his/her usage of the system</w:t>
-      </w:r>
-      <w:r>
-        <w:t>.</w:t>
-      </w:r>
-      <w:r>
-        <w:t xml:space="preserve"> </w:t>
+        <w:t xml:space="preserve">It is about user functionalities like messaging, profile management, search surveys and log-in/log-out services. Administration subsystem is the subsystem that manages the all admin </w:t>
+      </w:r>
+      <w:proofErr w:type="spellStart"/>
+      <w:r>
+        <w:t>privilages</w:t>
+      </w:r>
+      <w:proofErr w:type="spellEnd"/>
+      <w:r>
+        <w:t xml:space="preserve"> like deleting surveys, viewing contact us page mails, or even banning a user’s account due to his/her usage of the system. </w:t>
       </w:r>
       <w:r>
         <w:t xml:space="preserve">Survey subsystem has all the functionalities any survey can proceed such as creation of a survey, deletion of a survey, </w:t>
@@ -822,27 +799,41 @@
       <w:r>
         <w:t xml:space="preserve">holds </w:t>
       </w:r>
+      <w:proofErr w:type="spellStart"/>
       <w:r>
         <w:t>SurveyView</w:t>
       </w:r>
+      <w:proofErr w:type="spellEnd"/>
       <w:r>
         <w:t>,</w:t>
       </w:r>
       <w:r>
         <w:t xml:space="preserve"> </w:t>
       </w:r>
-      <w:r>
-        <w:t>AdminView,</w:t>
+      <w:proofErr w:type="spellStart"/>
+      <w:r>
+        <w:t>AdminView</w:t>
+      </w:r>
+      <w:proofErr w:type="spellEnd"/>
+      <w:r>
+        <w:t>,</w:t>
       </w:r>
       <w:r>
         <w:t xml:space="preserve"> Navigation and </w:t>
       </w:r>
-      <w:r>
-        <w:t xml:space="preserve">UserView. </w:t>
-      </w:r>
+      <w:proofErr w:type="spellStart"/>
+      <w:r>
+        <w:t>UserView</w:t>
+      </w:r>
+      <w:proofErr w:type="spellEnd"/>
+      <w:r>
+        <w:t xml:space="preserve">. </w:t>
+      </w:r>
+      <w:proofErr w:type="spellStart"/>
       <w:r>
         <w:t>SurveyView</w:t>
       </w:r>
+      <w:proofErr w:type="spellEnd"/>
       <w:r>
         <w:t xml:space="preserve"> is the subsystem that controls the </w:t>
       </w:r>
@@ -861,8 +852,13 @@
       <w:r>
         <w:t xml:space="preserve"> </w:t>
       </w:r>
-      <w:r>
-        <w:t xml:space="preserve">AdminView is essential for admin to manage common services that </w:t>
+      <w:proofErr w:type="spellStart"/>
+      <w:r>
+        <w:t>AdminView</w:t>
+      </w:r>
+      <w:proofErr w:type="spellEnd"/>
+      <w:r>
+        <w:t xml:space="preserve"> is essential for admin to manage common services that </w:t>
       </w:r>
       <w:r>
         <w:t xml:space="preserve">stabilizes and holds the control </w:t>
@@ -880,13 +876,37 @@
         <w:t xml:space="preserve"> </w:t>
       </w:r>
       <w:r>
-        <w:t>It has routing service directly or indirectly (For ex: by pressing a button or navbar tab)</w:t>
-      </w:r>
-      <w:r>
-        <w:t xml:space="preserve"> UserView has services that giving</w:t>
-      </w:r>
-      <w:r>
-        <w:t xml:space="preserve"> users to manage simple actions. Users with the userType: user, unregistered users and the admin see different pages because of the authentication service which Firebase provides us.</w:t>
+        <w:t xml:space="preserve">It has routing service directly or indirectly (For ex: by pressing a button or </w:t>
+      </w:r>
+      <w:proofErr w:type="spellStart"/>
+      <w:r>
+        <w:t>navbar</w:t>
+      </w:r>
+      <w:proofErr w:type="spellEnd"/>
+      <w:r>
+        <w:t xml:space="preserve"> tab)</w:t>
+      </w:r>
+      <w:r>
+        <w:t xml:space="preserve"> </w:t>
+      </w:r>
+      <w:proofErr w:type="spellStart"/>
+      <w:r>
+        <w:t>UserView</w:t>
+      </w:r>
+      <w:proofErr w:type="spellEnd"/>
+      <w:r>
+        <w:t xml:space="preserve"> has services that giving</w:t>
+      </w:r>
+      <w:r>
+        <w:t xml:space="preserve"> users to manage simple actions. Users with the </w:t>
+      </w:r>
+      <w:proofErr w:type="spellStart"/>
+      <w:r>
+        <w:t>userType</w:t>
+      </w:r>
+      <w:proofErr w:type="spellEnd"/>
+      <w:r>
+        <w:t>: user, unregistered users and the admin see different pages because of the authentication service which Firebase provides us.</w:t>
       </w:r>
     </w:p>
     <w:p>
@@ -897,33 +917,64 @@
         <w:spacing w:line="480" w:lineRule="auto"/>
       </w:pPr>
       <w:r>
-        <w:t>We use Firebase’s Firestore Database which is a NOSQL database. So in order to get a data we type the query Firestore Service provides us.</w:t>
-      </w:r>
+        <w:t xml:space="preserve">We use Firebase’s </w:t>
+      </w:r>
+      <w:proofErr w:type="spellStart"/>
+      <w:r>
+        <w:t>Firestore</w:t>
+      </w:r>
+      <w:proofErr w:type="spellEnd"/>
+      <w:r>
+        <w:t xml:space="preserve"> Database which is a NOSQL database. So in order to get a data we type the query </w:t>
+      </w:r>
+      <w:proofErr w:type="spellStart"/>
+      <w:r>
+        <w:t>Firestore</w:t>
+      </w:r>
+      <w:proofErr w:type="spellEnd"/>
+      <w:r>
+        <w:t xml:space="preserve"> Service provides us.</w:t>
+      </w:r>
+      <w:r>
+        <w:t xml:space="preserve"> In the Storage subsystem we collect all necessary data </w:t>
+      </w:r>
+      <w:r>
+        <w:t xml:space="preserve">such as </w:t>
+      </w:r>
+      <w:proofErr w:type="spellStart"/>
+      <w:r>
+        <w:t>incomingMails</w:t>
+      </w:r>
+      <w:proofErr w:type="spellEnd"/>
+      <w:r>
+        <w:t xml:space="preserve">, </w:t>
+      </w:r>
+      <w:proofErr w:type="spellStart"/>
+      <w:r>
+        <w:t>RegisteredUserData</w:t>
+      </w:r>
+      <w:proofErr w:type="spellEnd"/>
+      <w:r>
+        <w:t xml:space="preserve">, </w:t>
+      </w:r>
+      <w:proofErr w:type="spellStart"/>
+      <w:r>
+        <w:t>surveysData</w:t>
+      </w:r>
+      <w:proofErr w:type="spellEnd"/>
       <w:r>
         <w:t xml:space="preserve"> </w:t>
       </w:r>
       <w:r>
-        <w:t xml:space="preserve">In the Storage subsystem we </w:t>
-      </w:r>
-      <w:r>
-        <w:t xml:space="preserve">collect all necessary data </w:t>
-      </w:r>
-      <w:r>
-        <w:t>such as incomingMails, RegisteredUserData, surveysData</w:t>
-      </w:r>
-      <w:bookmarkStart w:id="0" w:name="_GoBack"/>
-      <w:bookmarkEnd w:id="0"/>
-      <w:r>
-        <w:t xml:space="preserve"> </w:t>
-      </w:r>
-      <w:r>
-        <w:t>and connect</w:t>
-      </w:r>
-      <w:r>
-        <w:t xml:space="preserve"> to the Database system via </w:t>
-      </w:r>
-      <w:r>
-        <w:t>Firestore Service.</w:t>
+        <w:t xml:space="preserve">and connect to the Database system via </w:t>
+      </w:r>
+      <w:proofErr w:type="spellStart"/>
+      <w:r>
+        <w:t>Firestore</w:t>
+      </w:r>
+      <w:proofErr w:type="spellEnd"/>
+      <w:r>
+        <w:t xml:space="preserve"> Service.</w:t>
       </w:r>
       <w:r>
         <w:t xml:space="preserve"> </w:t>
@@ -983,6 +1034,63 @@
           </wp:inline>
         </w:drawing>
       </w:r>
+    </w:p>
+    <w:p/>
+    <w:p>
+      <w:pPr>
+        <w:tabs>
+          <w:tab w:val="left" w:pos="1025"/>
+        </w:tabs>
+      </w:pPr>
+      <w:r>
+        <w:t xml:space="preserve">The User subsystem provides </w:t>
+      </w:r>
+      <w:proofErr w:type="spellStart"/>
+      <w:r>
+        <w:t>registeredUsers</w:t>
+      </w:r>
+      <w:proofErr w:type="spellEnd"/>
+      <w:r>
+        <w:t xml:space="preserve"> and</w:t>
+      </w:r>
+      <w:r>
+        <w:t xml:space="preserve"> their functions such as registration, </w:t>
+      </w:r>
+      <w:proofErr w:type="gramStart"/>
+      <w:r>
+        <w:t>login ,</w:t>
+      </w:r>
+      <w:proofErr w:type="gramEnd"/>
+      <w:r>
+        <w:t xml:space="preserve"> message admin, edit profile, create survey, </w:t>
+      </w:r>
+      <w:proofErr w:type="spellStart"/>
+      <w:r>
+        <w:t>favourite</w:t>
+      </w:r>
+      <w:proofErr w:type="spellEnd"/>
+      <w:r>
+        <w:t xml:space="preserve"> survey.</w:t>
+      </w:r>
+      <w:r>
+        <w:t xml:space="preserve"> </w:t>
+      </w:r>
+    </w:p>
+    <w:p>
+      <w:pPr>
+        <w:tabs>
+          <w:tab w:val="left" w:pos="1025"/>
+        </w:tabs>
+      </w:pPr>
+    </w:p>
+    <w:p>
+      <w:pPr>
+        <w:tabs>
+          <w:tab w:val="left" w:pos="1025"/>
+        </w:tabs>
+      </w:pPr>
+      <w:bookmarkStart w:id="0" w:name="_GoBack"/>
+      <w:bookmarkEnd w:id="0"/>
     </w:p>
     <w:sectPr>
       <w:pgSz w:w="12240" w:h="15840"/>

--- a/SDD v1.docx
+++ b/SDD v1.docx
@@ -994,7 +994,7 @@
         <w:lastRenderedPageBreak/>
         <w:drawing>
           <wp:inline distT="0" distB="0" distL="0" distR="0">
-            <wp:extent cx="6478282" cy="4291862"/>
+            <wp:extent cx="5585254" cy="3700231"/>
             <wp:effectExtent l="0" t="0" r="0" b="0"/>
             <wp:docPr id="2" name="Picture 2"/>
             <wp:cNvGraphicFramePr>
@@ -1022,7 +1022,7 @@
                   <pic:spPr>
                     <a:xfrm>
                       <a:off x="0" y="0"/>
-                      <a:ext cx="6492312" cy="4301157"/>
+                      <a:ext cx="5614781" cy="3719793"/>
                     </a:xfrm>
                     <a:prstGeom prst="rect">
                       <a:avLst/>
@@ -1035,7 +1035,6 @@
         </w:drawing>
       </w:r>
     </w:p>
-    <w:p/>
     <w:p>
       <w:pPr>
         <w:tabs>
@@ -1082,15 +1081,490 @@
           <w:tab w:val="left" w:pos="1025"/>
         </w:tabs>
       </w:pPr>
+      <w:r>
+        <w:rPr>
+          <w:noProof/>
+        </w:rPr>
+        <w:drawing>
+          <wp:inline distT="0" distB="0" distL="0" distR="0" wp14:anchorId="4049E5C4" wp14:editId="6E006817">
+            <wp:extent cx="5943600" cy="3445510"/>
+            <wp:effectExtent l="0" t="0" r="0" b="2540"/>
+            <wp:docPr id="4" name="Picture 4"/>
+            <wp:cNvGraphicFramePr>
+              <a:graphicFrameLocks xmlns:a="http://schemas.openxmlformats.org/drawingml/2006/main" noChangeAspect="1"/>
+            </wp:cNvGraphicFramePr>
+            <a:graphic xmlns:a="http://schemas.openxmlformats.org/drawingml/2006/main">
+              <a:graphicData uri="http://schemas.openxmlformats.org/drawingml/2006/picture">
+                <pic:pic xmlns:pic="http://schemas.openxmlformats.org/drawingml/2006/picture">
+                  <pic:nvPicPr>
+                    <pic:cNvPr id="4" name="user.PNG"/>
+                    <pic:cNvPicPr/>
+                  </pic:nvPicPr>
+                  <pic:blipFill>
+                    <a:blip r:embed="rId7">
+                      <a:extLst>
+                        <a:ext uri="{28A0092B-C50C-407E-A947-70E740481C1C}">
+                          <a14:useLocalDpi xmlns:a14="http://schemas.microsoft.com/office/drawing/2010/main" val="0"/>
+                        </a:ext>
+                      </a:extLst>
+                    </a:blip>
+                    <a:stretch>
+                      <a:fillRect/>
+                    </a:stretch>
+                  </pic:blipFill>
+                  <pic:spPr>
+                    <a:xfrm>
+                      <a:off x="0" y="0"/>
+                      <a:ext cx="5943600" cy="3445510"/>
+                    </a:xfrm>
+                    <a:prstGeom prst="rect">
+                      <a:avLst/>
+                    </a:prstGeom>
+                  </pic:spPr>
+                </pic:pic>
+              </a:graphicData>
+            </a:graphic>
+          </wp:inline>
+        </w:drawing>
+      </w:r>
     </w:p>
     <w:p>
       <w:pPr>
         <w:tabs>
           <w:tab w:val="left" w:pos="1025"/>
         </w:tabs>
-      </w:pPr>
+        <w:rPr>
+          <w:noProof/>
+        </w:rPr>
+      </w:pPr>
+    </w:p>
+    <w:p>
+      <w:pPr>
+        <w:tabs>
+          <w:tab w:val="left" w:pos="1025"/>
+        </w:tabs>
+        <w:spacing w:line="360" w:lineRule="auto"/>
+        <w:rPr>
+          <w:noProof/>
+        </w:rPr>
+      </w:pPr>
+      <w:r>
+        <w:lastRenderedPageBreak/>
+        <w:t xml:space="preserve">The Survey subsystem has following functions: Create survey, delete survey, </w:t>
+      </w:r>
+      <w:proofErr w:type="gramStart"/>
+      <w:r>
+        <w:t>fill</w:t>
+      </w:r>
+      <w:proofErr w:type="gramEnd"/>
+      <w:r>
+        <w:t xml:space="preserve"> survey, favorite survey, survey results analysis service</w:t>
+      </w:r>
+      <w:r>
+        <w:t>”</w:t>
+      </w:r>
+      <w:r>
+        <w:rPr>
+          <w:noProof/>
+        </w:rPr>
+        <w:drawing>
+          <wp:inline distT="0" distB="0" distL="0" distR="0" wp14:anchorId="22521DDA" wp14:editId="43500C16">
+            <wp:extent cx="5572897" cy="3416376"/>
+            <wp:effectExtent l="0" t="0" r="8890" b="0"/>
+            <wp:docPr id="5" name="Picture 5"/>
+            <wp:cNvGraphicFramePr>
+              <a:graphicFrameLocks xmlns:a="http://schemas.openxmlformats.org/drawingml/2006/main" noChangeAspect="1"/>
+            </wp:cNvGraphicFramePr>
+            <a:graphic xmlns:a="http://schemas.openxmlformats.org/drawingml/2006/main">
+              <a:graphicData uri="http://schemas.openxmlformats.org/drawingml/2006/picture">
+                <pic:pic xmlns:pic="http://schemas.openxmlformats.org/drawingml/2006/picture">
+                  <pic:nvPicPr>
+                    <pic:cNvPr id="5" name="surveys.PNG"/>
+                    <pic:cNvPicPr/>
+                  </pic:nvPicPr>
+                  <pic:blipFill>
+                    <a:blip r:embed="rId8">
+                      <a:extLst>
+                        <a:ext uri="{28A0092B-C50C-407E-A947-70E740481C1C}">
+                          <a14:useLocalDpi xmlns:a14="http://schemas.microsoft.com/office/drawing/2010/main" val="0"/>
+                        </a:ext>
+                      </a:extLst>
+                    </a:blip>
+                    <a:stretch>
+                      <a:fillRect/>
+                    </a:stretch>
+                  </pic:blipFill>
+                  <pic:spPr>
+                    <a:xfrm>
+                      <a:off x="0" y="0"/>
+                      <a:ext cx="5579748" cy="3420576"/>
+                    </a:xfrm>
+                    <a:prstGeom prst="rect">
+                      <a:avLst/>
+                    </a:prstGeom>
+                  </pic:spPr>
+                </pic:pic>
+              </a:graphicData>
+            </a:graphic>
+          </wp:inline>
+        </w:drawing>
+      </w:r>
+      <w:r>
+        <w:t xml:space="preserve"> </w:t>
+      </w:r>
+    </w:p>
+    <w:p>
+      <w:pPr>
+        <w:tabs>
+          <w:tab w:val="left" w:pos="1025"/>
+        </w:tabs>
+        <w:spacing w:line="360" w:lineRule="auto"/>
+      </w:pPr>
+      <w:r>
+        <w:rPr>
+          <w:noProof/>
+        </w:rPr>
+        <w:drawing>
+          <wp:anchor distT="0" distB="0" distL="114300" distR="114300" simplePos="0" relativeHeight="251658240" behindDoc="0" locked="0" layoutInCell="1" allowOverlap="1">
+            <wp:simplePos x="0" y="0"/>
+            <wp:positionH relativeFrom="margin">
+              <wp:posOffset>32385</wp:posOffset>
+            </wp:positionH>
+            <wp:positionV relativeFrom="paragraph">
+              <wp:posOffset>3810</wp:posOffset>
+            </wp:positionV>
+            <wp:extent cx="5568315" cy="3990340"/>
+            <wp:effectExtent l="0" t="0" r="0" b="0"/>
+            <wp:wrapSquare wrapText="bothSides"/>
+            <wp:docPr id="6" name="Picture 6"/>
+            <wp:cNvGraphicFramePr>
+              <a:graphicFrameLocks xmlns:a="http://schemas.openxmlformats.org/drawingml/2006/main" noChangeAspect="1"/>
+            </wp:cNvGraphicFramePr>
+            <a:graphic xmlns:a="http://schemas.openxmlformats.org/drawingml/2006/main">
+              <a:graphicData uri="http://schemas.openxmlformats.org/drawingml/2006/picture">
+                <pic:pic xmlns:pic="http://schemas.openxmlformats.org/drawingml/2006/picture">
+                  <pic:nvPicPr>
+                    <pic:cNvPr id="6" name="admin.PNG"/>
+                    <pic:cNvPicPr/>
+                  </pic:nvPicPr>
+                  <pic:blipFill>
+                    <a:blip r:embed="rId9">
+                      <a:extLst>
+                        <a:ext uri="{28A0092B-C50C-407E-A947-70E740481C1C}">
+                          <a14:useLocalDpi xmlns:a14="http://schemas.microsoft.com/office/drawing/2010/main" val="0"/>
+                        </a:ext>
+                      </a:extLst>
+                    </a:blip>
+                    <a:stretch>
+                      <a:fillRect/>
+                    </a:stretch>
+                  </pic:blipFill>
+                  <pic:spPr>
+                    <a:xfrm>
+                      <a:off x="0" y="0"/>
+                      <a:ext cx="5568315" cy="3990340"/>
+                    </a:xfrm>
+                    <a:prstGeom prst="rect">
+                      <a:avLst/>
+                    </a:prstGeom>
+                  </pic:spPr>
+                </pic:pic>
+              </a:graphicData>
+            </a:graphic>
+            <wp14:sizeRelH relativeFrom="margin">
+              <wp14:pctWidth>0</wp14:pctWidth>
+            </wp14:sizeRelH>
+            <wp14:sizeRelV relativeFrom="margin">
+              <wp14:pctHeight>0</wp14:pctHeight>
+            </wp14:sizeRelV>
+          </wp:anchor>
+        </w:drawing>
+      </w:r>
+    </w:p>
+    <w:p>
+      <w:pPr>
+        <w:tabs>
+          <w:tab w:val="left" w:pos="1025"/>
+        </w:tabs>
+      </w:pPr>
+    </w:p>
+    <w:p>
+      <w:pPr>
+        <w:tabs>
+          <w:tab w:val="left" w:pos="1025"/>
+        </w:tabs>
+      </w:pPr>
+    </w:p>
+    <w:p>
+      <w:pPr>
+        <w:tabs>
+          <w:tab w:val="left" w:pos="1025"/>
+        </w:tabs>
+      </w:pPr>
+    </w:p>
+    <w:p>
+      <w:pPr>
+        <w:tabs>
+          <w:tab w:val="left" w:pos="1025"/>
+        </w:tabs>
+      </w:pPr>
+    </w:p>
+    <w:p>
+      <w:pPr>
+        <w:tabs>
+          <w:tab w:val="left" w:pos="1025"/>
+        </w:tabs>
+      </w:pPr>
+    </w:p>
+    <w:p>
+      <w:pPr>
+        <w:tabs>
+          <w:tab w:val="left" w:pos="1025"/>
+        </w:tabs>
+      </w:pPr>
+    </w:p>
+    <w:p>
+      <w:pPr>
+        <w:tabs>
+          <w:tab w:val="left" w:pos="1025"/>
+        </w:tabs>
+      </w:pPr>
+    </w:p>
+    <w:p>
+      <w:pPr>
+        <w:tabs>
+          <w:tab w:val="left" w:pos="1025"/>
+        </w:tabs>
+      </w:pPr>
+    </w:p>
+    <w:p>
+      <w:pPr>
+        <w:tabs>
+          <w:tab w:val="left" w:pos="1025"/>
+        </w:tabs>
+      </w:pPr>
+    </w:p>
+    <w:p>
+      <w:pPr>
+        <w:tabs>
+          <w:tab w:val="left" w:pos="1025"/>
+        </w:tabs>
+      </w:pPr>
+    </w:p>
+    <w:p>
+      <w:pPr>
+        <w:tabs>
+          <w:tab w:val="left" w:pos="1025"/>
+        </w:tabs>
+      </w:pPr>
+    </w:p>
+    <w:p>
+      <w:pPr>
+        <w:tabs>
+          <w:tab w:val="left" w:pos="1025"/>
+        </w:tabs>
+      </w:pPr>
+    </w:p>
+    <w:p>
+      <w:pPr>
+        <w:tabs>
+          <w:tab w:val="left" w:pos="1025"/>
+        </w:tabs>
+      </w:pPr>
+      <w:r>
+        <w:lastRenderedPageBreak/>
+        <w:t xml:space="preserve">The </w:t>
+      </w:r>
+      <w:r>
+        <w:t xml:space="preserve">Administration Subsystem handles Admin’s functionalities, such as management of </w:t>
+      </w:r>
+      <w:proofErr w:type="spellStart"/>
+      <w:r>
+        <w:t>registeredUsers</w:t>
+      </w:r>
+      <w:proofErr w:type="spellEnd"/>
+      <w:r>
+        <w:t xml:space="preserve"> (banning their accounts, deleting inappropriate surveys etc.), survey information, viewing received messages from </w:t>
+      </w:r>
+      <w:proofErr w:type="spellStart"/>
+      <w:r>
+        <w:t>RegisteredUsers</w:t>
+      </w:r>
+      <w:proofErr w:type="spellEnd"/>
+      <w:r>
+        <w:t xml:space="preserve"> or </w:t>
+      </w:r>
+      <w:proofErr w:type="spellStart"/>
+      <w:r>
+        <w:t>UnRegisteredUsers</w:t>
+      </w:r>
+      <w:proofErr w:type="spellEnd"/>
+      <w:r>
+        <w:t xml:space="preserve"> on contact us form.</w:t>
+      </w:r>
+      <w:r>
+        <w:t xml:space="preserve"> </w:t>
+      </w:r>
+    </w:p>
+    <w:p>
+      <w:pPr>
+        <w:tabs>
+          <w:tab w:val="left" w:pos="1025"/>
+        </w:tabs>
+      </w:pPr>
+      <w:r>
+        <w:t>Here is the interface layer diagrams containing:</w:t>
+      </w:r>
+    </w:p>
+    <w:p>
+      <w:pPr>
+        <w:tabs>
+          <w:tab w:val="left" w:pos="1025"/>
+        </w:tabs>
+      </w:pPr>
+      <w:r>
+        <w:t>-User View</w:t>
+      </w:r>
+    </w:p>
+    <w:p>
+      <w:pPr>
+        <w:tabs>
+          <w:tab w:val="left" w:pos="1025"/>
+        </w:tabs>
+      </w:pPr>
+      <w:r>
+        <w:t>-</w:t>
+      </w:r>
+      <w:proofErr w:type="spellStart"/>
+      <w:r>
+        <w:t>AdminView</w:t>
+      </w:r>
+      <w:proofErr w:type="spellEnd"/>
+    </w:p>
+    <w:p>
+      <w:pPr>
+        <w:tabs>
+          <w:tab w:val="left" w:pos="1025"/>
+        </w:tabs>
+      </w:pPr>
+      <w:r>
+        <w:t>-</w:t>
+      </w:r>
+      <w:proofErr w:type="spellStart"/>
+      <w:r>
+        <w:t>SurveyView</w:t>
+      </w:r>
+      <w:proofErr w:type="spellEnd"/>
+    </w:p>
+    <w:p>
+      <w:pPr>
+        <w:tabs>
+          <w:tab w:val="left" w:pos="1025"/>
+        </w:tabs>
+      </w:pPr>
+      <w:r>
+        <w:t>-Navigation</w:t>
+      </w:r>
+    </w:p>
+    <w:p>
+      <w:pPr>
+        <w:tabs>
+          <w:tab w:val="left" w:pos="1025"/>
+        </w:tabs>
+      </w:pPr>
+      <w:r>
+        <w:t>User type selects which interface will be shown.</w:t>
+      </w:r>
+    </w:p>
+    <w:p>
+      <w:pPr>
+        <w:tabs>
+          <w:tab w:val="left" w:pos="1025"/>
+        </w:tabs>
+      </w:pPr>
+      <w:r>
+        <w:rPr>
+          <w:noProof/>
+        </w:rPr>
+        <w:drawing>
+          <wp:inline distT="0" distB="0" distL="0" distR="0">
+            <wp:extent cx="5943600" cy="3637280"/>
+            <wp:effectExtent l="0" t="0" r="0" b="1270"/>
+            <wp:docPr id="8" name="Picture 8"/>
+            <wp:cNvGraphicFramePr>
+              <a:graphicFrameLocks xmlns:a="http://schemas.openxmlformats.org/drawingml/2006/main" noChangeAspect="1"/>
+            </wp:cNvGraphicFramePr>
+            <a:graphic xmlns:a="http://schemas.openxmlformats.org/drawingml/2006/main">
+              <a:graphicData uri="http://schemas.openxmlformats.org/drawingml/2006/picture">
+                <pic:pic xmlns:pic="http://schemas.openxmlformats.org/drawingml/2006/picture">
+                  <pic:nvPicPr>
+                    <pic:cNvPr id="8" name="views.PNG"/>
+                    <pic:cNvPicPr/>
+                  </pic:nvPicPr>
+                  <pic:blipFill>
+                    <a:blip r:embed="rId10">
+                      <a:extLst>
+                        <a:ext uri="{28A0092B-C50C-407E-A947-70E740481C1C}">
+                          <a14:useLocalDpi xmlns:a14="http://schemas.microsoft.com/office/drawing/2010/main" val="0"/>
+                        </a:ext>
+                      </a:extLst>
+                    </a:blip>
+                    <a:stretch>
+                      <a:fillRect/>
+                    </a:stretch>
+                  </pic:blipFill>
+                  <pic:spPr>
+                    <a:xfrm>
+                      <a:off x="0" y="0"/>
+                      <a:ext cx="5943600" cy="3637280"/>
+                    </a:xfrm>
+                    <a:prstGeom prst="rect">
+                      <a:avLst/>
+                    </a:prstGeom>
+                  </pic:spPr>
+                </pic:pic>
+              </a:graphicData>
+            </a:graphic>
+          </wp:inline>
+        </w:drawing>
+      </w:r>
+    </w:p>
+    <w:p>
+      <w:pPr>
+        <w:tabs>
+          <w:tab w:val="left" w:pos="1025"/>
+        </w:tabs>
+        <w:spacing w:line="360" w:lineRule="auto"/>
+      </w:pPr>
+      <w:r>
+        <w:t xml:space="preserve">Our system is a </w:t>
+      </w:r>
+      <w:r>
+        <w:t xml:space="preserve">web application that is written with Angular, and interface layer holds the view users </w:t>
+      </w:r>
+      <w:r>
+        <w:t>can interact with.</w:t>
+      </w:r>
+      <w:r>
+        <w:t xml:space="preserve"> </w:t>
+      </w:r>
+      <w:r>
+        <w:t>It holds 3 View subsystem</w:t>
+      </w:r>
+      <w:r>
+        <w:t>s</w:t>
+      </w:r>
+      <w:r>
+        <w:t xml:space="preserve"> for each application layer subsystem. It also holds the Navigation su</w:t>
+      </w:r>
       <w:bookmarkStart w:id="0" w:name="_GoBack"/>
       <w:bookmarkEnd w:id="0"/>
+      <w:r>
+        <w:t>bsystem which holds the pages l</w:t>
+      </w:r>
+      <w:r>
+        <w:t>ike homepage, register and login, browse surveys, contact us.</w:t>
+      </w:r>
     </w:p>
     <w:sectPr>
       <w:pgSz w:w="12240" w:h="15840"/>
@@ -1741,6 +2215,7 @@
   <w:style w:type="character" w:default="1" w:styleId="DefaultParagraphFont">
     <w:name w:val="Default Paragraph Font"/>
     <w:uiPriority w:val="1"/>
+    <w:semiHidden/>
     <w:unhideWhenUsed/>
   </w:style>
   <w:style w:type="table" w:default="1" w:styleId="TableNormal">

--- a/SDD v1.docx
+++ b/SDD v1.docx
@@ -4,11 +4,13 @@
   <w:body>
     <w:p>
       <w:pPr>
+        <w:spacing w:line="360" w:lineRule="auto"/>
         <w:rPr>
           <w:b/>
           <w:lang w:val="tr-TR"/>
         </w:rPr>
       </w:pPr>
+      <w:bookmarkStart w:id="0" w:name="_GoBack"/>
       <w:r>
         <w:rPr>
           <w:b/>
@@ -26,7 +28,7 @@
     </w:p>
     <w:p>
       <w:pPr>
-        <w:spacing w:line="480" w:lineRule="auto"/>
+        <w:spacing w:line="360" w:lineRule="auto"/>
         <w:rPr>
           <w:lang w:val="tr-TR"/>
         </w:rPr>
@@ -481,7 +483,6 @@
         <w:rPr>
           <w:lang w:val="tr-TR"/>
         </w:rPr>
-        <w:lastRenderedPageBreak/>
         <w:t>Survey</w:t>
       </w:r>
       <w:r>
@@ -522,6 +523,7 @@
           <w:ilvl w:val="0"/>
           <w:numId w:val="2"/>
         </w:numPr>
+        <w:spacing w:line="360" w:lineRule="auto"/>
         <w:rPr>
           <w:lang w:val="tr-TR"/>
         </w:rPr>
@@ -547,14 +549,16 @@
     </w:p>
     <w:p>
       <w:pPr>
-        <w:rPr>
-          <w:lang w:val="tr-TR"/>
-        </w:rPr>
-      </w:pPr>
-      <w:r>
-        <w:rPr>
-          <w:lang w:val="tr-TR"/>
-        </w:rPr>
+        <w:spacing w:line="360" w:lineRule="auto"/>
+        <w:rPr>
+          <w:lang w:val="tr-TR"/>
+        </w:rPr>
+      </w:pPr>
+      <w:r>
+        <w:rPr>
+          <w:lang w:val="tr-TR"/>
+        </w:rPr>
+        <w:lastRenderedPageBreak/>
         <w:t>rejecting the auction, ma</w:t>
       </w:r>
       <w:r>
@@ -566,6 +570,7 @@
     </w:p>
     <w:p>
       <w:pPr>
+        <w:spacing w:line="360" w:lineRule="auto"/>
         <w:rPr>
           <w:lang w:val="tr-TR"/>
         </w:rPr>
@@ -608,6 +613,7 @@
           <w:ilvl w:val="1"/>
           <w:numId w:val="1"/>
         </w:numPr>
+        <w:spacing w:line="360" w:lineRule="auto"/>
         <w:rPr>
           <w:b/>
         </w:rPr>
@@ -621,6 +627,7 @@
     </w:p>
     <w:p>
       <w:pPr>
+        <w:spacing w:line="360" w:lineRule="auto"/>
         <w:rPr>
           <w:b/>
         </w:rPr>
@@ -628,6 +635,7 @@
     </w:p>
     <w:p>
       <w:pPr>
+        <w:spacing w:line="360" w:lineRule="auto"/>
         <w:ind w:left="360"/>
       </w:pPr>
       <w:r>
@@ -677,13 +685,17 @@
         </w:drawing>
       </w:r>
     </w:p>
-    <w:p/>
+    <w:p>
+      <w:pPr>
+        <w:spacing w:line="360" w:lineRule="auto"/>
+      </w:pPr>
+    </w:p>
     <w:p>
       <w:pPr>
         <w:tabs>
           <w:tab w:val="left" w:pos="973"/>
         </w:tabs>
-        <w:spacing w:line="480" w:lineRule="auto"/>
+        <w:spacing w:line="360" w:lineRule="auto"/>
       </w:pPr>
       <w:r>
         <w:t xml:space="preserve">Storage layer holds the </w:t>
@@ -734,15 +746,219 @@
         <w:tabs>
           <w:tab w:val="left" w:pos="973"/>
         </w:tabs>
-        <w:spacing w:line="480" w:lineRule="auto"/>
-      </w:pPr>
+        <w:spacing w:line="360" w:lineRule="auto"/>
+      </w:pPr>
+      <w:r>
+        <w:t xml:space="preserve">Application layer holds Survey, Administration and User subsystems. User subsystem has 2 different subsystems in it: </w:t>
+      </w:r>
+      <w:proofErr w:type="spellStart"/>
+      <w:r>
+        <w:t>RegisteredUser</w:t>
+      </w:r>
+      <w:proofErr w:type="spellEnd"/>
+      <w:r>
+        <w:t xml:space="preserve">, </w:t>
+      </w:r>
+      <w:proofErr w:type="spellStart"/>
+      <w:r>
+        <w:t>UnregisteredUser</w:t>
+      </w:r>
+      <w:proofErr w:type="spellEnd"/>
+      <w:r>
+        <w:t xml:space="preserve">. </w:t>
+      </w:r>
+      <w:r>
+        <w:t xml:space="preserve">User subsystem is the subsystem that manages all the common services that a user needs. </w:t>
+      </w:r>
+      <w:r>
+        <w:t xml:space="preserve">It is about user functionalities like messaging, profile management, search surveys and log-in/log-out services. Administration subsystem is the subsystem </w:t>
+      </w:r>
       <w:r>
         <w:lastRenderedPageBreak/>
-        <w:t xml:space="preserve">Application layer holds Survey, Administration and User subsystems. User subsystem has 2 different subsystems in it: </w:t>
-      </w:r>
-      <w:proofErr w:type="spellStart"/>
-      <w:r>
-        <w:t>RegisteredUser</w:t>
+        <w:t xml:space="preserve">that manages the all admin </w:t>
+      </w:r>
+      <w:proofErr w:type="spellStart"/>
+      <w:r>
+        <w:t>privilages</w:t>
+      </w:r>
+      <w:proofErr w:type="spellEnd"/>
+      <w:r>
+        <w:t xml:space="preserve"> like deleting surveys, viewing contact us page mails, or even banning a user’s account due to his/her usage of the system. </w:t>
+      </w:r>
+      <w:r>
+        <w:t xml:space="preserve">Survey subsystem has all the functionalities any survey can proceed such as creation of a survey, deletion of a survey, </w:t>
+      </w:r>
+      <w:r>
+        <w:t>extraction and analysis of the results of a survey.</w:t>
+      </w:r>
+    </w:p>
+    <w:p>
+      <w:pPr>
+        <w:tabs>
+          <w:tab w:val="left" w:pos="973"/>
+        </w:tabs>
+        <w:spacing w:line="360" w:lineRule="auto"/>
+      </w:pPr>
+      <w:r>
+        <w:t xml:space="preserve">As </w:t>
+      </w:r>
+      <w:r>
+        <w:t xml:space="preserve">the last of our layers, </w:t>
+      </w:r>
+      <w:r>
+        <w:t xml:space="preserve">Interface layer </w:t>
+      </w:r>
+      <w:r>
+        <w:t xml:space="preserve">has the boundary objects, all user interface that users interact with. It </w:t>
+      </w:r>
+      <w:r>
+        <w:t xml:space="preserve">holds </w:t>
+      </w:r>
+      <w:proofErr w:type="spellStart"/>
+      <w:r>
+        <w:t>SurveyView</w:t>
+      </w:r>
+      <w:proofErr w:type="spellEnd"/>
+      <w:r>
+        <w:t>,</w:t>
+      </w:r>
+      <w:r>
+        <w:t xml:space="preserve"> </w:t>
+      </w:r>
+      <w:proofErr w:type="spellStart"/>
+      <w:r>
+        <w:t>AdminView</w:t>
+      </w:r>
+      <w:proofErr w:type="spellEnd"/>
+      <w:r>
+        <w:t>,</w:t>
+      </w:r>
+      <w:r>
+        <w:t xml:space="preserve"> Navigation and </w:t>
+      </w:r>
+      <w:proofErr w:type="spellStart"/>
+      <w:r>
+        <w:t>UserView</w:t>
+      </w:r>
+      <w:proofErr w:type="spellEnd"/>
+      <w:r>
+        <w:t xml:space="preserve">. </w:t>
+      </w:r>
+      <w:proofErr w:type="spellStart"/>
+      <w:r>
+        <w:t>SurveyView</w:t>
+      </w:r>
+      <w:proofErr w:type="spellEnd"/>
+      <w:r>
+        <w:t xml:space="preserve"> is the subsystem that controls the </w:t>
+      </w:r>
+      <w:r>
+        <w:t>ongoing or finished</w:t>
+      </w:r>
+      <w:r>
+        <w:t xml:space="preserve"> </w:t>
+      </w:r>
+      <w:r>
+        <w:t>survey</w:t>
+      </w:r>
+      <w:r>
+        <w:t xml:space="preserve"> services.</w:t>
+      </w:r>
+      <w:r>
+        <w:t xml:space="preserve"> </w:t>
+      </w:r>
+      <w:proofErr w:type="spellStart"/>
+      <w:r>
+        <w:t>AdminView</w:t>
+      </w:r>
+      <w:proofErr w:type="spellEnd"/>
+      <w:r>
+        <w:t xml:space="preserve"> is essential for admin to manage common services that </w:t>
+      </w:r>
+      <w:r>
+        <w:t xml:space="preserve">stabilizes and holds the control </w:t>
+      </w:r>
+      <w:r>
+        <w:t>users</w:t>
+      </w:r>
+      <w:r>
+        <w:t xml:space="preserve"> and surveys for the sake of the system</w:t>
+      </w:r>
+      <w:r>
+        <w:t>. Navigation is the primary for services like login search and register.</w:t>
+      </w:r>
+      <w:r>
+        <w:t xml:space="preserve"> </w:t>
+      </w:r>
+      <w:r>
+        <w:t xml:space="preserve">It has routing service directly or indirectly (For ex: by pressing a button or </w:t>
+      </w:r>
+      <w:proofErr w:type="spellStart"/>
+      <w:r>
+        <w:t>navbar</w:t>
+      </w:r>
+      <w:proofErr w:type="spellEnd"/>
+      <w:r>
+        <w:t xml:space="preserve"> tab)</w:t>
+      </w:r>
+      <w:r>
+        <w:t xml:space="preserve"> </w:t>
+      </w:r>
+      <w:proofErr w:type="spellStart"/>
+      <w:r>
+        <w:t>UserView</w:t>
+      </w:r>
+      <w:proofErr w:type="spellEnd"/>
+      <w:r>
+        <w:t xml:space="preserve"> has services that giving</w:t>
+      </w:r>
+      <w:r>
+        <w:t xml:space="preserve"> users to manage simple actions. Users with the </w:t>
+      </w:r>
+      <w:proofErr w:type="spellStart"/>
+      <w:r>
+        <w:t>userType</w:t>
+      </w:r>
+      <w:proofErr w:type="spellEnd"/>
+      <w:r>
+        <w:t>: user, unregistered users and the admin see different pages because of the authentication service which Firebase provides us.</w:t>
+      </w:r>
+    </w:p>
+    <w:p>
+      <w:pPr>
+        <w:tabs>
+          <w:tab w:val="left" w:pos="973"/>
+        </w:tabs>
+        <w:spacing w:line="360" w:lineRule="auto"/>
+      </w:pPr>
+      <w:r>
+        <w:t xml:space="preserve">We use Firebase’s </w:t>
+      </w:r>
+      <w:proofErr w:type="spellStart"/>
+      <w:r>
+        <w:t>Firestore</w:t>
+      </w:r>
+      <w:proofErr w:type="spellEnd"/>
+      <w:r>
+        <w:t xml:space="preserve"> Database which is a NOSQL database. So in order to get a data we type the query </w:t>
+      </w:r>
+      <w:proofErr w:type="spellStart"/>
+      <w:r>
+        <w:t>Firestore</w:t>
+      </w:r>
+      <w:proofErr w:type="spellEnd"/>
+      <w:r>
+        <w:t xml:space="preserve"> Service provides us.</w:t>
+      </w:r>
+      <w:r>
+        <w:t xml:space="preserve"> In the Storage subsystem we collect all necessary data </w:t>
+      </w:r>
+      <w:r>
+        <w:t xml:space="preserve">such as </w:t>
+      </w:r>
+      <w:proofErr w:type="spellStart"/>
+      <w:r>
+        <w:t>incomingMails</w:t>
       </w:r>
       <w:proofErr w:type="spellEnd"/>
       <w:r>
@@ -750,31 +966,33 @@
       </w:r>
       <w:proofErr w:type="spellStart"/>
       <w:r>
-        <w:t>UnregisteredUser</w:t>
-      </w:r>
-      <w:proofErr w:type="spellEnd"/>
-      <w:r>
-        <w:t xml:space="preserve">. </w:t>
-      </w:r>
-      <w:r>
-        <w:t xml:space="preserve">User subsystem is the subsystem that manages all the common services that a user needs. </w:t>
-      </w:r>
-      <w:r>
-        <w:t xml:space="preserve">It is about user functionalities like messaging, profile management, search surveys and log-in/log-out services. Administration subsystem is the subsystem that manages the all admin </w:t>
-      </w:r>
-      <w:proofErr w:type="spellStart"/>
-      <w:r>
-        <w:t>privilages</w:t>
-      </w:r>
-      <w:proofErr w:type="spellEnd"/>
-      <w:r>
-        <w:t xml:space="preserve"> like deleting surveys, viewing contact us page mails, or even banning a user’s account due to his/her usage of the system. </w:t>
-      </w:r>
-      <w:r>
-        <w:t xml:space="preserve">Survey subsystem has all the functionalities any survey can proceed such as creation of a survey, deletion of a survey, </w:t>
-      </w:r>
-      <w:r>
-        <w:t>extraction and analysis of the results of a survey.</w:t>
+        <w:t>RegisteredUserData</w:t>
+      </w:r>
+      <w:proofErr w:type="spellEnd"/>
+      <w:r>
+        <w:t xml:space="preserve">, </w:t>
+      </w:r>
+      <w:proofErr w:type="spellStart"/>
+      <w:r>
+        <w:t>surveysData</w:t>
+      </w:r>
+      <w:proofErr w:type="spellEnd"/>
+      <w:r>
+        <w:t xml:space="preserve"> </w:t>
+      </w:r>
+      <w:r>
+        <w:t xml:space="preserve">and connect to the Database system via </w:t>
+      </w:r>
+      <w:proofErr w:type="spellStart"/>
+      <w:r>
+        <w:t>Firestore</w:t>
+      </w:r>
+      <w:proofErr w:type="spellEnd"/>
+      <w:r>
+        <w:t xml:space="preserve"> Service.</w:t>
+      </w:r>
+      <w:r>
+        <w:t xml:space="preserve"> </w:t>
       </w:r>
     </w:p>
     <w:p>
@@ -782,216 +1000,12 @@
         <w:tabs>
           <w:tab w:val="left" w:pos="973"/>
         </w:tabs>
-        <w:spacing w:line="480" w:lineRule="auto"/>
-      </w:pPr>
-      <w:r>
-        <w:t xml:space="preserve">As </w:t>
-      </w:r>
-      <w:r>
-        <w:t xml:space="preserve">the last of our layers, </w:t>
-      </w:r>
-      <w:r>
-        <w:t xml:space="preserve">Interface layer </w:t>
-      </w:r>
-      <w:r>
-        <w:t xml:space="preserve">has the boundary objects, all user interface that users interact with. It </w:t>
-      </w:r>
-      <w:r>
-        <w:t xml:space="preserve">holds </w:t>
-      </w:r>
-      <w:proofErr w:type="spellStart"/>
-      <w:r>
-        <w:t>SurveyView</w:t>
-      </w:r>
-      <w:proofErr w:type="spellEnd"/>
-      <w:r>
-        <w:t>,</w:t>
-      </w:r>
-      <w:r>
-        <w:t xml:space="preserve"> </w:t>
-      </w:r>
-      <w:proofErr w:type="spellStart"/>
-      <w:r>
-        <w:t>AdminView</w:t>
-      </w:r>
-      <w:proofErr w:type="spellEnd"/>
-      <w:r>
-        <w:t>,</w:t>
-      </w:r>
-      <w:r>
-        <w:t xml:space="preserve"> Navigation and </w:t>
-      </w:r>
-      <w:proofErr w:type="spellStart"/>
-      <w:r>
-        <w:t>UserView</w:t>
-      </w:r>
-      <w:proofErr w:type="spellEnd"/>
-      <w:r>
-        <w:t xml:space="preserve">. </w:t>
-      </w:r>
-      <w:proofErr w:type="spellStart"/>
-      <w:r>
-        <w:t>SurveyView</w:t>
-      </w:r>
-      <w:proofErr w:type="spellEnd"/>
-      <w:r>
-        <w:t xml:space="preserve"> is the subsystem that controls the </w:t>
-      </w:r>
-      <w:r>
-        <w:t>ongoing or finished</w:t>
-      </w:r>
-      <w:r>
-        <w:t xml:space="preserve"> </w:t>
-      </w:r>
-      <w:r>
-        <w:t>survey</w:t>
-      </w:r>
-      <w:r>
-        <w:t xml:space="preserve"> services.</w:t>
-      </w:r>
-      <w:r>
-        <w:t xml:space="preserve"> </w:t>
-      </w:r>
-      <w:proofErr w:type="spellStart"/>
-      <w:r>
-        <w:t>AdminView</w:t>
-      </w:r>
-      <w:proofErr w:type="spellEnd"/>
-      <w:r>
-        <w:t xml:space="preserve"> is essential for admin to manage common services that </w:t>
-      </w:r>
-      <w:r>
-        <w:t xml:space="preserve">stabilizes and holds the control </w:t>
-      </w:r>
-      <w:r>
-        <w:t>users</w:t>
-      </w:r>
-      <w:r>
-        <w:t xml:space="preserve"> and surveys for the sake of the system</w:t>
-      </w:r>
-      <w:r>
-        <w:t>. Navigation is the primary for services like login search and register.</w:t>
-      </w:r>
-      <w:r>
-        <w:t xml:space="preserve"> </w:t>
-      </w:r>
-      <w:r>
-        <w:t xml:space="preserve">It has routing service directly or indirectly (For ex: by pressing a button or </w:t>
-      </w:r>
-      <w:proofErr w:type="spellStart"/>
-      <w:r>
-        <w:t>navbar</w:t>
-      </w:r>
-      <w:proofErr w:type="spellEnd"/>
-      <w:r>
-        <w:t xml:space="preserve"> tab)</w:t>
-      </w:r>
-      <w:r>
-        <w:t xml:space="preserve"> </w:t>
-      </w:r>
-      <w:proofErr w:type="spellStart"/>
-      <w:r>
-        <w:t>UserView</w:t>
-      </w:r>
-      <w:proofErr w:type="spellEnd"/>
-      <w:r>
-        <w:t xml:space="preserve"> has services that giving</w:t>
-      </w:r>
-      <w:r>
-        <w:t xml:space="preserve"> users to manage simple actions. Users with the </w:t>
-      </w:r>
-      <w:proofErr w:type="spellStart"/>
-      <w:r>
-        <w:t>userType</w:t>
-      </w:r>
-      <w:proofErr w:type="spellEnd"/>
-      <w:r>
-        <w:t>: user, unregistered users and the admin see different pages because of the authentication service which Firebase provides us.</w:t>
-      </w:r>
-    </w:p>
-    <w:p>
-      <w:pPr>
-        <w:tabs>
-          <w:tab w:val="left" w:pos="973"/>
-        </w:tabs>
-        <w:spacing w:line="480" w:lineRule="auto"/>
-      </w:pPr>
-      <w:r>
-        <w:t xml:space="preserve">We use Firebase’s </w:t>
-      </w:r>
-      <w:proofErr w:type="spellStart"/>
-      <w:r>
-        <w:t>Firestore</w:t>
-      </w:r>
-      <w:proofErr w:type="spellEnd"/>
-      <w:r>
-        <w:t xml:space="preserve"> Database which is a NOSQL database. So in order to get a data we type the query </w:t>
-      </w:r>
-      <w:proofErr w:type="spellStart"/>
-      <w:r>
-        <w:t>Firestore</w:t>
-      </w:r>
-      <w:proofErr w:type="spellEnd"/>
-      <w:r>
-        <w:t xml:space="preserve"> Service provides us.</w:t>
-      </w:r>
-      <w:r>
-        <w:t xml:space="preserve"> In the Storage subsystem we collect all necessary data </w:t>
-      </w:r>
-      <w:r>
-        <w:t xml:space="preserve">such as </w:t>
-      </w:r>
-      <w:proofErr w:type="spellStart"/>
-      <w:r>
-        <w:t>incomingMails</w:t>
-      </w:r>
-      <w:proofErr w:type="spellEnd"/>
-      <w:r>
-        <w:t xml:space="preserve">, </w:t>
-      </w:r>
-      <w:proofErr w:type="spellStart"/>
-      <w:r>
-        <w:t>RegisteredUserData</w:t>
-      </w:r>
-      <w:proofErr w:type="spellEnd"/>
-      <w:r>
-        <w:t xml:space="preserve">, </w:t>
-      </w:r>
-      <w:proofErr w:type="spellStart"/>
-      <w:r>
-        <w:t>surveysData</w:t>
-      </w:r>
-      <w:proofErr w:type="spellEnd"/>
-      <w:r>
-        <w:t xml:space="preserve"> </w:t>
-      </w:r>
-      <w:r>
-        <w:t xml:space="preserve">and connect to the Database system via </w:t>
-      </w:r>
-      <w:proofErr w:type="spellStart"/>
-      <w:r>
-        <w:t>Firestore</w:t>
-      </w:r>
-      <w:proofErr w:type="spellEnd"/>
-      <w:r>
-        <w:t xml:space="preserve"> Service.</w:t>
-      </w:r>
-      <w:r>
-        <w:t xml:space="preserve"> </w:t>
-      </w:r>
-    </w:p>
-    <w:p>
-      <w:pPr>
-        <w:tabs>
-          <w:tab w:val="left" w:pos="973"/>
-        </w:tabs>
-        <w:spacing w:line="480" w:lineRule="auto"/>
+        <w:spacing w:line="360" w:lineRule="auto"/>
       </w:pPr>
       <w:r>
         <w:rPr>
           <w:noProof/>
         </w:rPr>
-        <w:lastRenderedPageBreak/>
         <w:drawing>
           <wp:inline distT="0" distB="0" distL="0" distR="0">
             <wp:extent cx="5585254" cy="3700231"/>
@@ -1040,8 +1054,10 @@
         <w:tabs>
           <w:tab w:val="left" w:pos="1025"/>
         </w:tabs>
-      </w:pPr>
-      <w:r>
+        <w:spacing w:line="360" w:lineRule="auto"/>
+      </w:pPr>
+      <w:r>
+        <w:lastRenderedPageBreak/>
         <w:t xml:space="preserve">The User subsystem provides </w:t>
       </w:r>
       <w:proofErr w:type="spellStart"/>
@@ -1053,15 +1069,13 @@
         <w:t xml:space="preserve"> and</w:t>
       </w:r>
       <w:r>
-        <w:t xml:space="preserve"> their functions such as registration, </w:t>
-      </w:r>
-      <w:proofErr w:type="gramStart"/>
-      <w:r>
-        <w:t>login ,</w:t>
-      </w:r>
-      <w:proofErr w:type="gramEnd"/>
-      <w:r>
-        <w:t xml:space="preserve"> message admin, edit profile, create survey, </w:t>
+        <w:t xml:space="preserve"> their functi</w:t>
+      </w:r>
+      <w:r>
+        <w:t>ons such as registration, login</w:t>
+      </w:r>
+      <w:r>
+        <w:t xml:space="preserve">, message admin, edit profile, create survey, </w:t>
       </w:r>
       <w:proofErr w:type="spellStart"/>
       <w:r>
@@ -1080,16 +1094,17 @@
         <w:tabs>
           <w:tab w:val="left" w:pos="1025"/>
         </w:tabs>
+        <w:spacing w:line="360" w:lineRule="auto"/>
       </w:pPr>
       <w:r>
         <w:rPr>
           <w:noProof/>
         </w:rPr>
         <w:drawing>
-          <wp:inline distT="0" distB="0" distL="0" distR="0" wp14:anchorId="4049E5C4" wp14:editId="6E006817">
-            <wp:extent cx="5943600" cy="3445510"/>
-            <wp:effectExtent l="0" t="0" r="0" b="2540"/>
-            <wp:docPr id="4" name="Picture 4"/>
+          <wp:inline distT="0" distB="0" distL="0" distR="0">
+            <wp:extent cx="5943600" cy="3721735"/>
+            <wp:effectExtent l="0" t="0" r="0" b="0"/>
+            <wp:docPr id="3" name="Picture 3"/>
             <wp:cNvGraphicFramePr>
               <a:graphicFrameLocks xmlns:a="http://schemas.openxmlformats.org/drawingml/2006/main" noChangeAspect="1"/>
             </wp:cNvGraphicFramePr>
@@ -1097,7 +1112,7 @@
               <a:graphicData uri="http://schemas.openxmlformats.org/drawingml/2006/picture">
                 <pic:pic xmlns:pic="http://schemas.openxmlformats.org/drawingml/2006/picture">
                   <pic:nvPicPr>
-                    <pic:cNvPr id="4" name="user.PNG"/>
+                    <pic:cNvPr id="3" name="user.PNG"/>
                     <pic:cNvPicPr/>
                   </pic:nvPicPr>
                   <pic:blipFill>
@@ -1115,7 +1130,7 @@
                   <pic:spPr>
                     <a:xfrm>
                       <a:off x="0" y="0"/>
-                      <a:ext cx="5943600" cy="3445510"/>
+                      <a:ext cx="5943600" cy="3721735"/>
                     </a:xfrm>
                     <a:prstGeom prst="rect">
                       <a:avLst/>
@@ -1133,6 +1148,7 @@
         <w:tabs>
           <w:tab w:val="left" w:pos="1025"/>
         </w:tabs>
+        <w:spacing w:line="360" w:lineRule="auto"/>
         <w:rPr>
           <w:noProof/>
         </w:rPr>
@@ -1286,97 +1302,106 @@
         <w:tabs>
           <w:tab w:val="left" w:pos="1025"/>
         </w:tabs>
-      </w:pPr>
-    </w:p>
-    <w:p>
-      <w:pPr>
-        <w:tabs>
-          <w:tab w:val="left" w:pos="1025"/>
-        </w:tabs>
-      </w:pPr>
-    </w:p>
-    <w:p>
-      <w:pPr>
-        <w:tabs>
-          <w:tab w:val="left" w:pos="1025"/>
-        </w:tabs>
-      </w:pPr>
-    </w:p>
-    <w:p>
-      <w:pPr>
-        <w:tabs>
-          <w:tab w:val="left" w:pos="1025"/>
-        </w:tabs>
-      </w:pPr>
-    </w:p>
-    <w:p>
-      <w:pPr>
-        <w:tabs>
-          <w:tab w:val="left" w:pos="1025"/>
-        </w:tabs>
-      </w:pPr>
-    </w:p>
-    <w:p>
-      <w:pPr>
-        <w:tabs>
-          <w:tab w:val="left" w:pos="1025"/>
-        </w:tabs>
-      </w:pPr>
-    </w:p>
-    <w:p>
-      <w:pPr>
-        <w:tabs>
-          <w:tab w:val="left" w:pos="1025"/>
-        </w:tabs>
-      </w:pPr>
-    </w:p>
-    <w:p>
-      <w:pPr>
-        <w:tabs>
-          <w:tab w:val="left" w:pos="1025"/>
-        </w:tabs>
-      </w:pPr>
-    </w:p>
-    <w:p>
-      <w:pPr>
-        <w:tabs>
-          <w:tab w:val="left" w:pos="1025"/>
-        </w:tabs>
-      </w:pPr>
-    </w:p>
-    <w:p>
-      <w:pPr>
-        <w:tabs>
-          <w:tab w:val="left" w:pos="1025"/>
-        </w:tabs>
-      </w:pPr>
-    </w:p>
-    <w:p>
-      <w:pPr>
-        <w:tabs>
-          <w:tab w:val="left" w:pos="1025"/>
-        </w:tabs>
-      </w:pPr>
-    </w:p>
-    <w:p>
-      <w:pPr>
-        <w:tabs>
-          <w:tab w:val="left" w:pos="1025"/>
-        </w:tabs>
-      </w:pPr>
-    </w:p>
-    <w:p>
-      <w:pPr>
-        <w:tabs>
-          <w:tab w:val="left" w:pos="1025"/>
-        </w:tabs>
-      </w:pPr>
-      <w:r>
-        <w:lastRenderedPageBreak/>
-        <w:t xml:space="preserve">The </w:t>
-      </w:r>
-      <w:r>
-        <w:t xml:space="preserve">Administration Subsystem handles Admin’s functionalities, such as management of </w:t>
+        <w:spacing w:line="360" w:lineRule="auto"/>
+      </w:pPr>
+    </w:p>
+    <w:p>
+      <w:pPr>
+        <w:tabs>
+          <w:tab w:val="left" w:pos="1025"/>
+        </w:tabs>
+        <w:spacing w:line="360" w:lineRule="auto"/>
+      </w:pPr>
+    </w:p>
+    <w:p>
+      <w:pPr>
+        <w:tabs>
+          <w:tab w:val="left" w:pos="1025"/>
+        </w:tabs>
+        <w:spacing w:line="360" w:lineRule="auto"/>
+      </w:pPr>
+    </w:p>
+    <w:p>
+      <w:pPr>
+        <w:tabs>
+          <w:tab w:val="left" w:pos="1025"/>
+        </w:tabs>
+        <w:spacing w:line="360" w:lineRule="auto"/>
+      </w:pPr>
+    </w:p>
+    <w:p>
+      <w:pPr>
+        <w:tabs>
+          <w:tab w:val="left" w:pos="1025"/>
+        </w:tabs>
+        <w:spacing w:line="360" w:lineRule="auto"/>
+      </w:pPr>
+    </w:p>
+    <w:p>
+      <w:pPr>
+        <w:tabs>
+          <w:tab w:val="left" w:pos="1025"/>
+        </w:tabs>
+        <w:spacing w:line="360" w:lineRule="auto"/>
+      </w:pPr>
+    </w:p>
+    <w:p>
+      <w:pPr>
+        <w:tabs>
+          <w:tab w:val="left" w:pos="1025"/>
+        </w:tabs>
+        <w:spacing w:line="360" w:lineRule="auto"/>
+      </w:pPr>
+    </w:p>
+    <w:p>
+      <w:pPr>
+        <w:tabs>
+          <w:tab w:val="left" w:pos="1025"/>
+        </w:tabs>
+        <w:spacing w:line="360" w:lineRule="auto"/>
+      </w:pPr>
+    </w:p>
+    <w:p>
+      <w:pPr>
+        <w:tabs>
+          <w:tab w:val="left" w:pos="1025"/>
+        </w:tabs>
+        <w:spacing w:line="360" w:lineRule="auto"/>
+      </w:pPr>
+    </w:p>
+    <w:p>
+      <w:pPr>
+        <w:tabs>
+          <w:tab w:val="left" w:pos="1025"/>
+        </w:tabs>
+        <w:spacing w:line="360" w:lineRule="auto"/>
+      </w:pPr>
+    </w:p>
+    <w:p>
+      <w:pPr>
+        <w:tabs>
+          <w:tab w:val="left" w:pos="1025"/>
+        </w:tabs>
+        <w:spacing w:line="360" w:lineRule="auto"/>
+      </w:pPr>
+    </w:p>
+    <w:p>
+      <w:pPr>
+        <w:tabs>
+          <w:tab w:val="left" w:pos="1025"/>
+        </w:tabs>
+        <w:spacing w:line="360" w:lineRule="auto"/>
+      </w:pPr>
+    </w:p>
+    <w:p>
+      <w:pPr>
+        <w:tabs>
+          <w:tab w:val="left" w:pos="1025"/>
+        </w:tabs>
+        <w:spacing w:line="360" w:lineRule="auto"/>
+      </w:pPr>
+      <w:r>
+        <w:t xml:space="preserve">The Administration Subsystem handles Admin’s functionalities, such as management of </w:t>
       </w:r>
       <w:proofErr w:type="spellStart"/>
       <w:r>
@@ -1400,17 +1425,15 @@
       </w:r>
       <w:proofErr w:type="spellEnd"/>
       <w:r>
-        <w:t xml:space="preserve"> on contact us form.</w:t>
-      </w:r>
-      <w:r>
-        <w:t xml:space="preserve"> </w:t>
-      </w:r>
-    </w:p>
-    <w:p>
-      <w:pPr>
-        <w:tabs>
-          <w:tab w:val="left" w:pos="1025"/>
-        </w:tabs>
+        <w:t xml:space="preserve"> on contact us form. </w:t>
+      </w:r>
+    </w:p>
+    <w:p>
+      <w:pPr>
+        <w:tabs>
+          <w:tab w:val="left" w:pos="1025"/>
+        </w:tabs>
+        <w:spacing w:line="360" w:lineRule="auto"/>
       </w:pPr>
       <w:r>
         <w:t>Here is the interface layer diagrams containing:</w:t>
@@ -1421,6 +1444,7 @@
         <w:tabs>
           <w:tab w:val="left" w:pos="1025"/>
         </w:tabs>
+        <w:spacing w:line="360" w:lineRule="auto"/>
       </w:pPr>
       <w:r>
         <w:t>-User View</w:t>
@@ -1431,6 +1455,7 @@
         <w:tabs>
           <w:tab w:val="left" w:pos="1025"/>
         </w:tabs>
+        <w:spacing w:line="360" w:lineRule="auto"/>
       </w:pPr>
       <w:r>
         <w:t>-</w:t>
@@ -1446,6 +1471,7 @@
         <w:tabs>
           <w:tab w:val="left" w:pos="1025"/>
         </w:tabs>
+        <w:spacing w:line="360" w:lineRule="auto"/>
       </w:pPr>
       <w:r>
         <w:t>-</w:t>
@@ -1461,6 +1487,7 @@
         <w:tabs>
           <w:tab w:val="left" w:pos="1025"/>
         </w:tabs>
+        <w:spacing w:line="360" w:lineRule="auto"/>
       </w:pPr>
       <w:r>
         <w:t>-Navigation</w:t>
@@ -1471,6 +1498,7 @@
         <w:tabs>
           <w:tab w:val="left" w:pos="1025"/>
         </w:tabs>
+        <w:spacing w:line="360" w:lineRule="auto"/>
       </w:pPr>
       <w:r>
         <w:t>User type selects which interface will be shown.</w:t>
@@ -1481,6 +1509,7 @@
         <w:tabs>
           <w:tab w:val="left" w:pos="1025"/>
         </w:tabs>
+        <w:spacing w:line="360" w:lineRule="auto"/>
       </w:pPr>
       <w:r>
         <w:rPr>
@@ -1535,36 +1564,309 @@
           <w:tab w:val="left" w:pos="1025"/>
         </w:tabs>
         <w:spacing w:line="360" w:lineRule="auto"/>
-      </w:pPr>
-      <w:r>
-        <w:t xml:space="preserve">Our system is a </w:t>
-      </w:r>
-      <w:r>
-        <w:t xml:space="preserve">web application that is written with Angular, and interface layer holds the view users </w:t>
-      </w:r>
-      <w:r>
-        <w:t>can interact with.</w:t>
+        <w:rPr>
+          <w:b/>
+        </w:rPr>
+      </w:pPr>
+      <w:r>
+        <w:t>Our system is a web application that is written with Angular, and interface layer holds the view users can interact with. It holds 3 View subsystems for each application layer subsystem. It also holds the Navigation subsystem which holds the pages like homepage, register and login, browse surveys, contact us.</w:t>
+      </w:r>
+    </w:p>
+    <w:p>
+      <w:pPr>
+        <w:tabs>
+          <w:tab w:val="left" w:pos="1025"/>
+        </w:tabs>
+        <w:spacing w:line="360" w:lineRule="auto"/>
+        <w:rPr>
+          <w:b/>
+        </w:rPr>
+      </w:pPr>
+      <w:r>
+        <w:rPr>
+          <w:b/>
+        </w:rPr>
+        <w:lastRenderedPageBreak/>
+        <w:t>3.6. Global Software Control</w:t>
+      </w:r>
+    </w:p>
+    <w:p>
+      <w:pPr>
+        <w:tabs>
+          <w:tab w:val="left" w:pos="1025"/>
+        </w:tabs>
+        <w:spacing w:line="360" w:lineRule="auto"/>
+      </w:pPr>
+      <w:r>
+        <w:t xml:space="preserve"> - Administration subsystem initiates </w:t>
+      </w:r>
+      <w:proofErr w:type="spellStart"/>
+      <w:r>
+        <w:t>incomingMailsData</w:t>
+      </w:r>
+      <w:proofErr w:type="spellEnd"/>
+      <w:r>
+        <w:t xml:space="preserve">, </w:t>
+      </w:r>
+      <w:proofErr w:type="spellStart"/>
+      <w:r>
+        <w:t>SurveysData</w:t>
+      </w:r>
+      <w:proofErr w:type="spellEnd"/>
+      <w:r>
+        <w:t xml:space="preserve"> and </w:t>
+      </w:r>
+      <w:proofErr w:type="spellStart"/>
+      <w:r>
+        <w:t>RegisteredUserData</w:t>
+      </w:r>
+      <w:proofErr w:type="spellEnd"/>
+      <w:r>
+        <w:t xml:space="preserve"> subsystem to access/add/edit database data.</w:t>
+      </w:r>
+    </w:p>
+    <w:p>
+      <w:pPr>
+        <w:tabs>
+          <w:tab w:val="left" w:pos="1025"/>
+        </w:tabs>
+        <w:spacing w:line="360" w:lineRule="auto"/>
+      </w:pPr>
+      <w:r>
+        <w:t xml:space="preserve"> - User subsystem initiates </w:t>
+      </w:r>
+      <w:proofErr w:type="spellStart"/>
+      <w:r>
+        <w:t>RegisteredUserData</w:t>
+      </w:r>
+      <w:proofErr w:type="spellEnd"/>
+      <w:r>
+        <w:t xml:space="preserve"> subsystem to access/add/edit database data.</w:t>
+      </w:r>
+    </w:p>
+    <w:p>
+      <w:pPr>
+        <w:tabs>
+          <w:tab w:val="left" w:pos="1025"/>
+        </w:tabs>
+        <w:spacing w:line="360" w:lineRule="auto"/>
+      </w:pPr>
+      <w:r>
+        <w:t xml:space="preserve"> - </w:t>
+      </w:r>
+      <w:r>
+        <w:t>Survey</w:t>
+      </w:r>
+      <w:r>
+        <w:t xml:space="preserve"> subsystem initiates </w:t>
+      </w:r>
+      <w:proofErr w:type="spellStart"/>
+      <w:r>
+        <w:t>SurveysData</w:t>
+      </w:r>
+      <w:proofErr w:type="spellEnd"/>
+      <w:r>
+        <w:t xml:space="preserve"> subsystem to access/add/edit database data</w:t>
+      </w:r>
+      <w:r>
+        <w:t>.</w:t>
       </w:r>
       <w:r>
         <w:t xml:space="preserve"> </w:t>
       </w:r>
-      <w:r>
-        <w:t>It holds 3 View subsystem</w:t>
-      </w:r>
-      <w:r>
-        <w:t>s</w:t>
-      </w:r>
-      <w:r>
-        <w:t xml:space="preserve"> for each application layer subsystem. It also holds the Navigation su</w:t>
-      </w:r>
-      <w:bookmarkStart w:id="0" w:name="_GoBack"/>
-      <w:bookmarkEnd w:id="0"/>
-      <w:r>
-        <w:t>bsystem which holds the pages l</w:t>
-      </w:r>
-      <w:r>
-        <w:t>ike homepage, register and login, browse surveys, contact us.</w:t>
-      </w:r>
+    </w:p>
+    <w:p>
+      <w:pPr>
+        <w:tabs>
+          <w:tab w:val="left" w:pos="1025"/>
+        </w:tabs>
+        <w:spacing w:line="360" w:lineRule="auto"/>
+      </w:pPr>
+      <w:r>
+        <w:t>- Navigation subsystem initiates Authentication subsystem for registratio</w:t>
+      </w:r>
+      <w:r>
+        <w:t>n and login operations and restricts others from non-given access pages.</w:t>
+      </w:r>
+    </w:p>
+    <w:p>
+      <w:pPr>
+        <w:tabs>
+          <w:tab w:val="left" w:pos="1025"/>
+        </w:tabs>
+        <w:spacing w:line="360" w:lineRule="auto"/>
+      </w:pPr>
+      <w:r>
+        <w:t xml:space="preserve"> - Navigation subsystem initiates Search</w:t>
+      </w:r>
+      <w:r>
+        <w:t xml:space="preserve"> subsystem to search for ongoing surveys and routes to the search results.</w:t>
+      </w:r>
+      <w:r>
+        <w:t xml:space="preserve"> </w:t>
+      </w:r>
+    </w:p>
+    <w:p>
+      <w:pPr>
+        <w:tabs>
+          <w:tab w:val="left" w:pos="1025"/>
+        </w:tabs>
+        <w:spacing w:line="360" w:lineRule="auto"/>
+      </w:pPr>
+      <w:r>
+        <w:t xml:space="preserve">- </w:t>
+      </w:r>
+      <w:proofErr w:type="spellStart"/>
+      <w:r>
+        <w:t>UserView</w:t>
+      </w:r>
+      <w:proofErr w:type="spellEnd"/>
+      <w:r>
+        <w:t xml:space="preserve"> subsystem initiates </w:t>
+      </w:r>
+      <w:proofErr w:type="spellStart"/>
+      <w:r>
+        <w:t>ProfileManagement</w:t>
+      </w:r>
+      <w:proofErr w:type="spellEnd"/>
+      <w:r>
+        <w:t xml:space="preserve"> subsystem to allow the user to interact with his/her profile information. </w:t>
+      </w:r>
+    </w:p>
+    <w:p>
+      <w:pPr>
+        <w:tabs>
+          <w:tab w:val="left" w:pos="1025"/>
+        </w:tabs>
+        <w:spacing w:line="360" w:lineRule="auto"/>
+      </w:pPr>
+      <w:r>
+        <w:t xml:space="preserve">- </w:t>
+      </w:r>
+      <w:proofErr w:type="spellStart"/>
+      <w:r>
+        <w:t>UserView</w:t>
+      </w:r>
+      <w:proofErr w:type="spellEnd"/>
+      <w:r>
+        <w:t xml:space="preserve"> subsystem initiates the </w:t>
+      </w:r>
+      <w:r>
+        <w:t>Contact</w:t>
+      </w:r>
+      <w:r>
+        <w:t xml:space="preserve"> subsystem to allow the user </w:t>
+      </w:r>
+      <w:r>
+        <w:t xml:space="preserve">to </w:t>
+      </w:r>
+      <w:r>
+        <w:t>message the Admin.</w:t>
+      </w:r>
+    </w:p>
+    <w:p>
+      <w:pPr>
+        <w:tabs>
+          <w:tab w:val="left" w:pos="1025"/>
+        </w:tabs>
+        <w:spacing w:line="360" w:lineRule="auto"/>
+      </w:pPr>
+      <w:r>
+        <w:t xml:space="preserve">- </w:t>
+      </w:r>
+      <w:proofErr w:type="spellStart"/>
+      <w:r>
+        <w:t>UserView</w:t>
+      </w:r>
+      <w:proofErr w:type="spellEnd"/>
+      <w:r>
+        <w:t xml:space="preserve"> subsystem initiates the </w:t>
+      </w:r>
+      <w:proofErr w:type="spellStart"/>
+      <w:r>
+        <w:t>surveysData</w:t>
+      </w:r>
+      <w:proofErr w:type="spellEnd"/>
+      <w:r>
+        <w:t xml:space="preserve"> subsystem to </w:t>
+      </w:r>
+      <w:r>
+        <w:t>see the list/results of his/her surveys, favorite surveys etc.</w:t>
+      </w:r>
+    </w:p>
+    <w:p>
+      <w:pPr>
+        <w:tabs>
+          <w:tab w:val="left" w:pos="1025"/>
+        </w:tabs>
+        <w:spacing w:line="360" w:lineRule="auto"/>
+      </w:pPr>
+      <w:r>
+        <w:t>-</w:t>
+      </w:r>
+      <w:proofErr w:type="spellStart"/>
+      <w:r>
+        <w:t>SurveyView</w:t>
+      </w:r>
+      <w:proofErr w:type="spellEnd"/>
+      <w:r>
+        <w:t xml:space="preserve"> has the subsystems which is the essential parts of this survey management system and allows user to view and interact with the surveys. </w:t>
+      </w:r>
+    </w:p>
+    <w:p>
+      <w:pPr>
+        <w:tabs>
+          <w:tab w:val="left" w:pos="1025"/>
+        </w:tabs>
+        <w:spacing w:line="360" w:lineRule="auto"/>
+      </w:pPr>
+      <w:r>
+        <w:t xml:space="preserve"> - </w:t>
+      </w:r>
+      <w:proofErr w:type="spellStart"/>
+      <w:r>
+        <w:t>AdministrationView</w:t>
+      </w:r>
+      <w:proofErr w:type="spellEnd"/>
+      <w:r>
+        <w:t xml:space="preserve"> sub</w:t>
+      </w:r>
+      <w:r>
+        <w:t xml:space="preserve">system initiates </w:t>
+      </w:r>
+      <w:proofErr w:type="spellStart"/>
+      <w:r>
+        <w:t>RegisteredUserManagement</w:t>
+      </w:r>
+      <w:proofErr w:type="spellEnd"/>
+      <w:r>
+        <w:t xml:space="preserve">, </w:t>
+      </w:r>
+      <w:proofErr w:type="spellStart"/>
+      <w:r>
+        <w:t>ContactWithAdmin</w:t>
+      </w:r>
+      <w:proofErr w:type="spellEnd"/>
+      <w:r>
+        <w:t xml:space="preserve"> and </w:t>
+      </w:r>
+      <w:proofErr w:type="spellStart"/>
+      <w:r>
+        <w:t>surveyManagement</w:t>
+      </w:r>
+      <w:proofErr w:type="spellEnd"/>
+      <w:r>
+        <w:t xml:space="preserve"> in order to handle user’s account, see their messages and manage their surveys.</w:t>
+      </w:r>
+    </w:p>
+    <w:bookmarkEnd w:id="0"/>
+    <w:p>
+      <w:pPr>
+        <w:tabs>
+          <w:tab w:val="left" w:pos="1025"/>
+        </w:tabs>
+        <w:spacing w:line="360" w:lineRule="auto"/>
+      </w:pPr>
     </w:p>
     <w:sectPr>
       <w:pgSz w:w="12240" w:h="15840"/>
